--- a/Acessor_mutator.docx
+++ b/Acessor_mutator.docx
@@ -6,8 +6,10 @@
       <w:pPr>
         <w:rPr>
           <w:rFonts w:ascii="Segoe UI" w:hAnsi="Segoe UI" w:cs="Segoe UI"/>
-          <w:sz w:val="40"/>
-          <w:szCs w:val="40"/>
+          <w:b/>
+          <w:bCs/>
+          <w:sz w:val="44"/>
+          <w:szCs w:val="44"/>
         </w:rPr>
       </w:pPr>
       <w:r>
@@ -38,8 +40,10 @@
       <w:r>
         <w:rPr>
           <w:rFonts w:ascii="Segoe UI" w:hAnsi="Segoe UI" w:cs="Segoe UI"/>
-          <w:sz w:val="40"/>
-          <w:szCs w:val="40"/>
+          <w:b/>
+          <w:bCs/>
+          <w:sz w:val="44"/>
+          <w:szCs w:val="44"/>
         </w:rPr>
         <w:t>Accessors</w:t>
       </w:r>
@@ -47,8 +51,10 @@
       <w:r>
         <w:rPr>
           <w:rFonts w:ascii="Segoe UI" w:hAnsi="Segoe UI" w:cs="Segoe UI"/>
-          <w:sz w:val="40"/>
-          <w:szCs w:val="40"/>
+          <w:b/>
+          <w:bCs/>
+          <w:sz w:val="44"/>
+          <w:szCs w:val="44"/>
         </w:rPr>
         <w:t xml:space="preserve"> and </w:t>
       </w:r>
@@ -56,8 +62,10 @@
       <w:r>
         <w:rPr>
           <w:rFonts w:ascii="Segoe UI" w:hAnsi="Segoe UI" w:cs="Segoe UI"/>
-          <w:sz w:val="40"/>
-          <w:szCs w:val="40"/>
+          <w:b/>
+          <w:bCs/>
+          <w:sz w:val="44"/>
+          <w:szCs w:val="44"/>
         </w:rPr>
         <w:t>Mutators</w:t>
       </w:r>
@@ -1630,6 +1638,8 @@
         <w:jc w:val="center"/>
         <w:rPr>
           <w:rFonts w:ascii="Segoe UI" w:hAnsi="Segoe UI" w:cs="Segoe UI"/>
+          <w:b/>
+          <w:bCs/>
           <w:sz w:val="44"/>
           <w:szCs w:val="44"/>
           <w:lang w:val="en-US"/>
@@ -1638,6 +1648,8 @@
       <w:r>
         <w:rPr>
           <w:rFonts w:ascii="Segoe UI" w:hAnsi="Segoe UI" w:cs="Segoe UI"/>
+          <w:b/>
+          <w:bCs/>
           <w:sz w:val="44"/>
           <w:szCs w:val="44"/>
           <w:lang w:val="en-US"/>
@@ -1647,6 +1659,8 @@
       <w:r>
         <w:rPr>
           <w:rFonts w:ascii="Segoe UI" w:hAnsi="Segoe UI" w:cs="Segoe UI"/>
+          <w:b/>
+          <w:bCs/>
           <w:sz w:val="44"/>
           <w:szCs w:val="44"/>
           <w:lang w:val="en-US"/>
@@ -1656,6 +1670,8 @@
       <w:r>
         <w:rPr>
           <w:rFonts w:ascii="Segoe UI" w:hAnsi="Segoe UI" w:cs="Segoe UI"/>
+          <w:b/>
+          <w:bCs/>
           <w:sz w:val="44"/>
           <w:szCs w:val="44"/>
           <w:lang w:val="en-US"/>
@@ -3946,6 +3962,8 @@
         <w:spacing w:after="200" w:line="276" w:lineRule="auto"/>
         <w:rPr>
           <w:rFonts w:ascii="Segoe UI" w:hAnsi="Segoe UI" w:cs="Segoe UI"/>
+          <w:b/>
+          <w:bCs/>
           <w:sz w:val="44"/>
           <w:szCs w:val="44"/>
           <w:lang w:val="en-US"/>
@@ -3961,6 +3979,8 @@
       <w:r>
         <w:rPr>
           <w:rFonts w:ascii="Segoe UI" w:hAnsi="Segoe UI" w:cs="Segoe UI"/>
+          <w:b/>
+          <w:bCs/>
           <w:sz w:val="44"/>
           <w:szCs w:val="44"/>
           <w:lang w:val="en-US"/>
@@ -11309,16 +11329,20 @@
         <w:jc w:val="center"/>
         <w:rPr>
           <w:rFonts w:ascii="Segoe UI" w:hAnsi="Segoe UI" w:cs="Segoe UI"/>
-          <w:sz w:val="40"/>
-          <w:szCs w:val="40"/>
-          <w:lang w:val="en-US"/>
-        </w:rPr>
-      </w:pPr>
-      <w:r>
-        <w:rPr>
-          <w:rFonts w:ascii="Segoe UI" w:hAnsi="Segoe UI" w:cs="Segoe UI"/>
-          <w:sz w:val="40"/>
-          <w:szCs w:val="40"/>
+          <w:b/>
+          <w:bCs/>
+          <w:sz w:val="44"/>
+          <w:szCs w:val="44"/>
+          <w:lang w:val="en-US"/>
+        </w:rPr>
+      </w:pPr>
+      <w:r>
+        <w:rPr>
+          <w:rFonts w:ascii="Segoe UI" w:hAnsi="Segoe UI" w:cs="Segoe UI"/>
+          <w:b/>
+          <w:bCs/>
+          <w:sz w:val="44"/>
+          <w:szCs w:val="44"/>
           <w:lang w:val="en-US"/>
         </w:rPr>
         <w:lastRenderedPageBreak/>
@@ -12259,14 +12283,7 @@
           <w:lang w:val="en-US"/>
         </w:rPr>
         <w:tab/>
-        <w:t xml:space="preserve">     </w:t>
-      </w:r>
-      <w:r>
-        <w:rPr>
-          <w:rFonts w:ascii="Segoe UI" w:hAnsi="Segoe UI" w:cs="Segoe UI"/>
-          <w:lang w:val="en-US"/>
-        </w:rPr>
-        <w:t>Container Object</w:t>
+        <w:t xml:space="preserve">     Container Object</w:t>
       </w:r>
     </w:p>
     <w:p>
@@ -12715,14 +12732,7 @@
           <w:lang w:val="en-US"/>
         </w:rPr>
         <w:tab/>
-        <w:t>Contained Object</w:t>
-      </w:r>
-      <w:r>
-        <w:rPr>
-          <w:rFonts w:ascii="Segoe UI" w:hAnsi="Segoe UI" w:cs="Segoe UI"/>
-          <w:lang w:val="en-US"/>
-        </w:rPr>
-        <w:t xml:space="preserve">        </w:t>
+        <w:t xml:space="preserve">Contained Object        </w:t>
       </w:r>
       <w:r>
         <w:rPr>
@@ -12851,12 +12861,6 @@
           <w:lang w:val="en-US"/>
         </w:rPr>
         <w:tab/>
-      </w:r>
-      <w:r>
-        <w:rPr>
-          <w:rFonts w:ascii="Segoe UI" w:hAnsi="Segoe UI" w:cs="Segoe UI"/>
-          <w:lang w:val="en-US"/>
-        </w:rPr>
         <w:t xml:space="preserve">There is Contained object is </w:t>
       </w:r>
     </w:p>
@@ -12906,12 +12910,6 @@
           <w:lang w:val="en-US"/>
         </w:rPr>
         <w:tab/>
-      </w:r>
-      <w:r>
-        <w:rPr>
-          <w:rFonts w:ascii="Segoe UI" w:hAnsi="Segoe UI" w:cs="Segoe UI"/>
-          <w:lang w:val="en-US"/>
-        </w:rPr>
         <w:t xml:space="preserve">dependent of the container </w:t>
       </w:r>
       <w:proofErr w:type="spellStart"/>
@@ -12945,6 +12943,46 @@
           <w:lang w:val="en-US"/>
         </w:rPr>
       </w:pPr>
+    </w:p>
+    <w:p>
+      <w:pPr>
+        <w:tabs>
+          <w:tab w:val="left" w:pos="2025"/>
+          <w:tab w:val="left" w:pos="7518"/>
+        </w:tabs>
+        <w:rPr>
+          <w:rFonts w:ascii="Segoe UI" w:hAnsi="Segoe UI" w:cs="Segoe UI"/>
+          <w:b/>
+          <w:bCs/>
+          <w:sz w:val="44"/>
+          <w:szCs w:val="44"/>
+          <w:lang w:val="en-US"/>
+        </w:rPr>
+      </w:pPr>
+      <w:r>
+        <w:rPr>
+          <w:rFonts w:ascii="Segoe UI" w:hAnsi="Segoe UI" w:cs="Segoe UI"/>
+          <w:b/>
+          <w:bCs/>
+          <w:sz w:val="44"/>
+          <w:szCs w:val="44"/>
+          <w:lang w:val="en-US"/>
+        </w:rPr>
+        <w:lastRenderedPageBreak/>
+        <w:tab/>
+        <w:t xml:space="preserve">       </w:t>
+      </w:r>
+      <w:r>
+        <w:rPr>
+          <w:rFonts w:ascii="Segoe UI" w:hAnsi="Segoe UI" w:cs="Segoe UI"/>
+          <w:b/>
+          <w:bCs/>
+          <w:sz w:val="44"/>
+          <w:szCs w:val="44"/>
+          <w:lang w:val="en-US"/>
+        </w:rPr>
+        <w:t>Access Modifiers</w:t>
+      </w:r>
     </w:p>
     <w:p>
       <w:pPr>
@@ -12954,27 +12992,33 @@
         <w:ind w:left="3600"/>
         <w:rPr>
           <w:rFonts w:ascii="Segoe UI" w:hAnsi="Segoe UI" w:cs="Segoe UI"/>
-          <w:sz w:val="40"/>
-          <w:szCs w:val="40"/>
-          <w:lang w:val="en-US"/>
-        </w:rPr>
-      </w:pPr>
-      <w:r>
-        <w:rPr>
-          <w:rFonts w:ascii="Segoe UI" w:hAnsi="Segoe UI" w:cs="Segoe UI"/>
-          <w:sz w:val="40"/>
-          <w:szCs w:val="40"/>
-          <w:lang w:val="en-US"/>
-        </w:rPr>
-        <w:lastRenderedPageBreak/>
-        <w:t>Access Modifiers</w:t>
+          <w:lang w:val="en-US"/>
+        </w:rPr>
+      </w:pPr>
+    </w:p>
+    <w:p>
+      <w:pPr>
+        <w:tabs>
+          <w:tab w:val="left" w:pos="2520"/>
+        </w:tabs>
+        <w:rPr>
+          <w:rFonts w:ascii="Segoe UI" w:hAnsi="Segoe UI" w:cs="Segoe UI"/>
+          <w:lang w:val="en-US"/>
+        </w:rPr>
+      </w:pPr>
+      <w:r>
+        <w:rPr>
+          <w:rFonts w:ascii="Segoe UI" w:hAnsi="Segoe UI" w:cs="Segoe UI"/>
+          <w:lang w:val="en-US"/>
+        </w:rPr>
+        <w:tab/>
       </w:r>
     </w:p>
     <w:tbl>
       <w:tblPr>
         <w:tblStyle w:val="TableGrid"/>
+        <w:tblpPr w:leftFromText="180" w:rightFromText="180" w:vertAnchor="page" w:horzAnchor="margin" w:tblpXSpec="center" w:tblpY="3518"/>
         <w:tblW w:w="0" w:type="auto"/>
-        <w:tblInd w:w="838" w:type="dxa"/>
         <w:tblLook w:val="04A0" w:firstRow="1" w:lastRow="0" w:firstColumn="1" w:lastColumn="0" w:noHBand="0" w:noVBand="1"/>
       </w:tblPr>
       <w:tblGrid>
@@ -13671,8 +13715,8 @@
       <w:pPr>
         <w:tabs>
           <w:tab w:val="left" w:pos="2025"/>
+          <w:tab w:val="left" w:pos="5805"/>
         </w:tabs>
-        <w:ind w:left="3600"/>
         <w:rPr>
           <w:rFonts w:ascii="Segoe UI" w:hAnsi="Segoe UI" w:cs="Segoe UI"/>
           <w:lang w:val="en-US"/>
@@ -13699,33 +13743,51 @@
     </w:p>
     <w:p>
       <w:pPr>
-        <w:tabs>
-          <w:tab w:val="left" w:pos="2025"/>
-          <w:tab w:val="left" w:pos="5805"/>
-        </w:tabs>
-        <w:rPr>
-          <w:rFonts w:ascii="Segoe UI" w:hAnsi="Segoe UI" w:cs="Segoe UI"/>
-          <w:lang w:val="en-US"/>
-        </w:rPr>
-      </w:pPr>
-    </w:p>
-    <w:p>
-      <w:pPr>
-        <w:tabs>
-          <w:tab w:val="left" w:pos="2520"/>
-        </w:tabs>
-        <w:rPr>
-          <w:rFonts w:ascii="Segoe UI" w:hAnsi="Segoe UI" w:cs="Segoe UI"/>
-          <w:lang w:val="en-US"/>
-        </w:rPr>
-      </w:pPr>
-      <w:r>
-        <w:rPr>
-          <w:rFonts w:ascii="Segoe UI" w:hAnsi="Segoe UI" w:cs="Segoe UI"/>
-          <w:lang w:val="en-US"/>
-        </w:rPr>
-        <w:tab/>
-      </w:r>
+        <w:rPr>
+          <w:rFonts w:ascii="Segoe UI" w:hAnsi="Segoe UI" w:cs="Segoe UI"/>
+          <w:lang w:val="en-US"/>
+        </w:rPr>
+      </w:pPr>
+    </w:p>
+    <w:p>
+      <w:pPr>
+        <w:rPr>
+          <w:rFonts w:ascii="Segoe UI" w:hAnsi="Segoe UI" w:cs="Segoe UI"/>
+          <w:lang w:val="en-US"/>
+        </w:rPr>
+      </w:pPr>
+    </w:p>
+    <w:p>
+      <w:pPr>
+        <w:rPr>
+          <w:rFonts w:ascii="Segoe UI" w:hAnsi="Segoe UI" w:cs="Segoe UI"/>
+          <w:lang w:val="en-US"/>
+        </w:rPr>
+      </w:pPr>
+    </w:p>
+    <w:p>
+      <w:pPr>
+        <w:rPr>
+          <w:rFonts w:ascii="Segoe UI" w:hAnsi="Segoe UI" w:cs="Segoe UI"/>
+          <w:lang w:val="en-US"/>
+        </w:rPr>
+      </w:pPr>
+    </w:p>
+    <w:p>
+      <w:pPr>
+        <w:rPr>
+          <w:rFonts w:ascii="Segoe UI" w:hAnsi="Segoe UI" w:cs="Segoe UI"/>
+          <w:lang w:val="en-US"/>
+        </w:rPr>
+      </w:pPr>
+    </w:p>
+    <w:p>
+      <w:pPr>
+        <w:rPr>
+          <w:rFonts w:ascii="Segoe UI" w:hAnsi="Segoe UI" w:cs="Segoe UI"/>
+          <w:lang w:val="en-US"/>
+        </w:rPr>
+      </w:pPr>
     </w:p>
     <w:p>
       <w:pPr>
@@ -13876,16 +13938,20 @@
         <w:jc w:val="center"/>
         <w:rPr>
           <w:rFonts w:ascii="Segoe UI" w:hAnsi="Segoe UI" w:cs="Segoe UI"/>
-          <w:sz w:val="40"/>
-          <w:szCs w:val="40"/>
-          <w:lang w:val="en-US"/>
-        </w:rPr>
-      </w:pPr>
-      <w:r>
-        <w:rPr>
-          <w:rFonts w:ascii="Segoe UI" w:hAnsi="Segoe UI" w:cs="Segoe UI"/>
-          <w:sz w:val="40"/>
-          <w:szCs w:val="40"/>
+          <w:b/>
+          <w:bCs/>
+          <w:sz w:val="44"/>
+          <w:szCs w:val="44"/>
+          <w:lang w:val="en-US"/>
+        </w:rPr>
+      </w:pPr>
+      <w:r>
+        <w:rPr>
+          <w:rFonts w:ascii="Segoe UI" w:hAnsi="Segoe UI" w:cs="Segoe UI"/>
+          <w:b/>
+          <w:bCs/>
+          <w:sz w:val="44"/>
+          <w:szCs w:val="44"/>
           <w:lang w:val="en-US"/>
         </w:rPr>
         <w:lastRenderedPageBreak/>
@@ -14048,13 +14114,6530 @@
         </w:rPr>
         <w:t>Hierarchical inheritance</w:t>
       </w:r>
+    </w:p>
+    <w:p>
+      <w:pPr>
+        <w:pStyle w:val="ListParagraph"/>
+        <w:ind w:left="1440"/>
+        <w:rPr>
+          <w:rFonts w:ascii="Segoe UI" w:hAnsi="Segoe UI" w:cs="Segoe UI"/>
+          <w:lang w:val="en-US"/>
+        </w:rPr>
+      </w:pPr>
+    </w:p>
+    <w:p>
+      <w:pPr>
+        <w:pStyle w:val="ListParagraph"/>
+        <w:numPr>
+          <w:ilvl w:val="0"/>
+          <w:numId w:val="25"/>
+        </w:numPr>
+        <w:rPr>
+          <w:rFonts w:ascii="Segoe UI" w:hAnsi="Segoe UI" w:cs="Segoe UI"/>
+          <w:color w:val="002060"/>
+          <w:sz w:val="28"/>
+          <w:szCs w:val="28"/>
+          <w:lang w:val="en-US"/>
+        </w:rPr>
+      </w:pPr>
+      <w:r>
+        <w:rPr>
+          <w:rFonts w:ascii="Segoe UI" w:hAnsi="Segoe UI" w:cs="Segoe UI"/>
+          <w:color w:val="002060"/>
+          <w:sz w:val="28"/>
+          <w:szCs w:val="28"/>
+          <w:lang w:val="en-US"/>
+        </w:rPr>
+        <w:t>Access Modifiers and Inheritance</w:t>
+      </w:r>
+    </w:p>
+    <w:p>
+      <w:pPr>
+        <w:pStyle w:val="ListParagraph"/>
+        <w:numPr>
+          <w:ilvl w:val="0"/>
+          <w:numId w:val="26"/>
+        </w:numPr>
+        <w:rPr>
+          <w:rFonts w:ascii="Segoe UI" w:hAnsi="Segoe UI" w:cs="Segoe UI"/>
+          <w:color w:val="002060"/>
+          <w:sz w:val="28"/>
+          <w:szCs w:val="28"/>
+          <w:lang w:val="en-US"/>
+        </w:rPr>
+      </w:pPr>
+      <w:r>
+        <w:rPr>
+          <w:rFonts w:ascii="Segoe UI" w:hAnsi="Segoe UI" w:cs="Segoe UI"/>
+          <w:lang w:val="en-US"/>
+        </w:rPr>
+        <w:t>Public and Protected members</w:t>
+      </w:r>
+      <w:r>
+        <w:rPr>
+          <w:rFonts w:ascii="Segoe UI" w:hAnsi="Segoe UI" w:cs="Segoe UI"/>
+          <w:lang w:val="en-US"/>
+        </w:rPr>
+        <w:t xml:space="preserve"> of the superclass are accessible by the subclass.</w:t>
+      </w:r>
+    </w:p>
+    <w:p>
+      <w:pPr>
+        <w:pStyle w:val="ListParagraph"/>
+        <w:numPr>
+          <w:ilvl w:val="0"/>
+          <w:numId w:val="26"/>
+        </w:numPr>
+        <w:rPr>
+          <w:rFonts w:ascii="Segoe UI" w:hAnsi="Segoe UI" w:cs="Segoe UI"/>
+          <w:color w:val="002060"/>
+          <w:sz w:val="28"/>
+          <w:szCs w:val="28"/>
+          <w:lang w:val="en-US"/>
+        </w:rPr>
+      </w:pPr>
+      <w:r>
+        <w:rPr>
+          <w:rFonts w:ascii="Segoe UI" w:hAnsi="Segoe UI" w:cs="Segoe UI"/>
+          <w:lang w:val="en-US"/>
+        </w:rPr>
+        <w:t>Private members of the superclass are not accessible by the subclass.</w:t>
+      </w:r>
+    </w:p>
+    <w:p>
+      <w:pPr>
+        <w:pStyle w:val="ListParagraph"/>
+        <w:numPr>
+          <w:ilvl w:val="0"/>
+          <w:numId w:val="26"/>
+        </w:numPr>
+        <w:rPr>
+          <w:rFonts w:ascii="Segoe UI" w:hAnsi="Segoe UI" w:cs="Segoe UI"/>
+          <w:color w:val="002060"/>
+          <w:sz w:val="28"/>
+          <w:szCs w:val="28"/>
+          <w:lang w:val="en-US"/>
+        </w:rPr>
+      </w:pPr>
+      <w:r>
+        <w:rPr>
+          <w:rFonts w:ascii="Segoe UI" w:hAnsi="Segoe UI" w:cs="Segoe UI"/>
+          <w:lang w:val="en-US"/>
+        </w:rPr>
+        <w:t>Default (package-private) members of the superclass are accessible by the subclass only if they are in the same package.</w:t>
+      </w:r>
+    </w:p>
+    <w:p>
+      <w:pPr>
+        <w:pStyle w:val="ListParagraph"/>
+        <w:ind w:left="1741"/>
+        <w:rPr>
+          <w:rFonts w:ascii="Segoe UI" w:hAnsi="Segoe UI" w:cs="Segoe UI"/>
+          <w:color w:val="002060"/>
+          <w:sz w:val="28"/>
+          <w:szCs w:val="28"/>
+          <w:lang w:val="en-US"/>
+        </w:rPr>
+      </w:pPr>
+    </w:p>
+    <w:p>
+      <w:pPr>
+        <w:pStyle w:val="ListParagraph"/>
+        <w:numPr>
+          <w:ilvl w:val="0"/>
+          <w:numId w:val="25"/>
+        </w:numPr>
+        <w:rPr>
+          <w:rFonts w:ascii="Segoe UI" w:hAnsi="Segoe UI" w:cs="Segoe UI"/>
+          <w:color w:val="002060"/>
+          <w:sz w:val="28"/>
+          <w:szCs w:val="28"/>
+          <w:lang w:val="en-US"/>
+        </w:rPr>
+      </w:pPr>
+      <w:r>
+        <w:rPr>
+          <w:rFonts w:ascii="Segoe UI" w:hAnsi="Segoe UI" w:cs="Segoe UI"/>
+          <w:color w:val="002060"/>
+          <w:sz w:val="28"/>
+          <w:szCs w:val="28"/>
+          <w:lang w:val="en-US"/>
+        </w:rPr>
+        <w:t>Constructor Inheritance</w:t>
+      </w:r>
+    </w:p>
+    <w:p>
+      <w:pPr>
+        <w:pStyle w:val="ListParagraph"/>
+        <w:numPr>
+          <w:ilvl w:val="1"/>
+          <w:numId w:val="25"/>
+        </w:numPr>
+        <w:rPr>
+          <w:rFonts w:ascii="Segoe UI" w:hAnsi="Segoe UI" w:cs="Segoe UI"/>
+          <w:color w:val="002060"/>
+          <w:sz w:val="28"/>
+          <w:szCs w:val="28"/>
+          <w:lang w:val="en-US"/>
+        </w:rPr>
+      </w:pPr>
+      <w:r>
+        <w:rPr>
+          <w:rFonts w:ascii="Segoe UI" w:hAnsi="Segoe UI" w:cs="Segoe UI"/>
+          <w:color w:val="002060"/>
+          <w:lang w:val="en-US"/>
+        </w:rPr>
+        <w:t xml:space="preserve">Constructors are not inherited by </w:t>
+      </w:r>
+      <w:proofErr w:type="gramStart"/>
+      <w:r>
+        <w:rPr>
+          <w:rFonts w:ascii="Segoe UI" w:hAnsi="Segoe UI" w:cs="Segoe UI"/>
+          <w:color w:val="002060"/>
+          <w:lang w:val="en-US"/>
+        </w:rPr>
+        <w:t>subclasses ,but</w:t>
+      </w:r>
+      <w:proofErr w:type="gramEnd"/>
+      <w:r>
+        <w:rPr>
+          <w:rFonts w:ascii="Segoe UI" w:hAnsi="Segoe UI" w:cs="Segoe UI"/>
+          <w:color w:val="002060"/>
+          <w:lang w:val="en-US"/>
+        </w:rPr>
+        <w:t xml:space="preserve"> the subclass constructor implicitly calls the superclass constructor.</w:t>
+      </w:r>
+    </w:p>
+    <w:p>
+      <w:pPr>
+        <w:pStyle w:val="ListParagraph"/>
+        <w:ind w:left="1440"/>
+        <w:rPr>
+          <w:rFonts w:ascii="Segoe UI" w:hAnsi="Segoe UI" w:cs="Segoe UI"/>
+          <w:color w:val="002060"/>
+          <w:sz w:val="28"/>
+          <w:szCs w:val="28"/>
+          <w:lang w:val="en-US"/>
+        </w:rPr>
+      </w:pPr>
+    </w:p>
+    <w:p>
+      <w:pPr>
+        <w:pStyle w:val="ListParagraph"/>
+        <w:numPr>
+          <w:ilvl w:val="1"/>
+          <w:numId w:val="25"/>
+        </w:numPr>
+        <w:rPr>
+          <w:rFonts w:ascii="Segoe UI" w:hAnsi="Segoe UI" w:cs="Segoe UI"/>
+          <w:color w:val="C00000"/>
+          <w:sz w:val="28"/>
+          <w:szCs w:val="28"/>
+          <w:lang w:val="en-US"/>
+        </w:rPr>
+      </w:pPr>
+      <w:r>
+        <w:rPr>
+          <w:rFonts w:ascii="Segoe UI" w:hAnsi="Segoe UI" w:cs="Segoe UI"/>
+          <w:color w:val="002060"/>
+          <w:lang w:val="en-US"/>
+        </w:rPr>
+        <w:t xml:space="preserve">If no constructor is explicitly defined in the </w:t>
+      </w:r>
+      <w:proofErr w:type="gramStart"/>
+      <w:r>
+        <w:rPr>
+          <w:rFonts w:ascii="Segoe UI" w:hAnsi="Segoe UI" w:cs="Segoe UI"/>
+          <w:color w:val="002060"/>
+          <w:lang w:val="en-US"/>
+        </w:rPr>
+        <w:t>subclass ,</w:t>
+      </w:r>
+      <w:proofErr w:type="gramEnd"/>
+      <w:r>
+        <w:rPr>
+          <w:rFonts w:ascii="Segoe UI" w:hAnsi="Segoe UI" w:cs="Segoe UI"/>
+          <w:color w:val="002060"/>
+          <w:lang w:val="en-US"/>
+        </w:rPr>
+        <w:t xml:space="preserve"> the compiler insert a </w:t>
+      </w:r>
+      <w:proofErr w:type="spellStart"/>
+      <w:r>
+        <w:rPr>
+          <w:rFonts w:ascii="Segoe UI" w:hAnsi="Segoe UI" w:cs="Segoe UI"/>
+          <w:color w:val="002060"/>
+          <w:lang w:val="en-US"/>
+        </w:rPr>
+        <w:t>defult</w:t>
+      </w:r>
+      <w:proofErr w:type="spellEnd"/>
+      <w:r>
+        <w:rPr>
+          <w:rFonts w:ascii="Segoe UI" w:hAnsi="Segoe UI" w:cs="Segoe UI"/>
+          <w:color w:val="002060"/>
+          <w:lang w:val="en-US"/>
+        </w:rPr>
+        <w:t xml:space="preserve"> constructor that calls the </w:t>
+      </w:r>
+      <w:proofErr w:type="spellStart"/>
+      <w:r>
+        <w:rPr>
+          <w:rFonts w:ascii="Segoe UI" w:hAnsi="Segoe UI" w:cs="Segoe UI"/>
+          <w:color w:val="002060"/>
+          <w:lang w:val="en-US"/>
+        </w:rPr>
+        <w:t>sperclass’s</w:t>
+      </w:r>
+      <w:proofErr w:type="spellEnd"/>
+      <w:r>
+        <w:rPr>
+          <w:rFonts w:ascii="Segoe UI" w:hAnsi="Segoe UI" w:cs="Segoe UI"/>
+          <w:color w:val="002060"/>
+          <w:lang w:val="en-US"/>
+        </w:rPr>
+        <w:t xml:space="preserve">  default constructor </w:t>
+      </w:r>
+      <w:r>
+        <w:rPr>
+          <w:rFonts w:ascii="Segoe UI" w:hAnsi="Segoe UI" w:cs="Segoe UI"/>
+          <w:color w:val="C00000"/>
+          <w:lang w:val="en-US"/>
+        </w:rPr>
+        <w:t>SUPER().</w:t>
+      </w:r>
+    </w:p>
+    <w:p>
+      <w:pPr>
+        <w:pStyle w:val="ListParagraph"/>
+        <w:rPr>
+          <w:rFonts w:ascii="Segoe UI" w:hAnsi="Segoe UI" w:cs="Segoe UI"/>
+          <w:color w:val="C00000"/>
+          <w:sz w:val="28"/>
+          <w:szCs w:val="28"/>
+          <w:lang w:val="en-US"/>
+        </w:rPr>
+      </w:pPr>
+    </w:p>
+    <w:p>
+      <w:pPr>
+        <w:pStyle w:val="ListParagraph"/>
+        <w:numPr>
+          <w:ilvl w:val="0"/>
+          <w:numId w:val="25"/>
+        </w:numPr>
+        <w:rPr>
+          <w:rFonts w:ascii="Segoe UI" w:hAnsi="Segoe UI" w:cs="Segoe UI"/>
+          <w:color w:val="C00000"/>
+          <w:sz w:val="28"/>
+          <w:szCs w:val="28"/>
+          <w:lang w:val="en-US"/>
+        </w:rPr>
+      </w:pPr>
+      <w:r>
+        <w:rPr>
+          <w:rFonts w:ascii="Segoe UI" w:hAnsi="Segoe UI" w:cs="Segoe UI"/>
+          <w:color w:val="002060"/>
+          <w:sz w:val="28"/>
+          <w:szCs w:val="28"/>
+          <w:lang w:val="en-US"/>
+        </w:rPr>
+        <w:t>Method Overriding</w:t>
+      </w:r>
+    </w:p>
+    <w:p>
+      <w:pPr>
+        <w:pStyle w:val="ListParagraph"/>
+        <w:numPr>
+          <w:ilvl w:val="0"/>
+          <w:numId w:val="27"/>
+        </w:numPr>
+        <w:rPr>
+          <w:rFonts w:ascii="Segoe UI" w:hAnsi="Segoe UI" w:cs="Segoe UI"/>
+          <w:color w:val="C00000"/>
+          <w:sz w:val="28"/>
+          <w:szCs w:val="28"/>
+          <w:lang w:val="en-US"/>
+        </w:rPr>
+      </w:pPr>
+      <w:r>
+        <w:rPr>
+          <w:rFonts w:ascii="Segoe UI" w:hAnsi="Segoe UI" w:cs="Segoe UI"/>
+          <w:lang w:val="en-US"/>
+        </w:rPr>
+        <w:t xml:space="preserve">Subclasses can provide specific implementation for a method that is already defined in the superclass. </w:t>
+      </w:r>
+      <w:proofErr w:type="gramStart"/>
+      <w:r>
+        <w:rPr>
+          <w:rFonts w:ascii="Segoe UI" w:hAnsi="Segoe UI" w:cs="Segoe UI"/>
+          <w:lang w:val="en-US"/>
+        </w:rPr>
+        <w:t>AKA  method</w:t>
+      </w:r>
+      <w:proofErr w:type="gramEnd"/>
+      <w:r>
+        <w:rPr>
+          <w:rFonts w:ascii="Segoe UI" w:hAnsi="Segoe UI" w:cs="Segoe UI"/>
+          <w:lang w:val="en-US"/>
+        </w:rPr>
+        <w:t xml:space="preserve"> Overriding.</w:t>
+      </w:r>
+    </w:p>
+    <w:p>
+      <w:pPr>
+        <w:pStyle w:val="ListParagraph"/>
+        <w:numPr>
+          <w:ilvl w:val="0"/>
+          <w:numId w:val="27"/>
+        </w:numPr>
+        <w:rPr>
+          <w:rFonts w:ascii="Segoe UI" w:hAnsi="Segoe UI" w:cs="Segoe UI"/>
+          <w:color w:val="C00000"/>
+          <w:sz w:val="28"/>
+          <w:szCs w:val="28"/>
+          <w:lang w:val="en-US"/>
+        </w:rPr>
+      </w:pPr>
+      <w:r>
+        <w:rPr>
+          <w:rFonts w:ascii="Segoe UI" w:hAnsi="Segoe UI" w:cs="Segoe UI"/>
+          <w:color w:val="C00000"/>
+          <w:sz w:val="28"/>
+          <w:szCs w:val="28"/>
+          <w:lang w:val="en-US"/>
+        </w:rPr>
+        <w:t xml:space="preserve">  </w:t>
+      </w:r>
+      <w:r>
+        <w:rPr>
+          <w:rFonts w:ascii="Segoe UI" w:hAnsi="Segoe UI" w:cs="Segoe UI"/>
+          <w:lang w:val="en-US"/>
+        </w:rPr>
+        <w:t xml:space="preserve">Subclass method must have the </w:t>
+      </w:r>
+      <w:r>
+        <w:rPr>
+          <w:rFonts w:ascii="Segoe UI" w:hAnsi="Segoe UI" w:cs="Segoe UI"/>
+          <w:color w:val="FF0000"/>
+          <w:lang w:val="en-US"/>
+        </w:rPr>
+        <w:t>same signature (name and parameter) as the superclass method</w:t>
+      </w:r>
+      <w:r>
+        <w:rPr>
+          <w:rFonts w:ascii="Segoe UI" w:hAnsi="Segoe UI" w:cs="Segoe UI"/>
+          <w:lang w:val="en-US"/>
+        </w:rPr>
+        <w:t>.</w:t>
+      </w:r>
+    </w:p>
+    <w:p>
+      <w:pPr>
+        <w:pStyle w:val="ListParagraph"/>
+        <w:numPr>
+          <w:ilvl w:val="0"/>
+          <w:numId w:val="27"/>
+        </w:numPr>
+        <w:rPr>
+          <w:rFonts w:ascii="Segoe UI" w:hAnsi="Segoe UI" w:cs="Segoe UI"/>
+          <w:color w:val="C00000"/>
+          <w:sz w:val="28"/>
+          <w:szCs w:val="28"/>
+          <w:lang w:val="en-US"/>
+        </w:rPr>
+      </w:pPr>
+      <w:r>
+        <w:rPr>
+          <w:rFonts w:ascii="Segoe UI" w:hAnsi="Segoe UI" w:cs="Segoe UI"/>
+          <w:lang w:val="en-US"/>
+        </w:rPr>
+        <w:t>Method overriding can be achieved by using @annotation (</w:t>
+      </w:r>
+      <w:r>
+        <w:rPr>
+          <w:rFonts w:ascii="Segoe UI" w:hAnsi="Segoe UI" w:cs="Segoe UI"/>
+          <w:lang w:val="en-US"/>
+        </w:rPr>
+        <w:t>it’s optional)</w:t>
+      </w:r>
+    </w:p>
+    <w:p>
+      <w:pPr>
+        <w:pStyle w:val="ListParagraph"/>
+        <w:numPr>
+          <w:ilvl w:val="0"/>
+          <w:numId w:val="27"/>
+        </w:numPr>
+        <w:rPr>
+          <w:rFonts w:ascii="Segoe UI" w:hAnsi="Segoe UI" w:cs="Segoe UI"/>
+          <w:color w:val="C00000"/>
+          <w:sz w:val="28"/>
+          <w:szCs w:val="28"/>
+          <w:lang w:val="en-US"/>
+        </w:rPr>
+      </w:pPr>
+      <w:r>
+        <w:rPr>
+          <w:rFonts w:ascii="Segoe UI" w:hAnsi="Segoe UI" w:cs="Segoe UI"/>
+          <w:lang w:val="en-US"/>
+        </w:rPr>
+        <w:t xml:space="preserve">The return type of the overriding method must be the same </w:t>
+      </w:r>
+      <w:proofErr w:type="gramStart"/>
+      <w:r>
+        <w:rPr>
+          <w:rFonts w:ascii="Segoe UI" w:hAnsi="Segoe UI" w:cs="Segoe UI"/>
+          <w:lang w:val="en-US"/>
+        </w:rPr>
+        <w:t>as ,or</w:t>
+      </w:r>
+      <w:proofErr w:type="gramEnd"/>
+      <w:r>
+        <w:rPr>
+          <w:rFonts w:ascii="Segoe UI" w:hAnsi="Segoe UI" w:cs="Segoe UI"/>
+          <w:lang w:val="en-US"/>
+        </w:rPr>
+        <w:t xml:space="preserve"> subtype of the return type of the overridden method.</w:t>
+      </w:r>
+    </w:p>
+    <w:p>
+      <w:pPr>
+        <w:pStyle w:val="ListParagraph"/>
+        <w:numPr>
+          <w:ilvl w:val="0"/>
+          <w:numId w:val="27"/>
+        </w:numPr>
+        <w:rPr>
+          <w:rFonts w:ascii="Segoe UI" w:hAnsi="Segoe UI" w:cs="Segoe UI"/>
+          <w:color w:val="C00000"/>
+          <w:sz w:val="28"/>
+          <w:szCs w:val="28"/>
+          <w:lang w:val="en-US"/>
+        </w:rPr>
+      </w:pPr>
+      <w:proofErr w:type="gramStart"/>
+      <w:r>
+        <w:rPr>
+          <w:rFonts w:ascii="Segoe UI" w:hAnsi="Segoe UI" w:cs="Segoe UI"/>
+          <w:color w:val="000000" w:themeColor="text1"/>
+          <w:lang w:val="en-US"/>
+        </w:rPr>
+        <w:t>the</w:t>
+      </w:r>
+      <w:proofErr w:type="gramEnd"/>
+      <w:r>
+        <w:rPr>
+          <w:rFonts w:ascii="Segoe UI" w:hAnsi="Segoe UI" w:cs="Segoe UI"/>
+          <w:color w:val="000000" w:themeColor="text1"/>
+          <w:lang w:val="en-US"/>
+        </w:rPr>
+        <w:t xml:space="preserve"> method in the subclass cannot throw a checked exception that is broader than the one thrown by the superclass method.</w:t>
+      </w:r>
+    </w:p>
+    <w:p>
+      <w:pPr>
+        <w:rPr>
+          <w:rFonts w:ascii="Segoe UI" w:hAnsi="Segoe UI" w:cs="Segoe UI"/>
+          <w:color w:val="C00000"/>
+          <w:sz w:val="28"/>
+          <w:szCs w:val="28"/>
+          <w:lang w:val="en-US"/>
+        </w:rPr>
+      </w:pPr>
+    </w:p>
+    <w:p>
+      <w:pPr>
+        <w:rPr>
+          <w:rFonts w:ascii="Segoe UI" w:hAnsi="Segoe UI" w:cs="Segoe UI"/>
+          <w:color w:val="C00000"/>
+          <w:sz w:val="28"/>
+          <w:szCs w:val="28"/>
+          <w:lang w:val="en-US"/>
+        </w:rPr>
+      </w:pPr>
+    </w:p>
+    <w:p>
+      <w:pPr>
+        <w:rPr>
+          <w:rFonts w:ascii="Segoe UI" w:hAnsi="Segoe UI" w:cs="Segoe UI"/>
+          <w:color w:val="C00000"/>
+          <w:sz w:val="28"/>
+          <w:szCs w:val="28"/>
+          <w:lang w:val="en-US"/>
+        </w:rPr>
+      </w:pPr>
+    </w:p>
+    <w:p>
+      <w:pPr>
+        <w:rPr>
+          <w:rFonts w:ascii="Segoe UI" w:hAnsi="Segoe UI" w:cs="Segoe UI"/>
+          <w:color w:val="C00000"/>
+          <w:sz w:val="28"/>
+          <w:szCs w:val="28"/>
+          <w:lang w:val="en-US"/>
+        </w:rPr>
+      </w:pPr>
+    </w:p>
+    <w:p>
+      <w:pPr>
+        <w:pStyle w:val="ListParagraph"/>
+        <w:numPr>
+          <w:ilvl w:val="0"/>
+          <w:numId w:val="28"/>
+        </w:numPr>
+        <w:rPr>
+          <w:rFonts w:ascii="Segoe UI" w:hAnsi="Segoe UI" w:cs="Segoe UI"/>
+          <w:color w:val="C00000"/>
+          <w:sz w:val="28"/>
+          <w:szCs w:val="28"/>
+          <w:lang w:val="en-US"/>
+        </w:rPr>
+      </w:pPr>
+      <w:r>
+        <w:rPr>
+          <w:rFonts w:ascii="Segoe UI" w:hAnsi="Segoe UI" w:cs="Segoe UI"/>
+          <w:color w:val="000000" w:themeColor="text1"/>
+          <w:sz w:val="28"/>
+          <w:szCs w:val="28"/>
+          <w:lang w:val="en-US"/>
+        </w:rPr>
+        <w:t>Super keyword</w:t>
+      </w:r>
+    </w:p>
+    <w:p>
+      <w:pPr>
+        <w:pStyle w:val="ListParagraph"/>
+        <w:numPr>
+          <w:ilvl w:val="0"/>
+          <w:numId w:val="29"/>
+        </w:numPr>
+        <w:rPr>
+          <w:rFonts w:ascii="Segoe UI" w:hAnsi="Segoe UI" w:cs="Segoe UI"/>
+          <w:color w:val="C00000"/>
+          <w:sz w:val="28"/>
+          <w:szCs w:val="28"/>
+          <w:lang w:val="en-US"/>
+        </w:rPr>
+      </w:pPr>
+      <w:r>
+        <w:rPr>
+          <w:rFonts w:ascii="Segoe UI" w:hAnsi="Segoe UI" w:cs="Segoe UI"/>
+          <w:color w:val="000000" w:themeColor="text1"/>
+          <w:lang w:val="en-US"/>
+        </w:rPr>
+        <w:t>The Super keyword is used to refer to the superclass members (fields</w:t>
+      </w:r>
+      <w:proofErr w:type="gramStart"/>
+      <w:r>
+        <w:rPr>
+          <w:rFonts w:ascii="Segoe UI" w:hAnsi="Segoe UI" w:cs="Segoe UI"/>
+          <w:color w:val="000000" w:themeColor="text1"/>
+          <w:lang w:val="en-US"/>
+        </w:rPr>
+        <w:t>,.</w:t>
+      </w:r>
+      <w:proofErr w:type="spellStart"/>
+      <w:proofErr w:type="gramEnd"/>
+      <w:r>
+        <w:rPr>
+          <w:rFonts w:ascii="Segoe UI" w:hAnsi="Segoe UI" w:cs="Segoe UI"/>
+          <w:color w:val="000000" w:themeColor="text1"/>
+          <w:lang w:val="en-US"/>
+        </w:rPr>
+        <w:t>methods,constructor</w:t>
+      </w:r>
+      <w:proofErr w:type="spellEnd"/>
+      <w:r>
+        <w:rPr>
+          <w:rFonts w:ascii="Segoe UI" w:hAnsi="Segoe UI" w:cs="Segoe UI"/>
+          <w:color w:val="000000" w:themeColor="text1"/>
+          <w:lang w:val="en-US"/>
+        </w:rPr>
+        <w:t xml:space="preserve"> )from within the subclass.</w:t>
+      </w:r>
+    </w:p>
+    <w:p>
+      <w:pPr>
+        <w:pStyle w:val="ListParagraph"/>
+        <w:numPr>
+          <w:ilvl w:val="0"/>
+          <w:numId w:val="29"/>
+        </w:numPr>
+        <w:rPr>
+          <w:rFonts w:ascii="Segoe UI" w:hAnsi="Segoe UI" w:cs="Segoe UI"/>
+          <w:color w:val="C00000"/>
+          <w:sz w:val="28"/>
+          <w:szCs w:val="28"/>
+          <w:lang w:val="en-US"/>
+        </w:rPr>
+      </w:pPr>
+      <w:r>
+        <w:rPr>
+          <w:rFonts w:ascii="Segoe UI" w:hAnsi="Segoe UI" w:cs="Segoe UI"/>
+          <w:color w:val="000000" w:themeColor="text1"/>
+          <w:lang w:val="en-US"/>
+        </w:rPr>
+        <w:t>It is also used to invoke the superclass constructor explicitly.</w:t>
+      </w:r>
+    </w:p>
+    <w:p>
+      <w:pPr>
+        <w:pStyle w:val="ListParagraph"/>
+        <w:numPr>
+          <w:ilvl w:val="0"/>
+          <w:numId w:val="29"/>
+        </w:numPr>
+        <w:rPr>
+          <w:rFonts w:ascii="Segoe UI" w:hAnsi="Segoe UI" w:cs="Segoe UI"/>
+          <w:color w:val="C00000"/>
+          <w:sz w:val="28"/>
+          <w:szCs w:val="28"/>
+          <w:lang w:val="en-US"/>
+        </w:rPr>
+      </w:pPr>
+      <w:proofErr w:type="gramStart"/>
+      <w:r>
+        <w:rPr>
+          <w:rFonts w:ascii="Segoe UI" w:hAnsi="Segoe UI" w:cs="Segoe UI"/>
+          <w:color w:val="000000" w:themeColor="text1"/>
+          <w:lang w:val="en-US"/>
+        </w:rPr>
+        <w:t>‘super(</w:t>
+      </w:r>
+      <w:proofErr w:type="gramEnd"/>
+      <w:r>
+        <w:rPr>
+          <w:rFonts w:ascii="Segoe UI" w:hAnsi="Segoe UI" w:cs="Segoe UI"/>
+          <w:color w:val="000000" w:themeColor="text1"/>
+          <w:lang w:val="en-US"/>
+        </w:rPr>
+        <w:t>)’ calls the superclass constructor ,while ‘</w:t>
+      </w:r>
+      <w:proofErr w:type="spellStart"/>
+      <w:r>
+        <w:rPr>
+          <w:rFonts w:ascii="Segoe UI" w:hAnsi="Segoe UI" w:cs="Segoe UI"/>
+          <w:color w:val="000000" w:themeColor="text1"/>
+          <w:lang w:val="en-US"/>
+        </w:rPr>
+        <w:t>super.method</w:t>
+      </w:r>
+      <w:proofErr w:type="spellEnd"/>
+      <w:r>
+        <w:rPr>
+          <w:rFonts w:ascii="Segoe UI" w:hAnsi="Segoe UI" w:cs="Segoe UI"/>
+          <w:color w:val="000000" w:themeColor="text1"/>
+          <w:lang w:val="en-US"/>
+        </w:rPr>
+        <w:t>()’ calls the superclass method.</w:t>
+      </w:r>
+    </w:p>
+    <w:p>
+      <w:pPr>
+        <w:rPr>
+          <w:rFonts w:ascii="Segoe UI" w:hAnsi="Segoe UI" w:cs="Segoe UI"/>
+          <w:color w:val="C00000"/>
+          <w:sz w:val="28"/>
+          <w:szCs w:val="28"/>
+          <w:lang w:val="en-US"/>
+        </w:rPr>
+      </w:pPr>
+    </w:p>
+    <w:p>
+      <w:pPr>
+        <w:pStyle w:val="ListParagraph"/>
+        <w:numPr>
+          <w:ilvl w:val="0"/>
+          <w:numId w:val="31"/>
+        </w:numPr>
+        <w:rPr>
+          <w:rFonts w:ascii="Segoe UI" w:hAnsi="Segoe UI" w:cs="Segoe UI"/>
+          <w:color w:val="000000" w:themeColor="text1"/>
+          <w:sz w:val="28"/>
+          <w:szCs w:val="28"/>
+          <w:lang w:val="en-US"/>
+        </w:rPr>
+      </w:pPr>
+      <w:r>
+        <w:rPr>
+          <w:rFonts w:ascii="Segoe UI" w:hAnsi="Segoe UI" w:cs="Segoe UI"/>
+          <w:color w:val="000000" w:themeColor="text1"/>
+          <w:sz w:val="28"/>
+          <w:szCs w:val="28"/>
+          <w:lang w:val="en-US"/>
+        </w:rPr>
+        <w:t>Final keyword and I</w:t>
+      </w:r>
+      <w:r>
+        <w:rPr>
+          <w:rFonts w:ascii="Segoe UI" w:hAnsi="Segoe UI" w:cs="Segoe UI"/>
+          <w:color w:val="000000" w:themeColor="text1"/>
+          <w:sz w:val="28"/>
+          <w:szCs w:val="28"/>
+          <w:lang w:val="en-US"/>
+        </w:rPr>
+        <w:t>nheritance</w:t>
+      </w:r>
+    </w:p>
+    <w:p>
+      <w:pPr>
+        <w:pStyle w:val="ListParagraph"/>
+        <w:numPr>
+          <w:ilvl w:val="0"/>
+          <w:numId w:val="32"/>
+        </w:numPr>
+        <w:rPr>
+          <w:rFonts w:ascii="Segoe UI" w:hAnsi="Segoe UI" w:cs="Segoe UI"/>
+          <w:color w:val="000000" w:themeColor="text1"/>
+          <w:sz w:val="28"/>
+          <w:szCs w:val="28"/>
+          <w:lang w:val="en-US"/>
+        </w:rPr>
+      </w:pPr>
+      <w:r>
+        <w:rPr>
+          <w:rFonts w:ascii="Segoe UI" w:hAnsi="Segoe UI" w:cs="Segoe UI"/>
+          <w:color w:val="000000" w:themeColor="text1"/>
+          <w:lang w:val="en-US"/>
+        </w:rPr>
+        <w:t xml:space="preserve">The </w:t>
+      </w:r>
+      <w:proofErr w:type="gramStart"/>
+      <w:r>
+        <w:rPr>
+          <w:rFonts w:ascii="Segoe UI" w:hAnsi="Segoe UI" w:cs="Segoe UI"/>
+          <w:color w:val="000000" w:themeColor="text1"/>
+          <w:lang w:val="en-US"/>
+        </w:rPr>
+        <w:t>‘ Final</w:t>
+      </w:r>
+      <w:proofErr w:type="gramEnd"/>
+      <w:r>
+        <w:rPr>
+          <w:rFonts w:ascii="Segoe UI" w:hAnsi="Segoe UI" w:cs="Segoe UI"/>
+          <w:color w:val="000000" w:themeColor="text1"/>
+          <w:lang w:val="en-US"/>
+        </w:rPr>
+        <w:t xml:space="preserve"> ‘ keyword can be applied to classes, methods, variables.</w:t>
+      </w:r>
+    </w:p>
+    <w:p>
+      <w:pPr>
+        <w:pStyle w:val="ListParagraph"/>
+        <w:numPr>
+          <w:ilvl w:val="0"/>
+          <w:numId w:val="32"/>
+        </w:numPr>
+        <w:rPr>
+          <w:rFonts w:ascii="Segoe UI" w:hAnsi="Segoe UI" w:cs="Segoe UI"/>
+          <w:color w:val="000000" w:themeColor="text1"/>
+          <w:sz w:val="28"/>
+          <w:szCs w:val="28"/>
+          <w:lang w:val="en-US"/>
+        </w:rPr>
+      </w:pPr>
+      <w:r>
+        <w:rPr>
+          <w:rFonts w:ascii="Segoe UI" w:hAnsi="Segoe UI" w:cs="Segoe UI"/>
+          <w:color w:val="000000" w:themeColor="text1"/>
+          <w:lang w:val="en-US"/>
+        </w:rPr>
+        <w:t xml:space="preserve">A Final class cannot be </w:t>
+      </w:r>
+      <w:proofErr w:type="spellStart"/>
+      <w:r>
+        <w:rPr>
+          <w:rFonts w:ascii="Segoe UI" w:hAnsi="Segoe UI" w:cs="Segoe UI"/>
+          <w:color w:val="000000" w:themeColor="text1"/>
+          <w:lang w:val="en-US"/>
+        </w:rPr>
+        <w:t>subclassed</w:t>
+      </w:r>
+      <w:proofErr w:type="spellEnd"/>
+      <w:r>
+        <w:rPr>
+          <w:rFonts w:ascii="Segoe UI" w:hAnsi="Segoe UI" w:cs="Segoe UI"/>
+          <w:color w:val="000000" w:themeColor="text1"/>
+          <w:lang w:val="en-US"/>
+        </w:rPr>
+        <w:t>.</w:t>
+      </w:r>
+    </w:p>
+    <w:p>
+      <w:pPr>
+        <w:pStyle w:val="ListParagraph"/>
+        <w:numPr>
+          <w:ilvl w:val="0"/>
+          <w:numId w:val="32"/>
+        </w:numPr>
+        <w:rPr>
+          <w:rFonts w:ascii="Segoe UI" w:hAnsi="Segoe UI" w:cs="Segoe UI"/>
+          <w:color w:val="000000" w:themeColor="text1"/>
+          <w:sz w:val="28"/>
+          <w:szCs w:val="28"/>
+          <w:lang w:val="en-US"/>
+        </w:rPr>
+      </w:pPr>
+      <w:r>
+        <w:rPr>
+          <w:rFonts w:ascii="Segoe UI" w:hAnsi="Segoe UI" w:cs="Segoe UI"/>
+          <w:color w:val="000000" w:themeColor="text1"/>
+          <w:lang w:val="en-US"/>
+        </w:rPr>
+        <w:t>A Final method cannot be overridden by subclasses.</w:t>
+      </w:r>
+    </w:p>
+    <w:p>
+      <w:pPr>
+        <w:pStyle w:val="ListParagraph"/>
+        <w:numPr>
+          <w:ilvl w:val="0"/>
+          <w:numId w:val="32"/>
+        </w:numPr>
+        <w:rPr>
+          <w:rFonts w:ascii="Segoe UI" w:hAnsi="Segoe UI" w:cs="Segoe UI"/>
+          <w:color w:val="000000" w:themeColor="text1"/>
+          <w:sz w:val="28"/>
+          <w:szCs w:val="28"/>
+          <w:lang w:val="en-US"/>
+        </w:rPr>
+      </w:pPr>
+      <w:r>
+        <w:rPr>
+          <w:rFonts w:ascii="Segoe UI" w:hAnsi="Segoe UI" w:cs="Segoe UI"/>
+          <w:color w:val="000000" w:themeColor="text1"/>
+          <w:lang w:val="en-US"/>
+        </w:rPr>
+        <w:t>A Final variable cannot be reassigned a new value once initialized.</w:t>
+      </w:r>
+    </w:p>
+    <w:p>
+      <w:pPr>
+        <w:rPr>
+          <w:rFonts w:ascii="Segoe UI" w:hAnsi="Segoe UI" w:cs="Segoe UI"/>
+          <w:color w:val="000000" w:themeColor="text1"/>
+          <w:sz w:val="28"/>
+          <w:szCs w:val="28"/>
+          <w:lang w:val="en-US"/>
+        </w:rPr>
+      </w:pPr>
+    </w:p>
+    <w:p>
+      <w:pPr>
+        <w:pStyle w:val="ListParagraph"/>
+        <w:numPr>
+          <w:ilvl w:val="0"/>
+          <w:numId w:val="31"/>
+        </w:numPr>
+        <w:rPr>
+          <w:rFonts w:ascii="Segoe UI" w:hAnsi="Segoe UI" w:cs="Segoe UI"/>
+          <w:color w:val="000000" w:themeColor="text1"/>
+          <w:sz w:val="28"/>
+          <w:szCs w:val="28"/>
+          <w:lang w:val="en-US"/>
+        </w:rPr>
+      </w:pPr>
+      <w:r>
+        <w:rPr>
+          <w:rFonts w:ascii="Segoe UI" w:hAnsi="Segoe UI" w:cs="Segoe UI"/>
+          <w:color w:val="000000" w:themeColor="text1"/>
+          <w:sz w:val="28"/>
+          <w:szCs w:val="28"/>
+          <w:lang w:val="en-US"/>
+        </w:rPr>
+        <w:t>Object Class and inheritance</w:t>
+      </w:r>
+    </w:p>
+    <w:p>
+      <w:pPr>
+        <w:pStyle w:val="ListParagraph"/>
+        <w:numPr>
+          <w:ilvl w:val="1"/>
+          <w:numId w:val="31"/>
+        </w:numPr>
+        <w:rPr>
+          <w:rFonts w:ascii="Segoe UI" w:hAnsi="Segoe UI" w:cs="Segoe UI"/>
+          <w:color w:val="000000" w:themeColor="text1"/>
+          <w:sz w:val="28"/>
+          <w:szCs w:val="28"/>
+          <w:lang w:val="en-US"/>
+        </w:rPr>
+      </w:pPr>
+      <w:r>
+        <w:rPr>
+          <w:rFonts w:ascii="Segoe UI" w:hAnsi="Segoe UI" w:cs="Segoe UI"/>
+          <w:color w:val="000000" w:themeColor="text1"/>
+          <w:lang w:val="en-US"/>
+        </w:rPr>
+        <w:t xml:space="preserve">Every class in java is a subclass of the </w:t>
+      </w:r>
+      <w:r>
+        <w:rPr>
+          <w:rFonts w:ascii="Segoe UI" w:hAnsi="Segoe UI" w:cs="Segoe UI"/>
+          <w:b/>
+          <w:bCs/>
+          <w:color w:val="000000" w:themeColor="text1"/>
+          <w:lang w:val="en-US"/>
+        </w:rPr>
+        <w:t>‘Object’</w:t>
+      </w:r>
+      <w:r>
+        <w:rPr>
+          <w:rFonts w:ascii="Segoe UI" w:hAnsi="Segoe UI" w:cs="Segoe UI"/>
+          <w:color w:val="000000" w:themeColor="text1"/>
+          <w:lang w:val="en-US"/>
+        </w:rPr>
+        <w:t xml:space="preserve"> </w:t>
+      </w:r>
+      <w:r>
+        <w:rPr>
+          <w:rFonts w:ascii="Segoe UI" w:hAnsi="Segoe UI" w:cs="Segoe UI"/>
+          <w:color w:val="000000" w:themeColor="text1"/>
+          <w:lang w:val="en-US"/>
+        </w:rPr>
+        <w:t>class either directly or indirectly.</w:t>
+      </w:r>
+    </w:p>
+    <w:p>
+      <w:pPr>
+        <w:pStyle w:val="ListParagraph"/>
+        <w:numPr>
+          <w:ilvl w:val="1"/>
+          <w:numId w:val="31"/>
+        </w:numPr>
+        <w:rPr>
+          <w:rFonts w:ascii="Segoe UI" w:hAnsi="Segoe UI" w:cs="Segoe UI"/>
+          <w:color w:val="000000" w:themeColor="text1"/>
+          <w:sz w:val="28"/>
+          <w:szCs w:val="28"/>
+          <w:lang w:val="en-US"/>
+        </w:rPr>
+      </w:pPr>
+      <w:r>
+        <w:rPr>
+          <w:rFonts w:ascii="Segoe UI" w:hAnsi="Segoe UI" w:cs="Segoe UI"/>
+          <w:color w:val="000000" w:themeColor="text1"/>
+          <w:lang w:val="en-US"/>
+        </w:rPr>
+        <w:t xml:space="preserve">The Object class is the root of the class hierarchy in java and provides several methods that are inherited by all </w:t>
+      </w:r>
+      <w:proofErr w:type="gramStart"/>
+      <w:r>
+        <w:rPr>
+          <w:rFonts w:ascii="Segoe UI" w:hAnsi="Segoe UI" w:cs="Segoe UI"/>
+          <w:color w:val="000000" w:themeColor="text1"/>
+          <w:lang w:val="en-US"/>
+        </w:rPr>
+        <w:t>classes  such</w:t>
+      </w:r>
+      <w:proofErr w:type="gramEnd"/>
+      <w:r>
+        <w:rPr>
+          <w:rFonts w:ascii="Segoe UI" w:hAnsi="Segoe UI" w:cs="Segoe UI"/>
+          <w:color w:val="000000" w:themeColor="text1"/>
+          <w:lang w:val="en-US"/>
+        </w:rPr>
+        <w:t xml:space="preserve"> as </w:t>
+      </w:r>
+      <w:r>
+        <w:rPr>
+          <w:rFonts w:ascii="Segoe UI" w:hAnsi="Segoe UI" w:cs="Segoe UI"/>
+          <w:b/>
+          <w:bCs/>
+          <w:color w:val="000000" w:themeColor="text1"/>
+          <w:lang w:val="en-US"/>
+        </w:rPr>
+        <w:t xml:space="preserve">‘ </w:t>
+      </w:r>
+      <w:proofErr w:type="spellStart"/>
+      <w:r>
+        <w:rPr>
+          <w:rFonts w:ascii="Segoe UI" w:hAnsi="Segoe UI" w:cs="Segoe UI"/>
+          <w:b/>
+          <w:bCs/>
+          <w:color w:val="000000" w:themeColor="text1"/>
+          <w:lang w:val="en-US"/>
+        </w:rPr>
+        <w:t>toString</w:t>
+      </w:r>
+      <w:proofErr w:type="spellEnd"/>
+      <w:r>
+        <w:rPr>
+          <w:rFonts w:ascii="Segoe UI" w:hAnsi="Segoe UI" w:cs="Segoe UI"/>
+          <w:b/>
+          <w:bCs/>
+          <w:color w:val="000000" w:themeColor="text1"/>
+          <w:lang w:val="en-US"/>
+        </w:rPr>
+        <w:t>’, equals(</w:t>
+      </w:r>
+      <w:r>
+        <w:rPr>
+          <w:rFonts w:ascii="Segoe UI" w:hAnsi="Segoe UI" w:cs="Segoe UI"/>
+          <w:b/>
+          <w:bCs/>
+          <w:color w:val="000000" w:themeColor="text1"/>
+          <w:lang w:val="en-US"/>
+        </w:rPr>
+        <w:t xml:space="preserve"> </w:t>
+      </w:r>
+      <w:r>
+        <w:rPr>
+          <w:rFonts w:ascii="Segoe UI" w:hAnsi="Segoe UI" w:cs="Segoe UI"/>
+          <w:b/>
+          <w:bCs/>
+          <w:color w:val="000000" w:themeColor="text1"/>
+          <w:lang w:val="en-US"/>
+        </w:rPr>
+        <w:t>)</w:t>
+      </w:r>
+      <w:r>
+        <w:rPr>
+          <w:rFonts w:ascii="Segoe UI" w:hAnsi="Segoe UI" w:cs="Segoe UI"/>
+          <w:b/>
+          <w:bCs/>
+          <w:color w:val="000000" w:themeColor="text1"/>
+          <w:lang w:val="en-US"/>
+        </w:rPr>
+        <w:t xml:space="preserve"> </w:t>
+      </w:r>
+      <w:r>
+        <w:rPr>
+          <w:rFonts w:ascii="Segoe UI" w:hAnsi="Segoe UI" w:cs="Segoe UI"/>
+          <w:b/>
+          <w:bCs/>
+          <w:color w:val="000000" w:themeColor="text1"/>
+          <w:lang w:val="en-US"/>
+        </w:rPr>
+        <w:t>,</w:t>
+      </w:r>
+      <w:r>
+        <w:rPr>
+          <w:rFonts w:ascii="Segoe UI" w:hAnsi="Segoe UI" w:cs="Segoe UI"/>
+          <w:color w:val="000000" w:themeColor="text1"/>
+          <w:lang w:val="en-US"/>
+        </w:rPr>
+        <w:t xml:space="preserve"> </w:t>
+      </w:r>
+      <w:proofErr w:type="spellStart"/>
+      <w:r>
+        <w:rPr>
+          <w:rFonts w:ascii="Segoe UI" w:hAnsi="Segoe UI" w:cs="Segoe UI"/>
+          <w:b/>
+          <w:bCs/>
+          <w:color w:val="000000" w:themeColor="text1"/>
+          <w:lang w:val="en-US"/>
+        </w:rPr>
+        <w:t>hashCode</w:t>
+      </w:r>
+      <w:proofErr w:type="spellEnd"/>
+      <w:r>
+        <w:rPr>
+          <w:rFonts w:ascii="Segoe UI" w:hAnsi="Segoe UI" w:cs="Segoe UI"/>
+          <w:b/>
+          <w:bCs/>
+          <w:color w:val="000000" w:themeColor="text1"/>
+          <w:lang w:val="en-US"/>
+        </w:rPr>
+        <w:t>().</w:t>
+      </w:r>
+    </w:p>
+    <w:p>
+      <w:pPr>
+        <w:rPr>
+          <w:rFonts w:ascii="Segoe UI" w:hAnsi="Segoe UI" w:cs="Segoe UI"/>
+          <w:color w:val="000000" w:themeColor="text1"/>
+          <w:sz w:val="28"/>
+          <w:szCs w:val="28"/>
+          <w:lang w:val="en-US"/>
+        </w:rPr>
+      </w:pPr>
+    </w:p>
+    <w:p>
+      <w:pPr>
+        <w:rPr>
+          <w:rFonts w:ascii="Segoe UI" w:hAnsi="Segoe UI" w:cs="Segoe UI"/>
+          <w:color w:val="000000" w:themeColor="text1"/>
+          <w:sz w:val="28"/>
+          <w:szCs w:val="28"/>
+          <w:lang w:val="en-US"/>
+        </w:rPr>
+      </w:pPr>
+    </w:p>
+    <w:p>
+      <w:pPr>
+        <w:rPr>
+          <w:rFonts w:ascii="Segoe UI" w:hAnsi="Segoe UI" w:cs="Segoe UI"/>
+          <w:color w:val="000000" w:themeColor="text1"/>
+          <w:sz w:val="28"/>
+          <w:szCs w:val="28"/>
+          <w:lang w:val="en-US"/>
+        </w:rPr>
+      </w:pPr>
+    </w:p>
+    <w:p>
+      <w:pPr>
+        <w:rPr>
+          <w:rFonts w:ascii="Segoe UI" w:hAnsi="Segoe UI" w:cs="Segoe UI"/>
+          <w:color w:val="000000" w:themeColor="text1"/>
+          <w:sz w:val="28"/>
+          <w:szCs w:val="28"/>
+          <w:lang w:val="en-US"/>
+        </w:rPr>
+      </w:pPr>
+    </w:p>
+    <w:p>
+      <w:pPr>
+        <w:rPr>
+          <w:rFonts w:ascii="Segoe UI" w:hAnsi="Segoe UI" w:cs="Segoe UI"/>
+          <w:color w:val="000000" w:themeColor="text1"/>
+          <w:sz w:val="28"/>
+          <w:szCs w:val="28"/>
+          <w:lang w:val="en-US"/>
+        </w:rPr>
+      </w:pPr>
+    </w:p>
+    <w:p>
+      <w:pPr>
+        <w:rPr>
+          <w:rFonts w:ascii="Segoe UI" w:hAnsi="Segoe UI" w:cs="Segoe UI"/>
+          <w:color w:val="000000" w:themeColor="text1"/>
+          <w:sz w:val="28"/>
+          <w:szCs w:val="28"/>
+          <w:lang w:val="en-US"/>
+        </w:rPr>
+      </w:pPr>
+    </w:p>
+    <w:p>
+      <w:pPr>
+        <w:rPr>
+          <w:rFonts w:ascii="Segoe UI" w:hAnsi="Segoe UI" w:cs="Segoe UI"/>
+          <w:color w:val="000000" w:themeColor="text1"/>
+          <w:sz w:val="28"/>
+          <w:szCs w:val="28"/>
+          <w:lang w:val="en-US"/>
+        </w:rPr>
+      </w:pPr>
+    </w:p>
+    <w:p>
+      <w:pPr>
+        <w:rPr>
+          <w:rFonts w:ascii="Segoe UI" w:hAnsi="Segoe UI" w:cs="Segoe UI"/>
+          <w:color w:val="000000" w:themeColor="text1"/>
+          <w:sz w:val="28"/>
+          <w:szCs w:val="28"/>
+          <w:lang w:val="en-US"/>
+        </w:rPr>
+      </w:pPr>
+    </w:p>
+    <w:p>
+      <w:pPr>
+        <w:rPr>
+          <w:rFonts w:ascii="Segoe UI" w:hAnsi="Segoe UI" w:cs="Segoe UI"/>
+          <w:color w:val="000000" w:themeColor="text1"/>
+          <w:sz w:val="28"/>
+          <w:szCs w:val="28"/>
+          <w:lang w:val="en-US"/>
+        </w:rPr>
+      </w:pPr>
+    </w:p>
+    <w:p>
+      <w:pPr>
+        <w:rPr>
+          <w:rFonts w:ascii="Segoe UI" w:hAnsi="Segoe UI" w:cs="Segoe UI"/>
+          <w:color w:val="000000" w:themeColor="text1"/>
+          <w:sz w:val="28"/>
+          <w:szCs w:val="28"/>
+          <w:lang w:val="en-US"/>
+        </w:rPr>
+      </w:pPr>
+    </w:p>
+    <w:p>
+      <w:pPr>
+        <w:rPr>
+          <w:rFonts w:ascii="Segoe UI" w:hAnsi="Segoe UI" w:cs="Segoe UI"/>
+          <w:color w:val="000000" w:themeColor="text1"/>
+          <w:lang w:val="en-US"/>
+        </w:rPr>
+      </w:pPr>
+    </w:p>
+    <w:p>
+      <w:pPr>
+        <w:rPr>
+          <w:rFonts w:ascii="Segoe UI" w:hAnsi="Segoe UI" w:cs="Segoe UI"/>
+          <w:b/>
+          <w:bCs/>
+          <w:color w:val="000000" w:themeColor="text1"/>
+          <w:sz w:val="44"/>
+          <w:szCs w:val="44"/>
+          <w:lang w:val="en-US"/>
+        </w:rPr>
+      </w:pPr>
+      <w:r>
+        <w:rPr>
+          <w:rFonts w:ascii="Segoe UI" w:hAnsi="Segoe UI" w:cs="Segoe UI"/>
+          <w:color w:val="000000" w:themeColor="text1"/>
+          <w:sz w:val="28"/>
+          <w:szCs w:val="28"/>
+          <w:lang w:val="en-US"/>
+        </w:rPr>
+        <w:lastRenderedPageBreak/>
+        <w:tab/>
+      </w:r>
+      <w:r>
+        <w:rPr>
+          <w:rFonts w:ascii="Segoe UI" w:hAnsi="Segoe UI" w:cs="Segoe UI"/>
+          <w:color w:val="000000" w:themeColor="text1"/>
+          <w:sz w:val="28"/>
+          <w:szCs w:val="28"/>
+          <w:lang w:val="en-US"/>
+        </w:rPr>
+        <w:tab/>
+      </w:r>
+      <w:r>
+        <w:rPr>
+          <w:rFonts w:ascii="Segoe UI" w:hAnsi="Segoe UI" w:cs="Segoe UI"/>
+          <w:color w:val="000000" w:themeColor="text1"/>
+          <w:sz w:val="28"/>
+          <w:szCs w:val="28"/>
+          <w:lang w:val="en-US"/>
+        </w:rPr>
+        <w:tab/>
+      </w:r>
+      <w:r>
+        <w:rPr>
+          <w:rFonts w:ascii="Segoe UI" w:hAnsi="Segoe UI" w:cs="Segoe UI"/>
+          <w:color w:val="000000" w:themeColor="text1"/>
+          <w:sz w:val="28"/>
+          <w:szCs w:val="28"/>
+          <w:lang w:val="en-US"/>
+        </w:rPr>
+        <w:tab/>
+      </w:r>
+      <w:r>
+        <w:rPr>
+          <w:rFonts w:ascii="Segoe UI" w:hAnsi="Segoe UI" w:cs="Segoe UI"/>
+          <w:b/>
+          <w:bCs/>
+          <w:color w:val="000000" w:themeColor="text1"/>
+          <w:sz w:val="44"/>
+          <w:szCs w:val="44"/>
+          <w:lang w:val="en-US"/>
+        </w:rPr>
+        <w:t>Polymorphism</w:t>
+      </w:r>
+    </w:p>
+    <w:p>
+      <w:pPr>
+        <w:pStyle w:val="ListParagraph"/>
+        <w:numPr>
+          <w:ilvl w:val="0"/>
+          <w:numId w:val="31"/>
+        </w:numPr>
+        <w:rPr>
+          <w:rFonts w:ascii="Segoe UI" w:hAnsi="Segoe UI" w:cs="Segoe UI"/>
+          <w:color w:val="000000" w:themeColor="text1"/>
+          <w:sz w:val="44"/>
+          <w:szCs w:val="44"/>
+          <w:lang w:val="en-US"/>
+        </w:rPr>
+      </w:pPr>
+      <w:r>
+        <w:rPr>
+          <w:rFonts w:ascii="Segoe UI" w:hAnsi="Segoe UI" w:cs="Segoe UI"/>
+          <w:color w:val="000000" w:themeColor="text1"/>
+          <w:lang w:val="en-US"/>
+        </w:rPr>
+        <w:t xml:space="preserve">An ability of an object to take on different forms or </w:t>
+      </w:r>
+      <w:proofErr w:type="spellStart"/>
+      <w:r>
+        <w:rPr>
+          <w:rFonts w:ascii="Segoe UI" w:hAnsi="Segoe UI" w:cs="Segoe UI"/>
+          <w:color w:val="000000" w:themeColor="text1"/>
+          <w:lang w:val="en-US"/>
+        </w:rPr>
+        <w:t>behaviours</w:t>
+      </w:r>
+      <w:proofErr w:type="spellEnd"/>
+      <w:r>
+        <w:rPr>
+          <w:rFonts w:ascii="Segoe UI" w:hAnsi="Segoe UI" w:cs="Segoe UI"/>
+          <w:color w:val="000000" w:themeColor="text1"/>
+          <w:lang w:val="en-US"/>
+        </w:rPr>
+        <w:t xml:space="preserve"> depending on its context.</w:t>
+      </w:r>
+    </w:p>
+    <w:p>
+      <w:pPr>
+        <w:pStyle w:val="ListParagraph"/>
+        <w:numPr>
+          <w:ilvl w:val="0"/>
+          <w:numId w:val="31"/>
+        </w:numPr>
+        <w:rPr>
+          <w:rFonts w:ascii="Segoe UI" w:hAnsi="Segoe UI" w:cs="Segoe UI"/>
+          <w:color w:val="000000" w:themeColor="text1"/>
+          <w:sz w:val="44"/>
+          <w:szCs w:val="44"/>
+          <w:lang w:val="en-US"/>
+        </w:rPr>
+      </w:pPr>
+      <w:r>
+        <w:rPr>
+          <w:rFonts w:ascii="Segoe UI" w:hAnsi="Segoe UI" w:cs="Segoe UI"/>
+          <w:color w:val="000000" w:themeColor="text1"/>
+          <w:lang w:val="en-US"/>
+        </w:rPr>
+        <w:t xml:space="preserve">In java polymorphism allows objects of different classes to be </w:t>
+      </w:r>
+      <w:proofErr w:type="gramStart"/>
+      <w:r>
+        <w:rPr>
+          <w:rFonts w:ascii="Segoe UI" w:hAnsi="Segoe UI" w:cs="Segoe UI"/>
+          <w:color w:val="000000" w:themeColor="text1"/>
+          <w:lang w:val="en-US"/>
+        </w:rPr>
+        <w:t>treated  as</w:t>
+      </w:r>
+      <w:proofErr w:type="gramEnd"/>
+      <w:r>
+        <w:rPr>
+          <w:rFonts w:ascii="Segoe UI" w:hAnsi="Segoe UI" w:cs="Segoe UI"/>
+          <w:color w:val="000000" w:themeColor="text1"/>
+          <w:lang w:val="en-US"/>
+        </w:rPr>
+        <w:t xml:space="preserve"> objects of a common superclass  through inheritance.</w:t>
+      </w:r>
+    </w:p>
+    <w:p>
+      <w:pPr>
+        <w:pStyle w:val="ListParagraph"/>
+        <w:rPr>
+          <w:rFonts w:ascii="Segoe UI" w:hAnsi="Segoe UI" w:cs="Segoe UI"/>
+          <w:color w:val="000000" w:themeColor="text1"/>
+          <w:sz w:val="44"/>
+          <w:szCs w:val="44"/>
+          <w:lang w:val="en-US"/>
+        </w:rPr>
+      </w:pPr>
+    </w:p>
+    <w:p>
+      <w:pPr>
+        <w:pStyle w:val="ListParagraph"/>
+        <w:numPr>
+          <w:ilvl w:val="0"/>
+          <w:numId w:val="3"/>
+        </w:numPr>
+        <w:rPr>
+          <w:rFonts w:ascii="Segoe UI" w:hAnsi="Segoe UI" w:cs="Segoe UI"/>
+          <w:color w:val="000000" w:themeColor="text1"/>
+          <w:sz w:val="28"/>
+          <w:szCs w:val="28"/>
+          <w:lang w:val="en-US"/>
+        </w:rPr>
+      </w:pPr>
+      <w:r>
+        <w:rPr>
+          <w:rFonts w:ascii="Segoe UI" w:hAnsi="Segoe UI" w:cs="Segoe UI"/>
+          <w:color w:val="000000" w:themeColor="text1"/>
+          <w:sz w:val="28"/>
+          <w:szCs w:val="28"/>
+          <w:lang w:val="en-US"/>
+        </w:rPr>
+        <w:t>Compile –time polymorphism / Static Binding</w:t>
+      </w:r>
+      <w:r>
+        <w:rPr>
+          <w:rFonts w:ascii="Segoe UI" w:hAnsi="Segoe UI" w:cs="Segoe UI"/>
+          <w:color w:val="000000" w:themeColor="text1"/>
+          <w:sz w:val="28"/>
+          <w:szCs w:val="28"/>
+          <w:lang w:val="en-US"/>
+        </w:rPr>
+        <w:t>/Early Binding</w:t>
+      </w:r>
+    </w:p>
+    <w:p>
+      <w:pPr>
+        <w:pStyle w:val="ListParagraph"/>
+        <w:numPr>
+          <w:ilvl w:val="0"/>
+          <w:numId w:val="33"/>
+        </w:numPr>
+        <w:rPr>
+          <w:rFonts w:ascii="Segoe UI" w:hAnsi="Segoe UI" w:cs="Segoe UI"/>
+          <w:color w:val="002060"/>
+          <w:sz w:val="28"/>
+          <w:szCs w:val="28"/>
+          <w:lang w:val="en-US"/>
+        </w:rPr>
+      </w:pPr>
+      <w:r>
+        <w:rPr>
+          <w:rFonts w:ascii="Segoe UI" w:hAnsi="Segoe UI" w:cs="Segoe UI"/>
+          <w:color w:val="000000" w:themeColor="text1"/>
+          <w:lang w:val="en-US"/>
+        </w:rPr>
+        <w:t xml:space="preserve">Also known </w:t>
+      </w:r>
+      <w:r>
+        <w:rPr>
+          <w:rFonts w:ascii="Segoe UI" w:hAnsi="Segoe UI" w:cs="Segoe UI"/>
+          <w:color w:val="002060"/>
+          <w:lang w:val="en-US"/>
+        </w:rPr>
+        <w:t xml:space="preserve">as method overloading </w:t>
+      </w:r>
+    </w:p>
+    <w:p>
+      <w:pPr>
+        <w:pStyle w:val="ListParagraph"/>
+        <w:numPr>
+          <w:ilvl w:val="0"/>
+          <w:numId w:val="33"/>
+        </w:numPr>
+        <w:rPr>
+          <w:rFonts w:ascii="Segoe UI" w:hAnsi="Segoe UI" w:cs="Segoe UI"/>
+          <w:color w:val="000000" w:themeColor="text1"/>
+          <w:sz w:val="28"/>
+          <w:szCs w:val="28"/>
+          <w:lang w:val="en-US"/>
+        </w:rPr>
+      </w:pPr>
+      <w:r>
+        <w:rPr>
+          <w:rFonts w:ascii="Segoe UI" w:hAnsi="Segoe UI" w:cs="Segoe UI"/>
+          <w:color w:val="000000" w:themeColor="text1"/>
+          <w:lang w:val="en-US"/>
+        </w:rPr>
+        <w:t>Occurs when the method to be invoked is determined at compile time based on the method signature.</w:t>
+      </w:r>
+    </w:p>
+    <w:p>
+      <w:pPr>
+        <w:pStyle w:val="ListParagraph"/>
+        <w:numPr>
+          <w:ilvl w:val="0"/>
+          <w:numId w:val="33"/>
+        </w:numPr>
+        <w:rPr>
+          <w:rFonts w:ascii="Segoe UI" w:hAnsi="Segoe UI" w:cs="Segoe UI"/>
+          <w:color w:val="000000" w:themeColor="text1"/>
+          <w:sz w:val="28"/>
+          <w:szCs w:val="28"/>
+          <w:lang w:val="en-US"/>
+        </w:rPr>
+      </w:pPr>
+      <w:r>
+        <w:rPr>
+          <w:rFonts w:ascii="Segoe UI" w:hAnsi="Segoe UI" w:cs="Segoe UI"/>
+          <w:color w:val="000000" w:themeColor="text1"/>
+          <w:lang w:val="en-US"/>
+        </w:rPr>
+        <w:t>Multiple methods with same name but different</w:t>
+      </w:r>
+      <w:r>
+        <w:rPr>
+          <w:rFonts w:ascii="Segoe UI" w:hAnsi="Segoe UI" w:cs="Segoe UI"/>
+          <w:color w:val="000000" w:themeColor="text1"/>
+          <w:lang w:val="en-US"/>
+        </w:rPr>
+        <w:t xml:space="preserve"> parameters can exist in the same class.</w:t>
+      </w:r>
+    </w:p>
+    <w:p>
+      <w:pPr>
+        <w:pStyle w:val="ListParagraph"/>
+        <w:ind w:left="1440"/>
+        <w:rPr>
+          <w:rFonts w:ascii="Segoe UI" w:hAnsi="Segoe UI" w:cs="Segoe UI"/>
+          <w:color w:val="000000" w:themeColor="text1"/>
+          <w:sz w:val="28"/>
+          <w:szCs w:val="28"/>
+          <w:lang w:val="en-US"/>
+        </w:rPr>
+      </w:pPr>
+    </w:p>
+    <w:p>
+      <w:pPr>
+        <w:pStyle w:val="ListParagraph"/>
+        <w:numPr>
+          <w:ilvl w:val="0"/>
+          <w:numId w:val="3"/>
+        </w:numPr>
+        <w:rPr>
+          <w:rFonts w:ascii="Segoe UI" w:hAnsi="Segoe UI" w:cs="Segoe UI"/>
+          <w:color w:val="000000" w:themeColor="text1"/>
+          <w:sz w:val="28"/>
+          <w:szCs w:val="28"/>
+          <w:lang w:val="en-US"/>
+        </w:rPr>
+      </w:pPr>
+      <w:r>
+        <w:rPr>
+          <w:rFonts w:ascii="Segoe UI" w:hAnsi="Segoe UI" w:cs="Segoe UI"/>
+          <w:color w:val="000000" w:themeColor="text1"/>
+          <w:sz w:val="28"/>
+          <w:szCs w:val="28"/>
+          <w:lang w:val="en-US"/>
+        </w:rPr>
+        <w:t>Run-time Polymorphism/ Dynamic Binding</w:t>
+      </w:r>
+      <w:r>
+        <w:rPr>
+          <w:rFonts w:ascii="Segoe UI" w:hAnsi="Segoe UI" w:cs="Segoe UI"/>
+          <w:color w:val="000000" w:themeColor="text1"/>
+          <w:sz w:val="28"/>
+          <w:szCs w:val="28"/>
+          <w:lang w:val="en-US"/>
+        </w:rPr>
+        <w:t>/ Late Binding</w:t>
+      </w:r>
+    </w:p>
+    <w:p>
+      <w:pPr>
+        <w:pStyle w:val="ListParagraph"/>
+        <w:numPr>
+          <w:ilvl w:val="0"/>
+          <w:numId w:val="34"/>
+        </w:numPr>
+        <w:rPr>
+          <w:rFonts w:ascii="Segoe UI" w:hAnsi="Segoe UI" w:cs="Segoe UI"/>
+          <w:color w:val="000000" w:themeColor="text1"/>
+          <w:sz w:val="24"/>
+          <w:szCs w:val="24"/>
+          <w:lang w:val="en-US"/>
+        </w:rPr>
+      </w:pPr>
+      <w:r>
+        <w:rPr>
+          <w:rFonts w:ascii="Segoe UI" w:hAnsi="Segoe UI" w:cs="Segoe UI"/>
+          <w:color w:val="000000" w:themeColor="text1"/>
+          <w:sz w:val="24"/>
+          <w:szCs w:val="24"/>
+          <w:lang w:val="en-US"/>
+        </w:rPr>
+        <w:t xml:space="preserve">Also known </w:t>
+      </w:r>
+      <w:r>
+        <w:rPr>
+          <w:rFonts w:ascii="Segoe UI" w:hAnsi="Segoe UI" w:cs="Segoe UI"/>
+          <w:color w:val="002060"/>
+          <w:sz w:val="24"/>
+          <w:szCs w:val="24"/>
+          <w:lang w:val="en-US"/>
+        </w:rPr>
+        <w:t>as method overriding</w:t>
+      </w:r>
+    </w:p>
+    <w:p>
+      <w:pPr>
+        <w:pStyle w:val="ListParagraph"/>
+        <w:numPr>
+          <w:ilvl w:val="0"/>
+          <w:numId w:val="34"/>
+        </w:numPr>
+        <w:rPr>
+          <w:rFonts w:ascii="Segoe UI" w:hAnsi="Segoe UI" w:cs="Segoe UI"/>
+          <w:color w:val="000000" w:themeColor="text1"/>
+          <w:sz w:val="24"/>
+          <w:szCs w:val="24"/>
+          <w:lang w:val="en-US"/>
+        </w:rPr>
+      </w:pPr>
+      <w:r>
+        <w:rPr>
+          <w:rFonts w:ascii="Segoe UI" w:hAnsi="Segoe UI" w:cs="Segoe UI"/>
+          <w:color w:val="000000" w:themeColor="text1"/>
+          <w:sz w:val="24"/>
+          <w:szCs w:val="24"/>
+          <w:lang w:val="en-US"/>
+        </w:rPr>
+        <w:t>Occurs when the method to be invoked is determined at runtime based on the actual type of the object.</w:t>
+      </w:r>
+    </w:p>
+    <w:p>
+      <w:pPr>
+        <w:pStyle w:val="ListParagraph"/>
+        <w:numPr>
+          <w:ilvl w:val="0"/>
+          <w:numId w:val="34"/>
+        </w:numPr>
+        <w:rPr>
+          <w:rFonts w:ascii="Segoe UI" w:hAnsi="Segoe UI" w:cs="Segoe UI"/>
+          <w:color w:val="000000" w:themeColor="text1"/>
+          <w:sz w:val="24"/>
+          <w:szCs w:val="24"/>
+          <w:lang w:val="en-US"/>
+        </w:rPr>
+      </w:pPr>
+      <w:r>
+        <w:rPr>
+          <w:rFonts w:ascii="Segoe UI" w:hAnsi="Segoe UI" w:cs="Segoe UI"/>
+          <w:color w:val="000000" w:themeColor="text1"/>
+          <w:sz w:val="24"/>
+          <w:szCs w:val="24"/>
+          <w:lang w:val="en-US"/>
+        </w:rPr>
+        <w:t>Involves a superclass reference variable pointing to a subclass object.</w:t>
+      </w:r>
+    </w:p>
+    <w:p>
+      <w:pPr>
+        <w:pStyle w:val="ListParagraph"/>
+        <w:numPr>
+          <w:ilvl w:val="0"/>
+          <w:numId w:val="34"/>
+        </w:numPr>
+        <w:rPr>
+          <w:rFonts w:ascii="Segoe UI" w:hAnsi="Segoe UI" w:cs="Segoe UI"/>
+          <w:color w:val="000000" w:themeColor="text1"/>
+          <w:sz w:val="24"/>
+          <w:szCs w:val="24"/>
+          <w:lang w:val="en-US"/>
+        </w:rPr>
+      </w:pPr>
+      <w:r>
+        <w:rPr>
+          <w:rFonts w:ascii="Segoe UI" w:hAnsi="Segoe UI" w:cs="Segoe UI"/>
+          <w:color w:val="000000" w:themeColor="text1"/>
+          <w:sz w:val="24"/>
+          <w:szCs w:val="24"/>
+          <w:lang w:val="en-US"/>
+        </w:rPr>
+        <w:t>The overridden method in the subclass provides a specific implementation of the method defined in the superclass.</w:t>
+      </w:r>
+    </w:p>
+    <w:p>
+      <w:pPr>
+        <w:pStyle w:val="ListParagraph"/>
+        <w:numPr>
+          <w:ilvl w:val="0"/>
+          <w:numId w:val="3"/>
+        </w:numPr>
+        <w:rPr>
+          <w:rFonts w:ascii="Segoe UI" w:hAnsi="Segoe UI" w:cs="Segoe UI"/>
+          <w:color w:val="000000" w:themeColor="text1"/>
+          <w:sz w:val="28"/>
+          <w:szCs w:val="28"/>
+          <w:lang w:val="en-US"/>
+        </w:rPr>
+      </w:pPr>
+      <w:r>
+        <w:rPr>
+          <w:rFonts w:ascii="Segoe UI" w:hAnsi="Segoe UI" w:cs="Segoe UI"/>
+          <w:color w:val="000000" w:themeColor="text1"/>
+          <w:sz w:val="28"/>
+          <w:szCs w:val="28"/>
+          <w:lang w:val="en-US"/>
+        </w:rPr>
+        <w:t>Method Overloading</w:t>
+      </w:r>
+    </w:p>
+    <w:p>
+      <w:pPr>
+        <w:pStyle w:val="ListParagraph"/>
+        <w:numPr>
+          <w:ilvl w:val="0"/>
+          <w:numId w:val="35"/>
+        </w:numPr>
+        <w:rPr>
+          <w:rFonts w:ascii="Segoe UI" w:hAnsi="Segoe UI" w:cs="Segoe UI"/>
+          <w:color w:val="000000" w:themeColor="text1"/>
+          <w:sz w:val="24"/>
+          <w:szCs w:val="24"/>
+          <w:lang w:val="en-US"/>
+        </w:rPr>
+      </w:pPr>
+      <w:r>
+        <w:rPr>
+          <w:rFonts w:ascii="Segoe UI" w:hAnsi="Segoe UI" w:cs="Segoe UI"/>
+          <w:color w:val="000000" w:themeColor="text1"/>
+          <w:sz w:val="24"/>
+          <w:szCs w:val="24"/>
+          <w:lang w:val="en-US"/>
+        </w:rPr>
+        <w:t>Method overloading allows a class to have multiple methods with same name but different parameter list/</w:t>
+      </w:r>
+    </w:p>
+    <w:p>
+      <w:pPr>
+        <w:pStyle w:val="ListParagraph"/>
+        <w:numPr>
+          <w:ilvl w:val="0"/>
+          <w:numId w:val="35"/>
+        </w:numPr>
+        <w:rPr>
+          <w:rFonts w:ascii="Segoe UI" w:hAnsi="Segoe UI" w:cs="Segoe UI"/>
+          <w:color w:val="000000" w:themeColor="text1"/>
+          <w:sz w:val="24"/>
+          <w:szCs w:val="24"/>
+          <w:lang w:val="en-US"/>
+        </w:rPr>
+      </w:pPr>
+      <w:r>
+        <w:rPr>
+          <w:rFonts w:ascii="Segoe UI" w:hAnsi="Segoe UI" w:cs="Segoe UI"/>
+          <w:color w:val="000000" w:themeColor="text1"/>
+          <w:sz w:val="24"/>
+          <w:szCs w:val="24"/>
+          <w:lang w:val="en-US"/>
+        </w:rPr>
+        <w:t>The compiler determines which overloaded method to call based on the number and types of argument provided.</w:t>
+      </w:r>
+    </w:p>
+    <w:p>
+      <w:pPr>
+        <w:pStyle w:val="ListParagraph"/>
+        <w:numPr>
+          <w:ilvl w:val="0"/>
+          <w:numId w:val="35"/>
+        </w:numPr>
+        <w:rPr>
+          <w:rFonts w:ascii="Segoe UI" w:hAnsi="Segoe UI" w:cs="Segoe UI"/>
+          <w:color w:val="000000" w:themeColor="text1"/>
+          <w:sz w:val="24"/>
+          <w:szCs w:val="24"/>
+          <w:lang w:val="en-US"/>
+        </w:rPr>
+      </w:pPr>
+      <w:r>
+        <w:rPr>
+          <w:rFonts w:ascii="Segoe UI" w:hAnsi="Segoe UI" w:cs="Segoe UI"/>
+          <w:color w:val="000000" w:themeColor="text1"/>
+          <w:sz w:val="24"/>
+          <w:szCs w:val="24"/>
+          <w:lang w:val="en-US"/>
+        </w:rPr>
+        <w:t xml:space="preserve">Overloaded method must have unique </w:t>
+      </w:r>
+      <w:proofErr w:type="spellStart"/>
+      <w:proofErr w:type="gramStart"/>
+      <w:r>
+        <w:rPr>
+          <w:rFonts w:ascii="Segoe UI" w:hAnsi="Segoe UI" w:cs="Segoe UI"/>
+          <w:color w:val="000000" w:themeColor="text1"/>
+          <w:sz w:val="24"/>
+          <w:szCs w:val="24"/>
+          <w:lang w:val="en-US"/>
+        </w:rPr>
+        <w:t>signitures</w:t>
+      </w:r>
+      <w:proofErr w:type="spellEnd"/>
+      <w:r>
+        <w:rPr>
+          <w:rFonts w:ascii="Segoe UI" w:hAnsi="Segoe UI" w:cs="Segoe UI"/>
+          <w:color w:val="000000" w:themeColor="text1"/>
+          <w:sz w:val="24"/>
+          <w:szCs w:val="24"/>
+          <w:lang w:val="en-US"/>
+        </w:rPr>
+        <w:t xml:space="preserve"> ,</w:t>
+      </w:r>
+      <w:proofErr w:type="gramEnd"/>
+      <w:r>
+        <w:rPr>
+          <w:rFonts w:ascii="Segoe UI" w:hAnsi="Segoe UI" w:cs="Segoe UI"/>
+          <w:color w:val="000000" w:themeColor="text1"/>
+          <w:sz w:val="24"/>
+          <w:szCs w:val="24"/>
+          <w:lang w:val="en-US"/>
+        </w:rPr>
+        <w:t xml:space="preserve"> which includes the method name and parameter types.</w:t>
+      </w:r>
+    </w:p>
+    <w:p>
+      <w:pPr>
+        <w:pStyle w:val="ListParagraph"/>
+        <w:numPr>
+          <w:ilvl w:val="0"/>
+          <w:numId w:val="3"/>
+        </w:numPr>
+        <w:rPr>
+          <w:rFonts w:ascii="Segoe UI" w:hAnsi="Segoe UI" w:cs="Segoe UI"/>
+          <w:color w:val="000000" w:themeColor="text1"/>
+          <w:sz w:val="28"/>
+          <w:szCs w:val="28"/>
+          <w:lang w:val="en-US"/>
+        </w:rPr>
+      </w:pPr>
+      <w:r>
+        <w:rPr>
+          <w:rFonts w:ascii="Segoe UI" w:hAnsi="Segoe UI" w:cs="Segoe UI"/>
+          <w:color w:val="000000" w:themeColor="text1"/>
+          <w:sz w:val="28"/>
+          <w:szCs w:val="28"/>
+          <w:lang w:val="en-US"/>
+        </w:rPr>
+        <w:t>Method Overriding</w:t>
+      </w:r>
+    </w:p>
+    <w:p>
+      <w:pPr>
+        <w:pStyle w:val="ListParagraph"/>
+        <w:numPr>
+          <w:ilvl w:val="0"/>
+          <w:numId w:val="37"/>
+        </w:numPr>
+        <w:rPr>
+          <w:rFonts w:ascii="Segoe UI" w:hAnsi="Segoe UI" w:cs="Segoe UI"/>
+          <w:color w:val="000000" w:themeColor="text1"/>
+          <w:sz w:val="24"/>
+          <w:szCs w:val="24"/>
+          <w:lang w:val="en-US"/>
+        </w:rPr>
+      </w:pPr>
+      <w:r>
+        <w:rPr>
+          <w:rFonts w:ascii="Segoe UI" w:hAnsi="Segoe UI" w:cs="Segoe UI"/>
+          <w:color w:val="000000" w:themeColor="text1"/>
+          <w:sz w:val="24"/>
+          <w:szCs w:val="24"/>
+          <w:lang w:val="en-US"/>
+        </w:rPr>
+        <w:t>Method overriding allows a subclass to provide a specific implementation of a method defined in its superclass.</w:t>
+      </w:r>
+    </w:p>
+    <w:p>
+      <w:pPr>
+        <w:pStyle w:val="ListParagraph"/>
+        <w:numPr>
+          <w:ilvl w:val="0"/>
+          <w:numId w:val="37"/>
+        </w:numPr>
+        <w:rPr>
+          <w:rFonts w:ascii="Segoe UI" w:hAnsi="Segoe UI" w:cs="Segoe UI"/>
+          <w:color w:val="000000" w:themeColor="text1"/>
+          <w:sz w:val="24"/>
+          <w:szCs w:val="24"/>
+          <w:lang w:val="en-US"/>
+        </w:rPr>
+      </w:pPr>
+      <w:r>
+        <w:rPr>
+          <w:rFonts w:ascii="Segoe UI" w:hAnsi="Segoe UI" w:cs="Segoe UI"/>
+          <w:color w:val="000000" w:themeColor="text1"/>
+          <w:sz w:val="24"/>
+          <w:szCs w:val="24"/>
+          <w:lang w:val="en-US"/>
+        </w:rPr>
+        <w:t xml:space="preserve">The subclass method must have the same </w:t>
+      </w:r>
+      <w:proofErr w:type="gramStart"/>
+      <w:r>
+        <w:rPr>
+          <w:rFonts w:ascii="Segoe UI" w:hAnsi="Segoe UI" w:cs="Segoe UI"/>
+          <w:color w:val="000000" w:themeColor="text1"/>
+          <w:sz w:val="24"/>
+          <w:szCs w:val="24"/>
+          <w:lang w:val="en-US"/>
+        </w:rPr>
+        <w:t>name ,return</w:t>
+      </w:r>
+      <w:proofErr w:type="gramEnd"/>
+      <w:r>
+        <w:rPr>
+          <w:rFonts w:ascii="Segoe UI" w:hAnsi="Segoe UI" w:cs="Segoe UI"/>
+          <w:color w:val="000000" w:themeColor="text1"/>
+          <w:sz w:val="24"/>
+          <w:szCs w:val="24"/>
+          <w:lang w:val="en-US"/>
+        </w:rPr>
+        <w:t xml:space="preserve"> type ,and </w:t>
+      </w:r>
+      <w:r>
+        <w:rPr>
+          <w:rFonts w:ascii="Segoe UI" w:hAnsi="Segoe UI" w:cs="Segoe UI"/>
+          <w:color w:val="000000" w:themeColor="text1"/>
+          <w:sz w:val="24"/>
+          <w:szCs w:val="24"/>
+          <w:lang w:val="en-US"/>
+        </w:rPr>
+        <w:tab/>
+        <w:t>parameter list as the overridden method in the superclass.</w:t>
+      </w:r>
+    </w:p>
+    <w:p>
+      <w:pPr>
+        <w:pStyle w:val="ListParagraph"/>
+        <w:numPr>
+          <w:ilvl w:val="0"/>
+          <w:numId w:val="37"/>
+        </w:numPr>
+        <w:rPr>
+          <w:rFonts w:ascii="Segoe UI" w:hAnsi="Segoe UI" w:cs="Segoe UI"/>
+          <w:color w:val="000000" w:themeColor="text1"/>
+          <w:sz w:val="24"/>
+          <w:szCs w:val="24"/>
+          <w:lang w:val="en-US"/>
+        </w:rPr>
+      </w:pPr>
+      <w:r>
+        <w:rPr>
+          <w:rFonts w:ascii="Segoe UI" w:hAnsi="Segoe UI" w:cs="Segoe UI"/>
+          <w:color w:val="000000" w:themeColor="text1"/>
+          <w:sz w:val="24"/>
+          <w:szCs w:val="24"/>
+          <w:lang w:val="en-US"/>
+        </w:rPr>
+        <w:t>Annotations like @Override can be used to indicate that  a method is intended to override a su</w:t>
+      </w:r>
+      <w:r>
+        <w:rPr>
+          <w:rFonts w:ascii="Segoe UI" w:hAnsi="Segoe UI" w:cs="Segoe UI"/>
+          <w:color w:val="000000" w:themeColor="text1"/>
+          <w:sz w:val="24"/>
+          <w:szCs w:val="24"/>
+          <w:lang w:val="en-US"/>
+        </w:rPr>
+        <w:t xml:space="preserve">perclass method </w:t>
+      </w:r>
+    </w:p>
+    <w:p>
+      <w:pPr>
+        <w:rPr>
+          <w:rFonts w:ascii="Segoe UI" w:hAnsi="Segoe UI" w:cs="Segoe UI"/>
+          <w:color w:val="000000" w:themeColor="text1"/>
+          <w:sz w:val="24"/>
+          <w:szCs w:val="24"/>
+          <w:lang w:val="en-US"/>
+        </w:rPr>
+      </w:pPr>
+    </w:p>
+    <w:p>
+      <w:pPr>
+        <w:pStyle w:val="ListParagraph"/>
+        <w:numPr>
+          <w:ilvl w:val="0"/>
+          <w:numId w:val="3"/>
+        </w:numPr>
+        <w:rPr>
+          <w:rFonts w:ascii="Segoe UI" w:hAnsi="Segoe UI" w:cs="Segoe UI"/>
+          <w:color w:val="000000" w:themeColor="text1"/>
+          <w:sz w:val="28"/>
+          <w:szCs w:val="28"/>
+          <w:lang w:val="en-US"/>
+        </w:rPr>
+      </w:pPr>
+      <w:r>
+        <w:rPr>
+          <w:rFonts w:ascii="Segoe UI" w:hAnsi="Segoe UI" w:cs="Segoe UI"/>
+          <w:color w:val="000000" w:themeColor="text1"/>
+          <w:sz w:val="28"/>
+          <w:szCs w:val="28"/>
+          <w:lang w:val="en-US"/>
+        </w:rPr>
+        <w:lastRenderedPageBreak/>
+        <w:t>Dynamic Method Dispatch</w:t>
+      </w:r>
+    </w:p>
+    <w:p>
+      <w:pPr>
+        <w:pStyle w:val="ListParagraph"/>
+        <w:numPr>
+          <w:ilvl w:val="0"/>
+          <w:numId w:val="38"/>
+        </w:numPr>
+        <w:rPr>
+          <w:rFonts w:ascii="Segoe UI" w:hAnsi="Segoe UI" w:cs="Segoe UI"/>
+          <w:color w:val="000000" w:themeColor="text1"/>
+          <w:sz w:val="24"/>
+          <w:szCs w:val="24"/>
+          <w:lang w:val="en-US"/>
+        </w:rPr>
+      </w:pPr>
+      <w:r>
+        <w:rPr>
+          <w:rFonts w:ascii="Segoe UI" w:hAnsi="Segoe UI" w:cs="Segoe UI"/>
+          <w:color w:val="000000" w:themeColor="text1"/>
+          <w:sz w:val="24"/>
+          <w:szCs w:val="24"/>
+          <w:lang w:val="en-US"/>
+        </w:rPr>
+        <w:t>Dynamic method dispatch is the mechanism by which the correct version of an overridden method is called at runtime.</w:t>
+      </w:r>
+    </w:p>
+    <w:p>
+      <w:pPr>
+        <w:pStyle w:val="ListParagraph"/>
+        <w:numPr>
+          <w:ilvl w:val="0"/>
+          <w:numId w:val="38"/>
+        </w:numPr>
+        <w:rPr>
+          <w:rFonts w:ascii="Segoe UI" w:hAnsi="Segoe UI" w:cs="Segoe UI"/>
+          <w:color w:val="000000" w:themeColor="text1"/>
+          <w:sz w:val="24"/>
+          <w:szCs w:val="24"/>
+          <w:lang w:val="en-US"/>
+        </w:rPr>
+      </w:pPr>
+      <w:r>
+        <w:rPr>
+          <w:rFonts w:ascii="Segoe UI" w:hAnsi="Segoe UI" w:cs="Segoe UI"/>
+          <w:color w:val="000000" w:themeColor="text1"/>
+          <w:sz w:val="24"/>
+          <w:szCs w:val="24"/>
+          <w:lang w:val="en-US"/>
+        </w:rPr>
+        <w:t xml:space="preserve">It allows for method invocation based on the type of the object rather </w:t>
+      </w:r>
+      <w:proofErr w:type="gramStart"/>
+      <w:r>
+        <w:rPr>
+          <w:rFonts w:ascii="Segoe UI" w:hAnsi="Segoe UI" w:cs="Segoe UI"/>
+          <w:color w:val="000000" w:themeColor="text1"/>
+          <w:sz w:val="24"/>
+          <w:szCs w:val="24"/>
+          <w:lang w:val="en-US"/>
+        </w:rPr>
+        <w:t>than</w:t>
+      </w:r>
+      <w:proofErr w:type="gramEnd"/>
+      <w:r>
+        <w:rPr>
+          <w:rFonts w:ascii="Segoe UI" w:hAnsi="Segoe UI" w:cs="Segoe UI"/>
+          <w:color w:val="000000" w:themeColor="text1"/>
+          <w:sz w:val="24"/>
+          <w:szCs w:val="24"/>
+          <w:lang w:val="en-US"/>
+        </w:rPr>
+        <w:t xml:space="preserve"> the reference variables type.</w:t>
+      </w:r>
+    </w:p>
+    <w:p>
+      <w:pPr>
+        <w:pStyle w:val="ListParagraph"/>
+        <w:numPr>
+          <w:ilvl w:val="0"/>
+          <w:numId w:val="38"/>
+        </w:numPr>
+        <w:rPr>
+          <w:rFonts w:ascii="Segoe UI" w:hAnsi="Segoe UI" w:cs="Segoe UI"/>
+          <w:color w:val="000000" w:themeColor="text1"/>
+          <w:sz w:val="24"/>
+          <w:szCs w:val="24"/>
+          <w:lang w:val="en-US"/>
+        </w:rPr>
+      </w:pPr>
+      <w:r>
+        <w:rPr>
+          <w:rFonts w:ascii="Segoe UI" w:hAnsi="Segoe UI" w:cs="Segoe UI"/>
+          <w:color w:val="000000" w:themeColor="text1"/>
+          <w:sz w:val="24"/>
+          <w:szCs w:val="24"/>
+          <w:lang w:val="en-US"/>
+        </w:rPr>
+        <w:t xml:space="preserve">Dynamic method dispatch is achieved through inheritance </w:t>
+      </w:r>
+      <w:r>
+        <w:rPr>
+          <w:rFonts w:ascii="Segoe UI" w:hAnsi="Segoe UI" w:cs="Segoe UI"/>
+          <w:color w:val="000000" w:themeColor="text1"/>
+          <w:sz w:val="24"/>
+          <w:szCs w:val="24"/>
+          <w:lang w:val="en-US"/>
+        </w:rPr>
+        <w:t xml:space="preserve">and method </w:t>
+      </w:r>
+      <w:proofErr w:type="spellStart"/>
+      <w:r>
+        <w:rPr>
+          <w:rFonts w:ascii="Segoe UI" w:hAnsi="Segoe UI" w:cs="Segoe UI"/>
+          <w:color w:val="000000" w:themeColor="text1"/>
+          <w:sz w:val="24"/>
+          <w:szCs w:val="24"/>
+          <w:lang w:val="en-US"/>
+        </w:rPr>
+        <w:t>overridind</w:t>
+      </w:r>
+      <w:proofErr w:type="spellEnd"/>
+      <w:r>
+        <w:rPr>
+          <w:rFonts w:ascii="Segoe UI" w:hAnsi="Segoe UI" w:cs="Segoe UI"/>
+          <w:color w:val="000000" w:themeColor="text1"/>
+          <w:sz w:val="24"/>
+          <w:szCs w:val="24"/>
+          <w:lang w:val="en-US"/>
+        </w:rPr>
+        <w:t>.</w:t>
+      </w:r>
+    </w:p>
+    <w:p>
+      <w:pPr>
+        <w:pStyle w:val="ListParagraph"/>
+        <w:numPr>
+          <w:ilvl w:val="0"/>
+          <w:numId w:val="3"/>
+        </w:numPr>
+        <w:rPr>
+          <w:rFonts w:ascii="Segoe UI" w:hAnsi="Segoe UI" w:cs="Segoe UI"/>
+          <w:color w:val="000000" w:themeColor="text1"/>
+          <w:sz w:val="28"/>
+          <w:szCs w:val="28"/>
+          <w:lang w:val="en-US"/>
+        </w:rPr>
+      </w:pPr>
+      <w:r>
+        <w:rPr>
+          <w:rFonts w:ascii="Segoe UI" w:hAnsi="Segoe UI" w:cs="Segoe UI"/>
+          <w:color w:val="000000" w:themeColor="text1"/>
+          <w:sz w:val="28"/>
+          <w:szCs w:val="28"/>
+          <w:lang w:val="en-US"/>
+        </w:rPr>
+        <w:t xml:space="preserve">Casting </w:t>
+      </w:r>
+    </w:p>
+    <w:p>
+      <w:pPr>
+        <w:pStyle w:val="ListParagraph"/>
+        <w:numPr>
+          <w:ilvl w:val="0"/>
+          <w:numId w:val="39"/>
+        </w:numPr>
+        <w:rPr>
+          <w:rFonts w:ascii="Segoe UI" w:hAnsi="Segoe UI" w:cs="Segoe UI"/>
+          <w:color w:val="000000" w:themeColor="text1"/>
+          <w:sz w:val="24"/>
+          <w:szCs w:val="24"/>
+          <w:lang w:val="en-US"/>
+        </w:rPr>
+      </w:pPr>
+      <w:r>
+        <w:rPr>
+          <w:rFonts w:ascii="Segoe UI" w:hAnsi="Segoe UI" w:cs="Segoe UI"/>
+          <w:color w:val="000000" w:themeColor="text1"/>
+          <w:sz w:val="24"/>
+          <w:szCs w:val="24"/>
+          <w:lang w:val="en-US"/>
+        </w:rPr>
+        <w:t>Casting allows you to treat an object as an instance of another class or interface.</w:t>
+      </w:r>
+    </w:p>
+    <w:p>
+      <w:pPr>
+        <w:pStyle w:val="ListParagraph"/>
+        <w:numPr>
+          <w:ilvl w:val="0"/>
+          <w:numId w:val="39"/>
+        </w:numPr>
+        <w:rPr>
+          <w:rFonts w:ascii="Segoe UI" w:hAnsi="Segoe UI" w:cs="Segoe UI"/>
+          <w:color w:val="000000" w:themeColor="text1"/>
+          <w:sz w:val="24"/>
+          <w:szCs w:val="24"/>
+          <w:lang w:val="en-US"/>
+        </w:rPr>
+      </w:pPr>
+      <w:proofErr w:type="spellStart"/>
+      <w:r>
+        <w:rPr>
+          <w:rFonts w:ascii="Segoe UI" w:hAnsi="Segoe UI" w:cs="Segoe UI"/>
+          <w:color w:val="000000" w:themeColor="text1"/>
+          <w:sz w:val="24"/>
+          <w:szCs w:val="24"/>
+          <w:lang w:val="en-US"/>
+        </w:rPr>
+        <w:t>Upcasting</w:t>
+      </w:r>
+      <w:proofErr w:type="spellEnd"/>
+      <w:r>
+        <w:rPr>
+          <w:rFonts w:ascii="Segoe UI" w:hAnsi="Segoe UI" w:cs="Segoe UI"/>
+          <w:color w:val="000000" w:themeColor="text1"/>
+          <w:sz w:val="24"/>
+          <w:szCs w:val="24"/>
+          <w:lang w:val="en-US"/>
+        </w:rPr>
+        <w:t xml:space="preserve"> is implicit and is done automatically </w:t>
+      </w:r>
+      <w:r>
+        <w:rPr>
+          <w:rFonts w:ascii="Segoe UI" w:hAnsi="Segoe UI" w:cs="Segoe UI"/>
+          <w:color w:val="000000" w:themeColor="text1"/>
+          <w:sz w:val="24"/>
+          <w:szCs w:val="24"/>
+          <w:lang w:val="en-US"/>
+        </w:rPr>
+        <w:t xml:space="preserve">by the compiler when assigning a </w:t>
+      </w:r>
+      <w:proofErr w:type="gramStart"/>
+      <w:r>
+        <w:rPr>
+          <w:rFonts w:ascii="Segoe UI" w:hAnsi="Segoe UI" w:cs="Segoe UI"/>
+          <w:color w:val="000000" w:themeColor="text1"/>
+          <w:sz w:val="24"/>
+          <w:szCs w:val="24"/>
+          <w:lang w:val="en-US"/>
+        </w:rPr>
+        <w:t>subclass  object</w:t>
+      </w:r>
+      <w:proofErr w:type="gramEnd"/>
+      <w:r>
+        <w:rPr>
+          <w:rFonts w:ascii="Segoe UI" w:hAnsi="Segoe UI" w:cs="Segoe UI"/>
+          <w:color w:val="000000" w:themeColor="text1"/>
+          <w:sz w:val="24"/>
+          <w:szCs w:val="24"/>
+          <w:lang w:val="en-US"/>
+        </w:rPr>
+        <w:t xml:space="preserve"> to a superclass reference variable.</w:t>
+      </w:r>
+    </w:p>
+    <w:p>
+      <w:pPr>
+        <w:pStyle w:val="ListParagraph"/>
+        <w:numPr>
+          <w:ilvl w:val="0"/>
+          <w:numId w:val="39"/>
+        </w:numPr>
+        <w:rPr>
+          <w:rFonts w:ascii="Segoe UI" w:hAnsi="Segoe UI" w:cs="Segoe UI"/>
+          <w:color w:val="000000" w:themeColor="text1"/>
+          <w:sz w:val="24"/>
+          <w:szCs w:val="24"/>
+          <w:lang w:val="en-US"/>
+        </w:rPr>
+      </w:pPr>
+      <w:r>
+        <w:rPr>
+          <w:rFonts w:ascii="Segoe UI" w:hAnsi="Segoe UI" w:cs="Segoe UI"/>
+          <w:color w:val="000000" w:themeColor="text1"/>
+          <w:sz w:val="24"/>
+          <w:szCs w:val="24"/>
+          <w:lang w:val="en-US"/>
+        </w:rPr>
+        <w:t xml:space="preserve">  </w:t>
+      </w:r>
+      <w:proofErr w:type="gramStart"/>
+      <w:r>
+        <w:rPr>
+          <w:rFonts w:ascii="Segoe UI" w:hAnsi="Segoe UI" w:cs="Segoe UI"/>
+          <w:color w:val="000000" w:themeColor="text1"/>
+          <w:sz w:val="24"/>
+          <w:szCs w:val="24"/>
+          <w:lang w:val="en-US"/>
+        </w:rPr>
+        <w:t>superclass</w:t>
+      </w:r>
+      <w:proofErr w:type="gramEnd"/>
+      <w:r>
+        <w:rPr>
+          <w:rFonts w:ascii="Segoe UI" w:hAnsi="Segoe UI" w:cs="Segoe UI"/>
+          <w:color w:val="000000" w:themeColor="text1"/>
+          <w:sz w:val="24"/>
+          <w:szCs w:val="24"/>
+          <w:lang w:val="en-US"/>
+        </w:rPr>
+        <w:t xml:space="preserve"> reference variable to a subclass reference variable.</w:t>
+      </w:r>
+    </w:p>
+    <w:p>
+      <w:pPr>
+        <w:pStyle w:val="ListParagraph"/>
+        <w:ind w:left="1440"/>
+        <w:rPr>
+          <w:rFonts w:ascii="Segoe UI" w:hAnsi="Segoe UI" w:cs="Segoe UI"/>
+          <w:color w:val="000000" w:themeColor="text1"/>
+          <w:sz w:val="24"/>
+          <w:szCs w:val="24"/>
+          <w:lang w:val="en-US"/>
+        </w:rPr>
+      </w:pPr>
+    </w:p>
+    <w:p>
+      <w:pPr>
+        <w:pStyle w:val="ListParagraph"/>
+        <w:numPr>
+          <w:ilvl w:val="1"/>
+          <w:numId w:val="3"/>
+        </w:numPr>
+        <w:rPr>
+          <w:rFonts w:ascii="Segoe UI" w:hAnsi="Segoe UI" w:cs="Segoe UI"/>
+          <w:color w:val="000000" w:themeColor="text1"/>
+          <w:sz w:val="28"/>
+          <w:szCs w:val="28"/>
+          <w:lang w:val="en-US"/>
+        </w:rPr>
+      </w:pPr>
+      <w:proofErr w:type="spellStart"/>
+      <w:r>
+        <w:rPr>
+          <w:rFonts w:ascii="Segoe UI" w:hAnsi="Segoe UI" w:cs="Segoe UI"/>
+          <w:color w:val="000000" w:themeColor="text1"/>
+          <w:sz w:val="28"/>
+          <w:szCs w:val="28"/>
+          <w:lang w:val="en-US"/>
+        </w:rPr>
+        <w:t>UpC</w:t>
+      </w:r>
+      <w:r>
+        <w:rPr>
+          <w:rFonts w:ascii="Segoe UI" w:hAnsi="Segoe UI" w:cs="Segoe UI"/>
+          <w:color w:val="000000" w:themeColor="text1"/>
+          <w:sz w:val="28"/>
+          <w:szCs w:val="28"/>
+          <w:lang w:val="en-US"/>
+        </w:rPr>
+        <w:t>asting</w:t>
+      </w:r>
+      <w:proofErr w:type="spellEnd"/>
+      <w:r>
+        <w:rPr>
+          <w:rFonts w:ascii="Segoe UI" w:hAnsi="Segoe UI" w:cs="Segoe UI"/>
+          <w:color w:val="000000" w:themeColor="text1"/>
+          <w:sz w:val="28"/>
+          <w:szCs w:val="28"/>
+          <w:lang w:val="en-US"/>
+        </w:rPr>
+        <w:t xml:space="preserve"> :</w:t>
+      </w:r>
+    </w:p>
+    <w:p>
+      <w:pPr>
+        <w:pStyle w:val="ListParagraph"/>
+        <w:numPr>
+          <w:ilvl w:val="0"/>
+          <w:numId w:val="40"/>
+        </w:numPr>
+        <w:rPr>
+          <w:rFonts w:ascii="Segoe UI" w:hAnsi="Segoe UI" w:cs="Segoe UI"/>
+          <w:color w:val="FF0000"/>
+          <w:sz w:val="24"/>
+          <w:szCs w:val="24"/>
+          <w:lang w:val="en-US"/>
+        </w:rPr>
+      </w:pPr>
+      <w:r>
+        <w:rPr>
+          <w:rFonts w:ascii="Segoe UI" w:hAnsi="Segoe UI" w:cs="Segoe UI"/>
+          <w:color w:val="000000" w:themeColor="text1"/>
+          <w:sz w:val="24"/>
+          <w:szCs w:val="24"/>
+          <w:lang w:val="en-US"/>
+        </w:rPr>
+        <w:t xml:space="preserve">is the typecasting of child object to parent object it can be done </w:t>
+      </w:r>
+      <w:proofErr w:type="spellStart"/>
+      <w:r>
+        <w:rPr>
+          <w:rFonts w:ascii="Segoe UI" w:hAnsi="Segoe UI" w:cs="Segoe UI"/>
+          <w:color w:val="000000" w:themeColor="text1"/>
+          <w:sz w:val="24"/>
+          <w:szCs w:val="24"/>
+          <w:lang w:val="en-US"/>
+        </w:rPr>
+        <w:t>implicitely</w:t>
+      </w:r>
+      <w:proofErr w:type="spellEnd"/>
+      <w:r>
+        <w:rPr>
+          <w:rFonts w:ascii="Segoe UI" w:hAnsi="Segoe UI" w:cs="Segoe UI"/>
+          <w:color w:val="000000" w:themeColor="text1"/>
+          <w:sz w:val="24"/>
+          <w:szCs w:val="24"/>
+          <w:lang w:val="en-US"/>
+        </w:rPr>
+        <w:t xml:space="preserve"> .it gives the flexibility to access the parent class  members but it is not possible to access all the child class members using this feature .</w:t>
+      </w:r>
+      <w:r>
+        <w:rPr>
+          <w:rFonts w:ascii="Segoe UI" w:hAnsi="Segoe UI" w:cs="Segoe UI"/>
+          <w:color w:val="FF0000"/>
+          <w:sz w:val="24"/>
+          <w:szCs w:val="24"/>
+          <w:lang w:val="en-US"/>
+        </w:rPr>
+        <w:t>we can ac</w:t>
+      </w:r>
+      <w:r>
+        <w:rPr>
+          <w:rFonts w:ascii="Segoe UI" w:hAnsi="Segoe UI" w:cs="Segoe UI"/>
+          <w:color w:val="FF0000"/>
+          <w:sz w:val="24"/>
+          <w:szCs w:val="24"/>
+          <w:lang w:val="en-US"/>
+        </w:rPr>
+        <w:t>c</w:t>
+      </w:r>
+      <w:r>
+        <w:rPr>
+          <w:rFonts w:ascii="Segoe UI" w:hAnsi="Segoe UI" w:cs="Segoe UI"/>
+          <w:color w:val="FF0000"/>
+          <w:sz w:val="24"/>
+          <w:szCs w:val="24"/>
+          <w:lang w:val="en-US"/>
+        </w:rPr>
+        <w:t>ess the overridden method only.</w:t>
+      </w:r>
+    </w:p>
+    <w:p>
+      <w:pPr>
+        <w:ind w:left="2160"/>
+        <w:rPr>
+          <w:rFonts w:ascii="Segoe UI" w:hAnsi="Segoe UI" w:cs="Segoe UI"/>
+          <w:color w:val="000000" w:themeColor="text1"/>
+          <w:sz w:val="28"/>
+          <w:szCs w:val="28"/>
+          <w:lang w:val="en-US"/>
+        </w:rPr>
+      </w:pPr>
+      <w:r>
+        <w:rPr>
+          <w:rFonts w:ascii="Segoe UI" w:hAnsi="Segoe UI" w:cs="Segoe UI"/>
+          <w:noProof/>
+          <w:color w:val="000000" w:themeColor="text1"/>
+          <w:sz w:val="28"/>
+          <w:szCs w:val="28"/>
+          <w:lang w:eastAsia="en-IN" w:bidi="hi-IN"/>
+        </w:rPr>
+        <mc:AlternateContent>
+          <mc:Choice Requires="wps">
+            <w:drawing>
+              <wp:anchor distT="0" distB="0" distL="114300" distR="114300" simplePos="0" relativeHeight="251669504" behindDoc="0" locked="0" layoutInCell="1" allowOverlap="1" wp14:anchorId="64B39C50" wp14:editId="579A9E49">
+                <wp:simplePos x="0" y="0"/>
+                <wp:positionH relativeFrom="column">
+                  <wp:posOffset>1786269</wp:posOffset>
+                </wp:positionH>
+                <wp:positionV relativeFrom="paragraph">
+                  <wp:posOffset>115630</wp:posOffset>
+                </wp:positionV>
+                <wp:extent cx="1445939" cy="489098"/>
+                <wp:effectExtent l="0" t="0" r="20955" b="25400"/>
+                <wp:wrapNone/>
+                <wp:docPr id="4" name="Rectangle 4"/>
+                <wp:cNvGraphicFramePr/>
+                <a:graphic xmlns:a="http://schemas.openxmlformats.org/drawingml/2006/main">
+                  <a:graphicData uri="http://schemas.microsoft.com/office/word/2010/wordprocessingShape">
+                    <wps:wsp>
+                      <wps:cNvSpPr/>
+                      <wps:spPr>
+                        <a:xfrm>
+                          <a:off x="0" y="0"/>
+                          <a:ext cx="1445939" cy="489098"/>
+                        </a:xfrm>
+                        <a:prstGeom prst="rect">
+                          <a:avLst/>
+                        </a:prstGeom>
+                      </wps:spPr>
+                      <wps:style>
+                        <a:lnRef idx="2">
+                          <a:schemeClr val="accent1">
+                            <a:shade val="50000"/>
+                          </a:schemeClr>
+                        </a:lnRef>
+                        <a:fillRef idx="1">
+                          <a:schemeClr val="accent1"/>
+                        </a:fillRef>
+                        <a:effectRef idx="0">
+                          <a:schemeClr val="accent1"/>
+                        </a:effectRef>
+                        <a:fontRef idx="minor">
+                          <a:schemeClr val="lt1"/>
+                        </a:fontRef>
+                      </wps:style>
+                      <wps:txbx>
+                        <w:txbxContent>
+                          <w:p>
+                            <w:pPr>
+                              <w:jc w:val="center"/>
+                              <w:rPr>
+                                <w:sz w:val="40"/>
+                                <w:szCs w:val="40"/>
+                                <w:lang w:val="en-US"/>
+                              </w:rPr>
+                            </w:pPr>
+                            <w:r>
+                              <w:rPr>
+                                <w:sz w:val="40"/>
+                                <w:szCs w:val="40"/>
+                                <w:lang w:val="en-US"/>
+                              </w:rPr>
+                              <w:t>Parent</w:t>
+                            </w:r>
+                          </w:p>
+                        </w:txbxContent>
+                      </wps:txbx>
+                      <wps:bodyPr rot="0" spcFirstLastPara="0" vertOverflow="overflow" horzOverflow="overflow" vert="horz" wrap="square" lIns="91440" tIns="45720" rIns="91440" bIns="45720" numCol="1" spcCol="0" rtlCol="0" fromWordArt="0" anchor="ctr" anchorCtr="0" forceAA="0" compatLnSpc="1">
+                        <a:prstTxWarp prst="textNoShape">
+                          <a:avLst/>
+                        </a:prstTxWarp>
+                        <a:noAutofit/>
+                      </wps:bodyPr>
+                    </wps:wsp>
+                  </a:graphicData>
+                </a:graphic>
+                <wp14:sizeRelH relativeFrom="margin">
+                  <wp14:pctWidth>0</wp14:pctWidth>
+                </wp14:sizeRelH>
+                <wp14:sizeRelV relativeFrom="margin">
+                  <wp14:pctHeight>0</wp14:pctHeight>
+                </wp14:sizeRelV>
+              </wp:anchor>
+            </w:drawing>
+          </mc:Choice>
+          <mc:Fallback>
+            <w:pict>
+              <v:rect id="Rectangle 4" o:spid="_x0000_s1030" style="position:absolute;left:0;text-align:left;margin-left:140.65pt;margin-top:9.1pt;width:113.85pt;height:38.5pt;z-index:251669504;visibility:visible;mso-wrap-style:square;mso-width-percent:0;mso-height-percent:0;mso-wrap-distance-left:9pt;mso-wrap-distance-top:0;mso-wrap-distance-right:9pt;mso-wrap-distance-bottom:0;mso-position-horizontal:absolute;mso-position-horizontal-relative:text;mso-position-vertical:absolute;mso-position-vertical-relative:text;mso-width-percent:0;mso-height-percent:0;mso-width-relative:margin;mso-height-relative:margin;v-text-anchor:middle" o:gfxdata="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" fillcolor="#4472c4 [3204]" strokecolor="#1f3763 [1604]" strokeweight="1pt">
+                <v:textbox>
+                  <w:txbxContent>
+                    <w:p>
+                      <w:pPr>
+                        <w:jc w:val="center"/>
+                        <w:rPr>
+                          <w:sz w:val="40"/>
+                          <w:szCs w:val="40"/>
+                          <w:lang w:val="en-US"/>
+                        </w:rPr>
+                      </w:pPr>
+                      <w:r>
+                        <w:rPr>
+                          <w:sz w:val="40"/>
+                          <w:szCs w:val="40"/>
+                          <w:lang w:val="en-US"/>
+                        </w:rPr>
+                        <w:t>Parent</w:t>
+                      </w:r>
+                    </w:p>
+                  </w:txbxContent>
+                </v:textbox>
+              </v:rect>
+            </w:pict>
+          </mc:Fallback>
+        </mc:AlternateContent>
+      </w:r>
+    </w:p>
+    <w:p>
+      <w:pPr>
+        <w:rPr>
+          <w:rFonts w:ascii="Segoe UI" w:hAnsi="Segoe UI" w:cs="Segoe UI"/>
+          <w:color w:val="000000" w:themeColor="text1"/>
+          <w:sz w:val="28"/>
+          <w:szCs w:val="28"/>
+          <w:lang w:val="en-US"/>
+        </w:rPr>
+      </w:pPr>
+      <w:r>
+        <w:rPr>
+          <w:rFonts w:ascii="Segoe UI" w:hAnsi="Segoe UI" w:cs="Segoe UI"/>
+          <w:noProof/>
+          <w:color w:val="000000" w:themeColor="text1"/>
+          <w:sz w:val="28"/>
+          <w:szCs w:val="28"/>
+          <w:lang w:eastAsia="en-IN" w:bidi="hi-IN"/>
+        </w:rPr>
+        <mc:AlternateContent>
+          <mc:Choice Requires="wps">
+            <w:drawing>
+              <wp:anchor distT="0" distB="0" distL="114300" distR="114300" simplePos="0" relativeHeight="251672576" behindDoc="0" locked="0" layoutInCell="1" allowOverlap="1" wp14:anchorId="1CA9E9E9" wp14:editId="166B8034">
+                <wp:simplePos x="0" y="0"/>
+                <wp:positionH relativeFrom="column">
+                  <wp:posOffset>2934586</wp:posOffset>
+                </wp:positionH>
+                <wp:positionV relativeFrom="paragraph">
+                  <wp:posOffset>247856</wp:posOffset>
+                </wp:positionV>
+                <wp:extent cx="0" cy="1329055"/>
+                <wp:effectExtent l="95250" t="0" r="57150" b="61595"/>
+                <wp:wrapNone/>
+                <wp:docPr id="12" name="Straight Arrow Connector 12"/>
+                <wp:cNvGraphicFramePr/>
+                <a:graphic xmlns:a="http://schemas.openxmlformats.org/drawingml/2006/main">
+                  <a:graphicData uri="http://schemas.microsoft.com/office/word/2010/wordprocessingShape">
+                    <wps:wsp>
+                      <wps:cNvCnPr/>
+                      <wps:spPr>
+                        <a:xfrm>
+                          <a:off x="0" y="0"/>
+                          <a:ext cx="0" cy="1329055"/>
+                        </a:xfrm>
+                        <a:prstGeom prst="straightConnector1">
+                          <a:avLst/>
+                        </a:prstGeom>
+                        <a:ln>
+                          <a:tailEnd type="arrow"/>
+                        </a:ln>
+                      </wps:spPr>
+                      <wps:style>
+                        <a:lnRef idx="3">
+                          <a:schemeClr val="accent6"/>
+                        </a:lnRef>
+                        <a:fillRef idx="0">
+                          <a:schemeClr val="accent6"/>
+                        </a:fillRef>
+                        <a:effectRef idx="2">
+                          <a:schemeClr val="accent6"/>
+                        </a:effectRef>
+                        <a:fontRef idx="minor">
+                          <a:schemeClr val="tx1"/>
+                        </a:fontRef>
+                      </wps:style>
+                      <wps:bodyPr/>
+                    </wps:wsp>
+                  </a:graphicData>
+                </a:graphic>
+              </wp:anchor>
+            </w:drawing>
+          </mc:Choice>
+          <mc:Fallback>
+            <w:pict>
+              <v:shapetype id="_x0000_t32" coordsize="21600,21600" o:spt="32" o:oned="t" path="m,l21600,21600e" filled="f">
+                <v:path arrowok="t" fillok="f" o:connecttype="none"/>
+                <o:lock v:ext="edit" shapetype="t"/>
+              </v:shapetype>
+              <v:shape id="Straight Arrow Connector 12" o:spid="_x0000_s1026" type="#_x0000_t32" style="position:absolute;margin-left:231.05pt;margin-top:19.5pt;width:0;height:104.65pt;z-index:251672576;visibility:visible;mso-wrap-style:square;mso-wrap-distance-left:9pt;mso-wrap-distance-top:0;mso-wrap-distance-right:9pt;mso-wrap-distance-bottom:0;mso-position-horizontal:absolute;mso-position-horizontal-relative:text;mso-position-vertical:absolute;mso-position-vertical-relative:text" o:gfxdata="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" strokecolor="#70ad47 [3209]" strokeweight="1.5pt">
+                <v:stroke endarrow="open" joinstyle="miter"/>
+              </v:shape>
+            </w:pict>
+          </mc:Fallback>
+        </mc:AlternateContent>
+      </w:r>
+      <w:r>
+        <w:rPr>
+          <w:rFonts w:ascii="Segoe UI" w:hAnsi="Segoe UI" w:cs="Segoe UI"/>
+          <w:noProof/>
+          <w:color w:val="000000" w:themeColor="text1"/>
+          <w:sz w:val="28"/>
+          <w:szCs w:val="28"/>
+          <w:lang w:eastAsia="en-IN" w:bidi="hi-IN"/>
+        </w:rPr>
+        <mc:AlternateContent>
+          <mc:Choice Requires="wps">
+            <w:drawing>
+              <wp:anchor distT="0" distB="0" distL="114300" distR="114300" simplePos="0" relativeHeight="251671552" behindDoc="0" locked="0" layoutInCell="1" allowOverlap="1" wp14:anchorId="72E9F12D" wp14:editId="3186FDBC">
+                <wp:simplePos x="0" y="0"/>
+                <wp:positionH relativeFrom="column">
+                  <wp:posOffset>2232837</wp:posOffset>
+                </wp:positionH>
+                <wp:positionV relativeFrom="paragraph">
+                  <wp:posOffset>247709</wp:posOffset>
+                </wp:positionV>
+                <wp:extent cx="0" cy="1329218"/>
+                <wp:effectExtent l="95250" t="38100" r="57150" b="23495"/>
+                <wp:wrapNone/>
+                <wp:docPr id="11" name="Straight Arrow Connector 11"/>
+                <wp:cNvGraphicFramePr/>
+                <a:graphic xmlns:a="http://schemas.openxmlformats.org/drawingml/2006/main">
+                  <a:graphicData uri="http://schemas.microsoft.com/office/word/2010/wordprocessingShape">
+                    <wps:wsp>
+                      <wps:cNvCnPr/>
+                      <wps:spPr>
+                        <a:xfrm flipV="1">
+                          <a:off x="0" y="0"/>
+                          <a:ext cx="0" cy="1329218"/>
+                        </a:xfrm>
+                        <a:prstGeom prst="straightConnector1">
+                          <a:avLst/>
+                        </a:prstGeom>
+                        <a:ln>
+                          <a:tailEnd type="arrow"/>
+                        </a:ln>
+                      </wps:spPr>
+                      <wps:style>
+                        <a:lnRef idx="3">
+                          <a:schemeClr val="accent6"/>
+                        </a:lnRef>
+                        <a:fillRef idx="0">
+                          <a:schemeClr val="accent6"/>
+                        </a:fillRef>
+                        <a:effectRef idx="2">
+                          <a:schemeClr val="accent6"/>
+                        </a:effectRef>
+                        <a:fontRef idx="minor">
+                          <a:schemeClr val="tx1"/>
+                        </a:fontRef>
+                      </wps:style>
+                      <wps:bodyPr/>
+                    </wps:wsp>
+                  </a:graphicData>
+                </a:graphic>
+              </wp:anchor>
+            </w:drawing>
+          </mc:Choice>
+          <mc:Fallback>
+            <w:pict>
+              <v:shape id="Straight Arrow Connector 11" o:spid="_x0000_s1026" type="#_x0000_t32" style="position:absolute;margin-left:175.8pt;margin-top:19.5pt;width:0;height:104.65pt;flip:y;z-index:251671552;visibility:visible;mso-wrap-style:square;mso-wrap-distance-left:9pt;mso-wrap-distance-top:0;mso-wrap-distance-right:9pt;mso-wrap-distance-bottom:0;mso-position-horizontal:absolute;mso-position-horizontal-relative:text;mso-position-vertical:absolute;mso-position-vertical-relative:text" o:gfxdata="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" strokecolor="#70ad47 [3209]" strokeweight="1.5pt">
+                <v:stroke endarrow="open" joinstyle="miter"/>
+              </v:shape>
+            </w:pict>
+          </mc:Fallback>
+        </mc:AlternateContent>
+      </w:r>
+    </w:p>
+    <w:p>
+      <w:pPr>
+        <w:tabs>
+          <w:tab w:val="center" w:pos="5593"/>
+        </w:tabs>
+        <w:ind w:left="2160"/>
+        <w:rPr>
+          <w:rFonts w:ascii="Segoe UI" w:hAnsi="Segoe UI" w:cs="Segoe UI"/>
+          <w:color w:val="000000" w:themeColor="text1"/>
+          <w:sz w:val="28"/>
+          <w:szCs w:val="28"/>
+          <w:lang w:val="en-US"/>
+        </w:rPr>
+      </w:pPr>
+      <w:r>
+        <w:rPr>
+          <w:rFonts w:ascii="Segoe UI" w:hAnsi="Segoe UI" w:cs="Segoe UI"/>
+          <w:noProof/>
+          <w:color w:val="000000" w:themeColor="text1"/>
+          <w:sz w:val="28"/>
+          <w:szCs w:val="28"/>
+          <w:lang w:eastAsia="en-IN" w:bidi="hi-IN"/>
+        </w:rPr>
+        <mc:AlternateContent>
+          <mc:Choice Requires="wps">
+            <w:drawing>
+              <wp:anchor distT="0" distB="0" distL="114300" distR="114300" simplePos="0" relativeHeight="251674624" behindDoc="0" locked="0" layoutInCell="1" allowOverlap="1" wp14:anchorId="65F8166D" wp14:editId="43A80DE4">
+                <wp:simplePos x="0" y="0"/>
+                <wp:positionH relativeFrom="column">
+                  <wp:posOffset>3147060</wp:posOffset>
+                </wp:positionH>
+                <wp:positionV relativeFrom="paragraph">
+                  <wp:posOffset>144780</wp:posOffset>
+                </wp:positionV>
+                <wp:extent cx="1137285" cy="648335"/>
+                <wp:effectExtent l="0" t="0" r="24765" b="18415"/>
+                <wp:wrapNone/>
+                <wp:docPr id="14" name="Text Box 14"/>
+                <wp:cNvGraphicFramePr/>
+                <a:graphic xmlns:a="http://schemas.openxmlformats.org/drawingml/2006/main">
+                  <a:graphicData uri="http://schemas.microsoft.com/office/word/2010/wordprocessingShape">
+                    <wps:wsp>
+                      <wps:cNvSpPr txBox="1"/>
+                      <wps:spPr>
+                        <a:xfrm>
+                          <a:off x="0" y="0"/>
+                          <a:ext cx="1137285" cy="648335"/>
+                        </a:xfrm>
+                        <a:prstGeom prst="rect">
+                          <a:avLst/>
+                        </a:prstGeom>
+                        <a:solidFill>
+                          <a:schemeClr val="lt1"/>
+                        </a:solidFill>
+                        <a:ln w="6350">
+                          <a:solidFill>
+                            <a:prstClr val="black"/>
+                          </a:solidFill>
+                        </a:ln>
+                        <a:effectLst/>
+                      </wps:spPr>
+                      <wps:style>
+                        <a:lnRef idx="0">
+                          <a:schemeClr val="accent1"/>
+                        </a:lnRef>
+                        <a:fillRef idx="0">
+                          <a:schemeClr val="accent1"/>
+                        </a:fillRef>
+                        <a:effectRef idx="0">
+                          <a:schemeClr val="accent1"/>
+                        </a:effectRef>
+                        <a:fontRef idx="minor">
+                          <a:schemeClr val="dk1"/>
+                        </a:fontRef>
+                      </wps:style>
+                      <wps:txbx>
+                        <w:txbxContent>
+                          <w:p>
+                            <w:pPr>
+                              <w:rPr>
+                                <w:sz w:val="26"/>
+                                <w:szCs w:val="26"/>
+                                <w:lang w:val="en-US"/>
+                              </w:rPr>
+                            </w:pPr>
+                            <w:proofErr w:type="spellStart"/>
+                            <w:r>
+                              <w:rPr>
+                                <w:sz w:val="26"/>
+                                <w:szCs w:val="26"/>
+                                <w:lang w:val="en-US"/>
+                              </w:rPr>
+                              <w:t>DownCasting</w:t>
+                            </w:r>
+                            <w:proofErr w:type="spellEnd"/>
+                          </w:p>
+                          <w:p>
+                            <w:pPr>
+                              <w:rPr>
+                                <w:sz w:val="26"/>
+                                <w:szCs w:val="26"/>
+                                <w:lang w:val="en-US"/>
+                              </w:rPr>
+                            </w:pPr>
+                            <w:proofErr w:type="spellStart"/>
+                            <w:r>
+                              <w:rPr>
+                                <w:sz w:val="26"/>
+                                <w:szCs w:val="26"/>
+                                <w:lang w:val="en-US"/>
+                              </w:rPr>
+                              <w:t>Explicitely</w:t>
+                            </w:r>
+                            <w:proofErr w:type="spellEnd"/>
+                          </w:p>
+                        </w:txbxContent>
+                      </wps:txbx>
+                      <wps:bodyPr rot="0" spcFirstLastPara="0" vertOverflow="overflow" horzOverflow="overflow" vert="horz" wrap="square" lIns="91440" tIns="45720" rIns="91440" bIns="45720" numCol="1" spcCol="0" rtlCol="0" fromWordArt="0" anchor="t" anchorCtr="0" forceAA="0" compatLnSpc="1">
+                        <a:prstTxWarp prst="textNoShape">
+                          <a:avLst/>
+                        </a:prstTxWarp>
+                        <a:noAutofit/>
+                      </wps:bodyPr>
+                    </wps:wsp>
+                  </a:graphicData>
+                </a:graphic>
+                <wp14:sizeRelH relativeFrom="margin">
+                  <wp14:pctWidth>0</wp14:pctWidth>
+                </wp14:sizeRelH>
+              </wp:anchor>
+            </w:drawing>
+          </mc:Choice>
+          <mc:Fallback>
+            <w:pict>
+              <v:shapetype id="_x0000_t202" coordsize="21600,21600" o:spt="202" path="m,l,21600r21600,l21600,xe">
+                <v:stroke joinstyle="miter"/>
+                <v:path gradientshapeok="t" o:connecttype="rect"/>
+              </v:shapetype>
+              <v:shape id="Text Box 14" o:spid="_x0000_s1031" type="#_x0000_t202" style="position:absolute;left:0;text-align:left;margin-left:247.8pt;margin-top:11.4pt;width:89.55pt;height:51.05pt;z-index:251674624;visibility:visible;mso-wrap-style:square;mso-width-percent:0;mso-wrap-distance-left:9pt;mso-wrap-distance-top:0;mso-wrap-distance-right:9pt;mso-wrap-distance-bottom:0;mso-position-horizontal:absolute;mso-position-horizontal-relative:text;mso-position-vertical:absolute;mso-position-vertical-relative:text;mso-width-percent:0;mso-width-relative:margin;v-text-anchor:top" o:gfxdata="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" fillcolor="white [3201]" strokeweight=".5pt">
+                <v:textbox>
+                  <w:txbxContent>
+                    <w:p>
+                      <w:pPr>
+                        <w:rPr>
+                          <w:sz w:val="26"/>
+                          <w:szCs w:val="26"/>
+                          <w:lang w:val="en-US"/>
+                        </w:rPr>
+                      </w:pPr>
+                      <w:proofErr w:type="spellStart"/>
+                      <w:r>
+                        <w:rPr>
+                          <w:sz w:val="26"/>
+                          <w:szCs w:val="26"/>
+                          <w:lang w:val="en-US"/>
+                        </w:rPr>
+                        <w:t>DownCasting</w:t>
+                      </w:r>
+                      <w:proofErr w:type="spellEnd"/>
+                    </w:p>
+                    <w:p>
+                      <w:pPr>
+                        <w:rPr>
+                          <w:sz w:val="26"/>
+                          <w:szCs w:val="26"/>
+                          <w:lang w:val="en-US"/>
+                        </w:rPr>
+                      </w:pPr>
+                      <w:proofErr w:type="spellStart"/>
+                      <w:r>
+                        <w:rPr>
+                          <w:sz w:val="26"/>
+                          <w:szCs w:val="26"/>
+                          <w:lang w:val="en-US"/>
+                        </w:rPr>
+                        <w:t>Explicitely</w:t>
+                      </w:r>
+                      <w:proofErr w:type="spellEnd"/>
+                    </w:p>
+                  </w:txbxContent>
+                </v:textbox>
+              </v:shape>
+            </w:pict>
+          </mc:Fallback>
+        </mc:AlternateContent>
+      </w:r>
+      <w:r>
+        <w:rPr>
+          <w:rFonts w:ascii="Segoe UI" w:hAnsi="Segoe UI" w:cs="Segoe UI"/>
+          <w:noProof/>
+          <w:color w:val="000000" w:themeColor="text1"/>
+          <w:sz w:val="28"/>
+          <w:szCs w:val="28"/>
+          <w:lang w:eastAsia="en-IN" w:bidi="hi-IN"/>
+        </w:rPr>
+        <mc:AlternateContent>
+          <mc:Choice Requires="wps">
+            <w:drawing>
+              <wp:anchor distT="0" distB="0" distL="114300" distR="114300" simplePos="0" relativeHeight="251673600" behindDoc="0" locked="0" layoutInCell="1" allowOverlap="1" wp14:anchorId="2B03A0CB" wp14:editId="61FEE6C0">
+                <wp:simplePos x="0" y="0"/>
+                <wp:positionH relativeFrom="column">
+                  <wp:posOffset>977265</wp:posOffset>
+                </wp:positionH>
+                <wp:positionV relativeFrom="paragraph">
+                  <wp:posOffset>144780</wp:posOffset>
+                </wp:positionV>
+                <wp:extent cx="1029970" cy="680085"/>
+                <wp:effectExtent l="0" t="0" r="17780" b="24765"/>
+                <wp:wrapNone/>
+                <wp:docPr id="13" name="Text Box 13"/>
+                <wp:cNvGraphicFramePr/>
+                <a:graphic xmlns:a="http://schemas.openxmlformats.org/drawingml/2006/main">
+                  <a:graphicData uri="http://schemas.microsoft.com/office/word/2010/wordprocessingShape">
+                    <wps:wsp>
+                      <wps:cNvSpPr txBox="1"/>
+                      <wps:spPr>
+                        <a:xfrm>
+                          <a:off x="0" y="0"/>
+                          <a:ext cx="1029970" cy="680085"/>
+                        </a:xfrm>
+                        <a:prstGeom prst="rect">
+                          <a:avLst/>
+                        </a:prstGeom>
+                        <a:solidFill>
+                          <a:schemeClr val="lt1"/>
+                        </a:solidFill>
+                        <a:ln w="6350">
+                          <a:solidFill>
+                            <a:prstClr val="black"/>
+                          </a:solidFill>
+                        </a:ln>
+                        <a:effectLst/>
+                      </wps:spPr>
+                      <wps:style>
+                        <a:lnRef idx="0">
+                          <a:schemeClr val="accent1"/>
+                        </a:lnRef>
+                        <a:fillRef idx="0">
+                          <a:schemeClr val="accent1"/>
+                        </a:fillRef>
+                        <a:effectRef idx="0">
+                          <a:schemeClr val="accent1"/>
+                        </a:effectRef>
+                        <a:fontRef idx="minor">
+                          <a:schemeClr val="dk1"/>
+                        </a:fontRef>
+                      </wps:style>
+                      <wps:txbx>
+                        <w:txbxContent>
+                          <w:p>
+                            <w:pPr>
+                              <w:rPr>
+                                <w:sz w:val="26"/>
+                                <w:szCs w:val="26"/>
+                                <w:lang w:val="en-US"/>
+                              </w:rPr>
+                            </w:pPr>
+                            <w:proofErr w:type="spellStart"/>
+                            <w:r>
+                              <w:rPr>
+                                <w:sz w:val="26"/>
+                                <w:szCs w:val="26"/>
+                                <w:lang w:val="en-US"/>
+                              </w:rPr>
+                              <w:t>UpCasting</w:t>
+                            </w:r>
+                            <w:proofErr w:type="spellEnd"/>
+                          </w:p>
+                          <w:p>
+                            <w:pPr>
+                              <w:rPr>
+                                <w:sz w:val="26"/>
+                                <w:szCs w:val="26"/>
+                                <w:lang w:val="en-US"/>
+                              </w:rPr>
+                            </w:pPr>
+                            <w:r>
+                              <w:rPr>
+                                <w:sz w:val="26"/>
+                                <w:szCs w:val="26"/>
+                                <w:lang w:val="en-US"/>
+                              </w:rPr>
+                              <w:t>Implicitly</w:t>
+                            </w:r>
+                          </w:p>
+                        </w:txbxContent>
+                      </wps:txbx>
+                      <wps:bodyPr rot="0" spcFirstLastPara="0" vertOverflow="overflow" horzOverflow="overflow" vert="horz" wrap="square" lIns="91440" tIns="45720" rIns="91440" bIns="45720" numCol="1" spcCol="0" rtlCol="0" fromWordArt="0" anchor="t" anchorCtr="0" forceAA="0" compatLnSpc="1">
+                        <a:prstTxWarp prst="textNoShape">
+                          <a:avLst/>
+                        </a:prstTxWarp>
+                        <a:noAutofit/>
+                      </wps:bodyPr>
+                    </wps:wsp>
+                  </a:graphicData>
+                </a:graphic>
+                <wp14:sizeRelH relativeFrom="margin">
+                  <wp14:pctWidth>0</wp14:pctWidth>
+                </wp14:sizeRelH>
+                <wp14:sizeRelV relativeFrom="margin">
+                  <wp14:pctHeight>0</wp14:pctHeight>
+                </wp14:sizeRelV>
+              </wp:anchor>
+            </w:drawing>
+          </mc:Choice>
+          <mc:Fallback>
+            <w:pict>
+              <v:shape id="Text Box 13" o:spid="_x0000_s1032" type="#_x0000_t202" style="position:absolute;left:0;text-align:left;margin-left:76.95pt;margin-top:11.4pt;width:81.1pt;height:53.55pt;z-index:251673600;visibility:visible;mso-wrap-style:square;mso-width-percent:0;mso-height-percent:0;mso-wrap-distance-left:9pt;mso-wrap-distance-top:0;mso-wrap-distance-right:9pt;mso-wrap-distance-bottom:0;mso-position-horizontal:absolute;mso-position-horizontal-relative:text;mso-position-vertical:absolute;mso-position-vertical-relative:text;mso-width-percent:0;mso-height-percent:0;mso-width-relative:margin;mso-height-relative:margin;v-text-anchor:top" o:gfxdata="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" fillcolor="white [3201]" strokeweight=".5pt">
+                <v:textbox>
+                  <w:txbxContent>
+                    <w:p>
+                      <w:pPr>
+                        <w:rPr>
+                          <w:sz w:val="26"/>
+                          <w:szCs w:val="26"/>
+                          <w:lang w:val="en-US"/>
+                        </w:rPr>
+                      </w:pPr>
+                      <w:proofErr w:type="spellStart"/>
+                      <w:r>
+                        <w:rPr>
+                          <w:sz w:val="26"/>
+                          <w:szCs w:val="26"/>
+                          <w:lang w:val="en-US"/>
+                        </w:rPr>
+                        <w:t>UpCasting</w:t>
+                      </w:r>
+                      <w:proofErr w:type="spellEnd"/>
+                    </w:p>
+                    <w:p>
+                      <w:pPr>
+                        <w:rPr>
+                          <w:sz w:val="26"/>
+                          <w:szCs w:val="26"/>
+                          <w:lang w:val="en-US"/>
+                        </w:rPr>
+                      </w:pPr>
+                      <w:r>
+                        <w:rPr>
+                          <w:sz w:val="26"/>
+                          <w:szCs w:val="26"/>
+                          <w:lang w:val="en-US"/>
+                        </w:rPr>
+                        <w:t>Implicitly</w:t>
+                      </w:r>
+                    </w:p>
+                  </w:txbxContent>
+                </v:textbox>
+              </v:shape>
+            </w:pict>
+          </mc:Fallback>
+        </mc:AlternateContent>
+      </w:r>
+      <w:r>
+        <w:rPr>
+          <w:rFonts w:ascii="Segoe UI" w:hAnsi="Segoe UI" w:cs="Segoe UI"/>
+          <w:color w:val="000000" w:themeColor="text1"/>
+          <w:sz w:val="28"/>
+          <w:szCs w:val="28"/>
+          <w:lang w:val="en-US"/>
+        </w:rPr>
+        <w:tab/>
+      </w:r>
+    </w:p>
+    <w:p>
+      <w:pPr>
+        <w:rPr>
+          <w:rFonts w:ascii="Segoe UI" w:hAnsi="Segoe UI" w:cs="Segoe UI"/>
+          <w:color w:val="000000" w:themeColor="text1"/>
+          <w:sz w:val="28"/>
+          <w:szCs w:val="28"/>
+          <w:lang w:val="en-US"/>
+        </w:rPr>
+      </w:pPr>
+    </w:p>
+    <w:p>
+      <w:pPr>
+        <w:rPr>
+          <w:rFonts w:ascii="Segoe UI" w:hAnsi="Segoe UI" w:cs="Segoe UI"/>
+          <w:color w:val="000000" w:themeColor="text1"/>
+          <w:sz w:val="28"/>
+          <w:szCs w:val="28"/>
+          <w:lang w:val="en-US"/>
+        </w:rPr>
+      </w:pPr>
+    </w:p>
+    <w:p>
+      <w:pPr>
+        <w:rPr>
+          <w:rFonts w:ascii="Segoe UI" w:hAnsi="Segoe UI" w:cs="Segoe UI"/>
+          <w:color w:val="000000" w:themeColor="text1"/>
+          <w:sz w:val="28"/>
+          <w:szCs w:val="28"/>
+          <w:lang w:val="en-US"/>
+        </w:rPr>
+      </w:pPr>
+      <w:r>
+        <w:rPr>
+          <w:rFonts w:ascii="Segoe UI" w:hAnsi="Segoe UI" w:cs="Segoe UI"/>
+          <w:noProof/>
+          <w:color w:val="000000" w:themeColor="text1"/>
+          <w:sz w:val="28"/>
+          <w:szCs w:val="28"/>
+          <w:lang w:eastAsia="en-IN" w:bidi="hi-IN"/>
+        </w:rPr>
+        <mc:AlternateContent>
+          <mc:Choice Requires="wps">
+            <w:drawing>
+              <wp:anchor distT="0" distB="0" distL="114300" distR="114300" simplePos="0" relativeHeight="251670528" behindDoc="0" locked="0" layoutInCell="1" allowOverlap="1" wp14:anchorId="1E9AB586" wp14:editId="2038DCEE">
+                <wp:simplePos x="0" y="0"/>
+                <wp:positionH relativeFrom="column">
+                  <wp:posOffset>2072463</wp:posOffset>
+                </wp:positionH>
+                <wp:positionV relativeFrom="paragraph">
+                  <wp:posOffset>53340</wp:posOffset>
+                </wp:positionV>
+                <wp:extent cx="1020726" cy="765545"/>
+                <wp:effectExtent l="0" t="0" r="27305" b="15875"/>
+                <wp:wrapNone/>
+                <wp:docPr id="10" name="Oval 10"/>
+                <wp:cNvGraphicFramePr/>
+                <a:graphic xmlns:a="http://schemas.openxmlformats.org/drawingml/2006/main">
+                  <a:graphicData uri="http://schemas.microsoft.com/office/word/2010/wordprocessingShape">
+                    <wps:wsp>
+                      <wps:cNvSpPr/>
+                      <wps:spPr>
+                        <a:xfrm>
+                          <a:off x="0" y="0"/>
+                          <a:ext cx="1020726" cy="765545"/>
+                        </a:xfrm>
+                        <a:prstGeom prst="ellipse">
+                          <a:avLst/>
+                        </a:prstGeom>
+                      </wps:spPr>
+                      <wps:style>
+                        <a:lnRef idx="2">
+                          <a:schemeClr val="accent1">
+                            <a:shade val="50000"/>
+                          </a:schemeClr>
+                        </a:lnRef>
+                        <a:fillRef idx="1">
+                          <a:schemeClr val="accent1"/>
+                        </a:fillRef>
+                        <a:effectRef idx="0">
+                          <a:schemeClr val="accent1"/>
+                        </a:effectRef>
+                        <a:fontRef idx="minor">
+                          <a:schemeClr val="lt1"/>
+                        </a:fontRef>
+                      </wps:style>
+                      <wps:txbx>
+                        <w:txbxContent>
+                          <w:p>
+                            <w:pPr>
+                              <w:jc w:val="center"/>
+                              <w:rPr>
+                                <w:sz w:val="40"/>
+                                <w:szCs w:val="40"/>
+                                <w:lang w:val="en-US"/>
+                              </w:rPr>
+                            </w:pPr>
+                            <w:r>
+                              <w:rPr>
+                                <w:sz w:val="40"/>
+                                <w:szCs w:val="40"/>
+                                <w:lang w:val="en-US"/>
+                              </w:rPr>
+                              <w:t xml:space="preserve">Child </w:t>
+                            </w:r>
+                          </w:p>
+                        </w:txbxContent>
+                      </wps:txbx>
+                      <wps:bodyPr rot="0" spcFirstLastPara="0" vertOverflow="overflow" horzOverflow="overflow" vert="horz" wrap="square" lIns="91440" tIns="45720" rIns="91440" bIns="45720" numCol="1" spcCol="0" rtlCol="0" fromWordArt="0" anchor="ctr" anchorCtr="0" forceAA="0" compatLnSpc="1">
+                        <a:prstTxWarp prst="textNoShape">
+                          <a:avLst/>
+                        </a:prstTxWarp>
+                        <a:noAutofit/>
+                      </wps:bodyPr>
+                    </wps:wsp>
+                  </a:graphicData>
+                </a:graphic>
+              </wp:anchor>
+            </w:drawing>
+          </mc:Choice>
+          <mc:Fallback>
+            <w:pict>
+              <v:oval id="Oval 10" o:spid="_x0000_s1033" style="position:absolute;margin-left:163.2pt;margin-top:4.2pt;width:80.35pt;height:60.3pt;z-index:251670528;visibility:visible;mso-wrap-style:square;mso-wrap-distance-left:9pt;mso-wrap-distance-top:0;mso-wrap-distance-right:9pt;mso-wrap-distance-bottom:0;mso-position-horizontal:absolute;mso-position-horizontal-relative:text;mso-position-vertical:absolute;mso-position-vertical-relative:text;v-text-anchor:middle" o:gfxdata="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" fillcolor="#4472c4 [3204]" strokecolor="#1f3763 [1604]" strokeweight="1pt">
+                <v:stroke joinstyle="miter"/>
+                <v:textbox>
+                  <w:txbxContent>
+                    <w:p>
+                      <w:pPr>
+                        <w:jc w:val="center"/>
+                        <w:rPr>
+                          <w:sz w:val="40"/>
+                          <w:szCs w:val="40"/>
+                          <w:lang w:val="en-US"/>
+                        </w:rPr>
+                      </w:pPr>
+                      <w:r>
+                        <w:rPr>
+                          <w:sz w:val="40"/>
+                          <w:szCs w:val="40"/>
+                          <w:lang w:val="en-US"/>
+                        </w:rPr>
+                        <w:t xml:space="preserve">Child </w:t>
+                      </w:r>
+                    </w:p>
+                  </w:txbxContent>
+                </v:textbox>
+              </v:oval>
+            </w:pict>
+          </mc:Fallback>
+        </mc:AlternateContent>
+      </w:r>
+    </w:p>
+    <w:p>
+      <w:pPr>
+        <w:rPr>
+          <w:rFonts w:ascii="Segoe UI" w:hAnsi="Segoe UI" w:cs="Segoe UI"/>
+          <w:color w:val="000000" w:themeColor="text1"/>
+          <w:sz w:val="28"/>
+          <w:szCs w:val="28"/>
+          <w:lang w:val="en-US"/>
+        </w:rPr>
+      </w:pPr>
+    </w:p>
+    <w:p>
+      <w:pPr>
+        <w:pStyle w:val="ListParagraph"/>
+        <w:numPr>
+          <w:ilvl w:val="1"/>
+          <w:numId w:val="3"/>
+        </w:numPr>
+        <w:rPr>
+          <w:rFonts w:ascii="Segoe UI" w:hAnsi="Segoe UI" w:cs="Segoe UI"/>
+          <w:color w:val="000000" w:themeColor="text1"/>
+          <w:sz w:val="28"/>
+          <w:szCs w:val="28"/>
+          <w:lang w:val="en-US"/>
+        </w:rPr>
+      </w:pPr>
+      <w:proofErr w:type="spellStart"/>
+      <w:r>
+        <w:rPr>
+          <w:rFonts w:ascii="Segoe UI" w:hAnsi="Segoe UI" w:cs="Segoe UI"/>
+          <w:color w:val="000000" w:themeColor="text1"/>
+          <w:sz w:val="28"/>
+          <w:szCs w:val="28"/>
+          <w:lang w:val="en-US"/>
+        </w:rPr>
+        <w:t>DownCasting</w:t>
+      </w:r>
+      <w:proofErr w:type="spellEnd"/>
+      <w:r>
+        <w:rPr>
+          <w:rFonts w:ascii="Segoe UI" w:hAnsi="Segoe UI" w:cs="Segoe UI"/>
+          <w:color w:val="000000" w:themeColor="text1"/>
+          <w:sz w:val="28"/>
+          <w:szCs w:val="28"/>
+          <w:lang w:val="en-US"/>
+        </w:rPr>
+        <w:t>:</w:t>
+      </w:r>
+    </w:p>
+    <w:p>
+      <w:pPr>
+        <w:pStyle w:val="ListParagraph"/>
+        <w:ind w:left="1440"/>
+        <w:rPr>
+          <w:rFonts w:ascii="Segoe UI" w:hAnsi="Segoe UI" w:cs="Segoe UI"/>
+          <w:color w:val="000000" w:themeColor="text1"/>
+          <w:sz w:val="28"/>
+          <w:szCs w:val="28"/>
+          <w:lang w:val="en-US"/>
+        </w:rPr>
+      </w:pPr>
+    </w:p>
+    <w:p>
+      <w:pPr>
+        <w:pStyle w:val="ListParagraph"/>
+        <w:numPr>
+          <w:ilvl w:val="0"/>
+          <w:numId w:val="40"/>
+        </w:numPr>
+        <w:rPr>
+          <w:rFonts w:ascii="Segoe UI" w:hAnsi="Segoe UI" w:cs="Segoe UI"/>
+          <w:color w:val="000000" w:themeColor="text1"/>
+          <w:sz w:val="24"/>
+          <w:szCs w:val="24"/>
+          <w:lang w:val="en-US"/>
+        </w:rPr>
+      </w:pPr>
+      <w:r>
+        <w:rPr>
+          <w:rFonts w:ascii="Segoe UI" w:hAnsi="Segoe UI" w:cs="Segoe UI"/>
+          <w:color w:val="000000" w:themeColor="text1"/>
+          <w:sz w:val="24"/>
+          <w:szCs w:val="24"/>
+          <w:lang w:val="en-US"/>
+        </w:rPr>
+        <w:t xml:space="preserve">The Typecasting of parent object to child object </w:t>
+      </w:r>
+    </w:p>
+    <w:p>
+      <w:pPr>
+        <w:pStyle w:val="ListParagraph"/>
+        <w:numPr>
+          <w:ilvl w:val="0"/>
+          <w:numId w:val="40"/>
+        </w:numPr>
+        <w:rPr>
+          <w:rFonts w:ascii="Segoe UI" w:hAnsi="Segoe UI" w:cs="Segoe UI"/>
+          <w:color w:val="000000" w:themeColor="text1"/>
+          <w:sz w:val="24"/>
+          <w:szCs w:val="24"/>
+          <w:lang w:val="en-US"/>
+        </w:rPr>
+      </w:pPr>
+      <w:r>
+        <w:rPr>
+          <w:rFonts w:ascii="Segoe UI" w:hAnsi="Segoe UI" w:cs="Segoe UI"/>
+          <w:color w:val="000000" w:themeColor="text1"/>
+          <w:sz w:val="24"/>
+          <w:szCs w:val="24"/>
+          <w:lang w:val="en-US"/>
+        </w:rPr>
+        <w:t xml:space="preserve">It must be perform </w:t>
+      </w:r>
+      <w:proofErr w:type="spellStart"/>
+      <w:r>
+        <w:rPr>
+          <w:rFonts w:ascii="Segoe UI" w:hAnsi="Segoe UI" w:cs="Segoe UI"/>
+          <w:color w:val="000000" w:themeColor="text1"/>
+          <w:sz w:val="24"/>
+          <w:szCs w:val="24"/>
+          <w:lang w:val="en-US"/>
+        </w:rPr>
+        <w:t>explicitely</w:t>
+      </w:r>
+      <w:proofErr w:type="spellEnd"/>
+      <w:r>
+        <w:rPr>
+          <w:rFonts w:ascii="Segoe UI" w:hAnsi="Segoe UI" w:cs="Segoe UI"/>
+          <w:color w:val="000000" w:themeColor="text1"/>
+          <w:sz w:val="24"/>
+          <w:szCs w:val="24"/>
+          <w:lang w:val="en-US"/>
+        </w:rPr>
+        <w:t xml:space="preserve"> </w:t>
+      </w:r>
+    </w:p>
+    <w:p>
+      <w:pPr>
+        <w:pStyle w:val="ListParagraph"/>
+        <w:numPr>
+          <w:ilvl w:val="0"/>
+          <w:numId w:val="40"/>
+        </w:numPr>
+        <w:rPr>
+          <w:rFonts w:ascii="Segoe UI" w:hAnsi="Segoe UI" w:cs="Segoe UI"/>
+          <w:color w:val="000000" w:themeColor="text1"/>
+          <w:sz w:val="24"/>
+          <w:szCs w:val="24"/>
+          <w:lang w:val="en-US"/>
+        </w:rPr>
+      </w:pPr>
+      <w:r>
+        <w:rPr>
+          <w:rFonts w:ascii="Segoe UI" w:hAnsi="Segoe UI" w:cs="Segoe UI"/>
+          <w:color w:val="000000" w:themeColor="text1"/>
+          <w:sz w:val="24"/>
+          <w:szCs w:val="24"/>
+          <w:lang w:val="en-US"/>
+        </w:rPr>
+        <w:t>We forcefully cast parent to a child object.</w:t>
+      </w:r>
+    </w:p>
+    <w:p>
+      <w:pPr>
+        <w:rPr>
+          <w:rFonts w:ascii="Segoe UI" w:hAnsi="Segoe UI" w:cs="Segoe UI"/>
+          <w:color w:val="000000" w:themeColor="text1"/>
+          <w:sz w:val="24"/>
+          <w:szCs w:val="24"/>
+          <w:lang w:val="en-US"/>
+        </w:rPr>
+      </w:pPr>
+    </w:p>
+    <w:p>
+      <w:pPr>
+        <w:rPr>
+          <w:rFonts w:ascii="Segoe UI" w:hAnsi="Segoe UI" w:cs="Segoe UI"/>
+          <w:color w:val="000000" w:themeColor="text1"/>
+          <w:sz w:val="24"/>
+          <w:szCs w:val="24"/>
+          <w:lang w:val="en-US"/>
+        </w:rPr>
+      </w:pPr>
+    </w:p>
+    <w:p>
+      <w:pPr>
+        <w:rPr>
+          <w:rFonts w:ascii="Segoe UI" w:hAnsi="Segoe UI" w:cs="Segoe UI"/>
+          <w:color w:val="000000" w:themeColor="text1"/>
+          <w:sz w:val="28"/>
+          <w:szCs w:val="28"/>
+          <w:lang w:val="en-US"/>
+        </w:rPr>
+      </w:pPr>
+      <w:r>
+        <w:rPr>
+          <w:rFonts w:ascii="Segoe UI" w:hAnsi="Segoe UI" w:cs="Segoe UI"/>
+          <w:noProof/>
+          <w:color w:val="000000" w:themeColor="text1"/>
+          <w:sz w:val="28"/>
+          <w:szCs w:val="28"/>
+          <w:lang w:eastAsia="en-IN" w:bidi="hi-IN"/>
+        </w:rPr>
+        <mc:AlternateContent>
+          <mc:Choice Requires="wps">
+            <w:drawing>
+              <wp:anchor distT="0" distB="0" distL="114300" distR="114300" simplePos="0" relativeHeight="251675648" behindDoc="0" locked="0" layoutInCell="1" allowOverlap="1" wp14:anchorId="694092D4" wp14:editId="3489ECE4">
+                <wp:simplePos x="0" y="0"/>
+                <wp:positionH relativeFrom="column">
+                  <wp:posOffset>-159488</wp:posOffset>
+                </wp:positionH>
+                <wp:positionV relativeFrom="paragraph">
+                  <wp:posOffset>203200</wp:posOffset>
+                </wp:positionV>
+                <wp:extent cx="6230679" cy="1562986"/>
+                <wp:effectExtent l="0" t="0" r="17780" b="18415"/>
+                <wp:wrapNone/>
+                <wp:docPr id="15" name="Text Box 15"/>
+                <wp:cNvGraphicFramePr/>
+                <a:graphic xmlns:a="http://schemas.openxmlformats.org/drawingml/2006/main">
+                  <a:graphicData uri="http://schemas.microsoft.com/office/word/2010/wordprocessingShape">
+                    <wps:wsp>
+                      <wps:cNvSpPr txBox="1"/>
+                      <wps:spPr>
+                        <a:xfrm>
+                          <a:off x="0" y="0"/>
+                          <a:ext cx="6230679" cy="1562986"/>
+                        </a:xfrm>
+                        <a:prstGeom prst="rect">
+                          <a:avLst/>
+                        </a:prstGeom>
+                        <a:solidFill>
+                          <a:schemeClr val="lt1"/>
+                        </a:solidFill>
+                        <a:ln w="6350">
+                          <a:solidFill>
+                            <a:prstClr val="black"/>
+                          </a:solidFill>
+                        </a:ln>
+                        <a:effectLst/>
+                      </wps:spPr>
+                      <wps:style>
+                        <a:lnRef idx="0">
+                          <a:schemeClr val="accent1"/>
+                        </a:lnRef>
+                        <a:fillRef idx="0">
+                          <a:schemeClr val="accent1"/>
+                        </a:fillRef>
+                        <a:effectRef idx="0">
+                          <a:schemeClr val="accent1"/>
+                        </a:effectRef>
+                        <a:fontRef idx="minor">
+                          <a:schemeClr val="dk1"/>
+                        </a:fontRef>
+                      </wps:style>
+                      <wps:txbx>
+                        <w:txbxContent>
+                          <w:p>
+                            <w:pPr>
+                              <w:jc w:val="center"/>
+                              <w:rPr>
+                                <w:sz w:val="28"/>
+                                <w:szCs w:val="28"/>
+                                <w:lang w:val="en-US"/>
+                              </w:rPr>
+                            </w:pPr>
+                            <w:proofErr w:type="gramStart"/>
+                            <w:r>
+                              <w:rPr>
+                                <w:sz w:val="28"/>
+                                <w:szCs w:val="28"/>
+                                <w:lang w:val="en-US"/>
+                              </w:rPr>
+                              <w:t xml:space="preserve">Animal  </w:t>
+                            </w:r>
+                            <w:proofErr w:type="spellStart"/>
+                            <w:r>
+                              <w:rPr>
+                                <w:sz w:val="28"/>
+                                <w:szCs w:val="28"/>
+                                <w:lang w:val="en-US"/>
+                              </w:rPr>
+                              <w:t>animal</w:t>
+                            </w:r>
+                            <w:proofErr w:type="spellEnd"/>
+                            <w:proofErr w:type="gramEnd"/>
+                            <w:r>
+                              <w:rPr>
+                                <w:sz w:val="28"/>
+                                <w:szCs w:val="28"/>
+                                <w:lang w:val="en-US"/>
+                              </w:rPr>
+                              <w:t xml:space="preserve"> =new Dog();</w:t>
+                            </w:r>
+                          </w:p>
+                          <w:p>
+                            <w:pPr>
+                              <w:rPr>
+                                <w:lang w:val="en-US"/>
+                              </w:rPr>
+                            </w:pPr>
+                            <w:r>
+                              <w:rPr>
+                                <w:lang w:val="en-US"/>
+                              </w:rPr>
+                              <w:t xml:space="preserve">                </w:t>
+                            </w:r>
+                            <w:r>
+                              <w:rPr>
+                                <w:lang w:val="en-US"/>
+                              </w:rPr>
+                              <w:t xml:space="preserve">Reference   </w:t>
+                            </w:r>
+                            <w:r>
+                              <w:rPr>
+                                <w:lang w:val="en-US"/>
+                              </w:rPr>
+                              <w:t xml:space="preserve">Variable   </w:t>
+                            </w:r>
+                            <w:r>
+                              <w:rPr>
+                                <w:lang w:val="en-US"/>
+                              </w:rPr>
+                              <w:tab/>
+                            </w:r>
+                            <w:r>
+                              <w:rPr>
+                                <w:lang w:val="en-US"/>
+                              </w:rPr>
+                              <w:tab/>
+                            </w:r>
+                            <w:r>
+                              <w:rPr>
+                                <w:lang w:val="en-US"/>
+                              </w:rPr>
+                              <w:tab/>
+                            </w:r>
+                            <w:r>
+                              <w:rPr>
+                                <w:lang w:val="en-US"/>
+                              </w:rPr>
+                              <w:tab/>
+                            </w:r>
+                            <w:r>
+                              <w:rPr>
+                                <w:lang w:val="en-US"/>
+                              </w:rPr>
+                              <w:t xml:space="preserve">                                            </w:t>
+                            </w:r>
+                            <w:r>
+                              <w:rPr>
+                                <w:lang w:val="en-US"/>
+                              </w:rPr>
+                              <w:t>Actual Object</w:t>
+                            </w:r>
+                          </w:p>
+                          <w:p>
+                            <w:pPr>
+                              <w:rPr>
+                                <w:color w:val="538135" w:themeColor="accent6" w:themeShade="BF"/>
+                                <w:sz w:val="26"/>
+                                <w:szCs w:val="26"/>
+                                <w:lang w:val="en-US"/>
+                              </w:rPr>
+                            </w:pPr>
+                            <w:r>
+                              <w:rPr>
+                                <w:sz w:val="26"/>
+                                <w:szCs w:val="26"/>
+                                <w:lang w:val="en-US"/>
+                              </w:rPr>
+                              <w:t xml:space="preserve">        </w:t>
+                            </w:r>
+                            <w:r>
+                              <w:rPr>
+                                <w:sz w:val="26"/>
+                                <w:szCs w:val="26"/>
+                                <w:lang w:val="en-US"/>
+                              </w:rPr>
+                              <w:t xml:space="preserve">Dog </w:t>
+                            </w:r>
+                            <w:proofErr w:type="spellStart"/>
+                            <w:r>
+                              <w:rPr>
+                                <w:sz w:val="26"/>
+                                <w:szCs w:val="26"/>
+                                <w:lang w:val="en-US"/>
+                              </w:rPr>
+                              <w:t>dog</w:t>
+                            </w:r>
+                            <w:proofErr w:type="spellEnd"/>
+                            <w:r>
+                              <w:rPr>
+                                <w:sz w:val="26"/>
+                                <w:szCs w:val="26"/>
+                                <w:lang w:val="en-US"/>
+                              </w:rPr>
+                              <w:t xml:space="preserve"> </w:t>
+                            </w:r>
+                            <w:proofErr w:type="gramStart"/>
+                            <w:r>
+                              <w:rPr>
+                                <w:sz w:val="26"/>
+                                <w:szCs w:val="26"/>
+                                <w:lang w:val="en-US"/>
+                              </w:rPr>
+                              <w:t>=(</w:t>
+                            </w:r>
+                            <w:proofErr w:type="gramEnd"/>
+                            <w:r>
+                              <w:rPr>
+                                <w:sz w:val="26"/>
+                                <w:szCs w:val="26"/>
+                                <w:lang w:val="en-US"/>
+                              </w:rPr>
+                              <w:t>Dog) animal</w:t>
+                            </w:r>
+                            <w:r>
+                              <w:rPr>
+                                <w:sz w:val="26"/>
+                                <w:szCs w:val="26"/>
+                                <w:lang w:val="en-US"/>
+                              </w:rPr>
+                              <w:t xml:space="preserve">    // </w:t>
+                            </w:r>
+                            <w:proofErr w:type="spellStart"/>
+                            <w:r>
+                              <w:rPr>
+                                <w:color w:val="538135" w:themeColor="accent6" w:themeShade="BF"/>
+                                <w:sz w:val="26"/>
+                                <w:szCs w:val="26"/>
+                                <w:lang w:val="en-US"/>
+                              </w:rPr>
+                              <w:t>downCasting</w:t>
+                            </w:r>
+                            <w:proofErr w:type="spellEnd"/>
+                            <w:r>
+                              <w:rPr>
+                                <w:color w:val="538135" w:themeColor="accent6" w:themeShade="BF"/>
+                                <w:sz w:val="26"/>
+                                <w:szCs w:val="26"/>
+                                <w:lang w:val="en-US"/>
+                              </w:rPr>
+                              <w:t xml:space="preserve"> </w:t>
+                            </w:r>
+                          </w:p>
+                          <w:p>
+                            <w:pPr>
+                              <w:rPr>
+                                <w:color w:val="538135" w:themeColor="accent6" w:themeShade="BF"/>
+                                <w:sz w:val="24"/>
+                                <w:szCs w:val="24"/>
+                                <w:lang w:val="en-US"/>
+                              </w:rPr>
+                            </w:pPr>
+                            <w:r>
+                              <w:rPr>
+                                <w:color w:val="538135" w:themeColor="accent6" w:themeShade="BF"/>
+                                <w:sz w:val="24"/>
+                                <w:szCs w:val="24"/>
+                                <w:lang w:val="en-US"/>
+                              </w:rPr>
+                              <w:t xml:space="preserve">Here we </w:t>
+                            </w:r>
+                            <w:r>
+                              <w:rPr>
+                                <w:color w:val="538135" w:themeColor="accent6" w:themeShade="BF"/>
+                                <w:sz w:val="24"/>
+                                <w:szCs w:val="24"/>
+                                <w:lang w:val="en-US"/>
+                              </w:rPr>
+                              <w:t>accessing the methods of the child class using the parent class reference</w:t>
+                            </w:r>
+                          </w:p>
+                          <w:p>
+                            <w:pPr>
+                              <w:rPr>
+                                <w:color w:val="538135" w:themeColor="accent6" w:themeShade="BF"/>
+                                <w:sz w:val="24"/>
+                                <w:szCs w:val="24"/>
+                                <w:lang w:val="en-US"/>
+                              </w:rPr>
+                            </w:pPr>
+                            <w:r>
+                              <w:rPr>
+                                <w:color w:val="538135" w:themeColor="accent6" w:themeShade="BF"/>
+                                <w:sz w:val="24"/>
+                                <w:szCs w:val="24"/>
+                                <w:lang w:val="en-US"/>
+                              </w:rPr>
+                              <w:t>For this we have to downcast the animal reference to the child dog object.</w:t>
+                            </w:r>
+                          </w:p>
+                          <w:p>
+                            <w:pPr>
+                              <w:rPr>
+                                <w:color w:val="538135" w:themeColor="accent6" w:themeShade="BF"/>
+                                <w:sz w:val="24"/>
+                                <w:szCs w:val="24"/>
+                                <w:lang w:val="en-US"/>
+                              </w:rPr>
+                            </w:pPr>
+                          </w:p>
+                          <w:p>
+                            <w:pPr>
+                              <w:rPr>
+                                <w:color w:val="538135" w:themeColor="accent6" w:themeShade="BF"/>
+                                <w:sz w:val="24"/>
+                                <w:szCs w:val="24"/>
+                                <w:lang w:val="en-US"/>
+                              </w:rPr>
+                            </w:pPr>
+                          </w:p>
+                          <w:p>
+                            <w:pPr>
+                              <w:rPr>
+                                <w:color w:val="538135" w:themeColor="accent6" w:themeShade="BF"/>
+                                <w:sz w:val="24"/>
+                                <w:szCs w:val="24"/>
+                                <w:lang w:val="en-US"/>
+                              </w:rPr>
+                            </w:pPr>
+                          </w:p>
+                          <w:p>
+                            <w:pPr>
+                              <w:rPr>
+                                <w:color w:val="538135" w:themeColor="accent6" w:themeShade="BF"/>
+                                <w:sz w:val="24"/>
+                                <w:szCs w:val="24"/>
+                                <w:lang w:val="en-US"/>
+                              </w:rPr>
+                            </w:pPr>
+                          </w:p>
+                          <w:p>
+                            <w:pPr>
+                              <w:rPr>
+                                <w:color w:val="538135" w:themeColor="accent6" w:themeShade="BF"/>
+                                <w:sz w:val="24"/>
+                                <w:szCs w:val="24"/>
+                                <w:lang w:val="en-US"/>
+                              </w:rPr>
+                            </w:pPr>
+                          </w:p>
+                          <w:p>
+                            <w:pPr>
+                              <w:rPr>
+                                <w:color w:val="538135" w:themeColor="accent6" w:themeShade="BF"/>
+                                <w:sz w:val="24"/>
+                                <w:szCs w:val="24"/>
+                                <w:lang w:val="en-US"/>
+                              </w:rPr>
+                            </w:pPr>
+                          </w:p>
+                          <w:p>
+                            <w:pPr>
+                              <w:rPr>
+                                <w:color w:val="538135" w:themeColor="accent6" w:themeShade="BF"/>
+                                <w:sz w:val="24"/>
+                                <w:szCs w:val="24"/>
+                                <w:lang w:val="en-US"/>
+                              </w:rPr>
+                            </w:pPr>
+                          </w:p>
+                        </w:txbxContent>
+                      </wps:txbx>
+                      <wps:bodyPr rot="0" spcFirstLastPara="0" vertOverflow="overflow" horzOverflow="overflow" vert="horz" wrap="square" lIns="91440" tIns="45720" rIns="91440" bIns="45720" numCol="1" spcCol="0" rtlCol="0" fromWordArt="0" anchor="t" anchorCtr="0" forceAA="0" compatLnSpc="1">
+                        <a:prstTxWarp prst="textNoShape">
+                          <a:avLst/>
+                        </a:prstTxWarp>
+                        <a:noAutofit/>
+                      </wps:bodyPr>
+                    </wps:wsp>
+                  </a:graphicData>
+                </a:graphic>
+                <wp14:sizeRelH relativeFrom="margin">
+                  <wp14:pctWidth>0</wp14:pctWidth>
+                </wp14:sizeRelH>
+                <wp14:sizeRelV relativeFrom="margin">
+                  <wp14:pctHeight>0</wp14:pctHeight>
+                </wp14:sizeRelV>
+              </wp:anchor>
+            </w:drawing>
+          </mc:Choice>
+          <mc:Fallback>
+            <w:pict>
+              <v:shape id="Text Box 15" o:spid="_x0000_s1034" type="#_x0000_t202" style="position:absolute;margin-left:-12.55pt;margin-top:16pt;width:490.6pt;height:123.05pt;z-index:251675648;visibility:visible;mso-wrap-style:square;mso-width-percent:0;mso-height-percent:0;mso-wrap-distance-left:9pt;mso-wrap-distance-top:0;mso-wrap-distance-right:9pt;mso-wrap-distance-bottom:0;mso-position-horizontal:absolute;mso-position-horizontal-relative:text;mso-position-vertical:absolute;mso-position-vertical-relative:text;mso-width-percent:0;mso-height-percent:0;mso-width-relative:margin;mso-height-relative:margin;v-text-anchor:top" o:gfxdata="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" fillcolor="white [3201]" strokeweight=".5pt">
+                <v:textbox>
+                  <w:txbxContent>
+                    <w:p>
+                      <w:pPr>
+                        <w:jc w:val="center"/>
+                        <w:rPr>
+                          <w:sz w:val="28"/>
+                          <w:szCs w:val="28"/>
+                          <w:lang w:val="en-US"/>
+                        </w:rPr>
+                      </w:pPr>
+                      <w:proofErr w:type="gramStart"/>
+                      <w:r>
+                        <w:rPr>
+                          <w:sz w:val="28"/>
+                          <w:szCs w:val="28"/>
+                          <w:lang w:val="en-US"/>
+                        </w:rPr>
+                        <w:t xml:space="preserve">Animal  </w:t>
+                      </w:r>
+                      <w:proofErr w:type="spellStart"/>
+                      <w:r>
+                        <w:rPr>
+                          <w:sz w:val="28"/>
+                          <w:szCs w:val="28"/>
+                          <w:lang w:val="en-US"/>
+                        </w:rPr>
+                        <w:t>animal</w:t>
+                      </w:r>
+                      <w:proofErr w:type="spellEnd"/>
+                      <w:proofErr w:type="gramEnd"/>
+                      <w:r>
+                        <w:rPr>
+                          <w:sz w:val="28"/>
+                          <w:szCs w:val="28"/>
+                          <w:lang w:val="en-US"/>
+                        </w:rPr>
+                        <w:t xml:space="preserve"> =new Dog();</w:t>
+                      </w:r>
+                    </w:p>
+                    <w:p>
+                      <w:pPr>
+                        <w:rPr>
+                          <w:lang w:val="en-US"/>
+                        </w:rPr>
+                      </w:pPr>
+                      <w:r>
+                        <w:rPr>
+                          <w:lang w:val="en-US"/>
+                        </w:rPr>
+                        <w:t xml:space="preserve">                </w:t>
+                      </w:r>
+                      <w:r>
+                        <w:rPr>
+                          <w:lang w:val="en-US"/>
+                        </w:rPr>
+                        <w:t xml:space="preserve">Reference   </w:t>
+                      </w:r>
+                      <w:r>
+                        <w:rPr>
+                          <w:lang w:val="en-US"/>
+                        </w:rPr>
+                        <w:t xml:space="preserve">Variable   </w:t>
+                      </w:r>
+                      <w:r>
+                        <w:rPr>
+                          <w:lang w:val="en-US"/>
+                        </w:rPr>
+                        <w:tab/>
+                      </w:r>
+                      <w:r>
+                        <w:rPr>
+                          <w:lang w:val="en-US"/>
+                        </w:rPr>
+                        <w:tab/>
+                      </w:r>
+                      <w:r>
+                        <w:rPr>
+                          <w:lang w:val="en-US"/>
+                        </w:rPr>
+                        <w:tab/>
+                      </w:r>
+                      <w:r>
+                        <w:rPr>
+                          <w:lang w:val="en-US"/>
+                        </w:rPr>
+                        <w:tab/>
+                      </w:r>
+                      <w:r>
+                        <w:rPr>
+                          <w:lang w:val="en-US"/>
+                        </w:rPr>
+                        <w:t xml:space="preserve">                                            </w:t>
+                      </w:r>
+                      <w:r>
+                        <w:rPr>
+                          <w:lang w:val="en-US"/>
+                        </w:rPr>
+                        <w:t>Actual Object</w:t>
+                      </w:r>
+                    </w:p>
+                    <w:p>
+                      <w:pPr>
+                        <w:rPr>
+                          <w:color w:val="538135" w:themeColor="accent6" w:themeShade="BF"/>
+                          <w:sz w:val="26"/>
+                          <w:szCs w:val="26"/>
+                          <w:lang w:val="en-US"/>
+                        </w:rPr>
+                      </w:pPr>
+                      <w:r>
+                        <w:rPr>
+                          <w:sz w:val="26"/>
+                          <w:szCs w:val="26"/>
+                          <w:lang w:val="en-US"/>
+                        </w:rPr>
+                        <w:t xml:space="preserve">        </w:t>
+                      </w:r>
+                      <w:r>
+                        <w:rPr>
+                          <w:sz w:val="26"/>
+                          <w:szCs w:val="26"/>
+                          <w:lang w:val="en-US"/>
+                        </w:rPr>
+                        <w:t xml:space="preserve">Dog </w:t>
+                      </w:r>
+                      <w:proofErr w:type="spellStart"/>
+                      <w:r>
+                        <w:rPr>
+                          <w:sz w:val="26"/>
+                          <w:szCs w:val="26"/>
+                          <w:lang w:val="en-US"/>
+                        </w:rPr>
+                        <w:t>dog</w:t>
+                      </w:r>
+                      <w:proofErr w:type="spellEnd"/>
+                      <w:r>
+                        <w:rPr>
+                          <w:sz w:val="26"/>
+                          <w:szCs w:val="26"/>
+                          <w:lang w:val="en-US"/>
+                        </w:rPr>
+                        <w:t xml:space="preserve"> </w:t>
+                      </w:r>
+                      <w:proofErr w:type="gramStart"/>
+                      <w:r>
+                        <w:rPr>
+                          <w:sz w:val="26"/>
+                          <w:szCs w:val="26"/>
+                          <w:lang w:val="en-US"/>
+                        </w:rPr>
+                        <w:t>=(</w:t>
+                      </w:r>
+                      <w:proofErr w:type="gramEnd"/>
+                      <w:r>
+                        <w:rPr>
+                          <w:sz w:val="26"/>
+                          <w:szCs w:val="26"/>
+                          <w:lang w:val="en-US"/>
+                        </w:rPr>
+                        <w:t>Dog) animal</w:t>
+                      </w:r>
+                      <w:r>
+                        <w:rPr>
+                          <w:sz w:val="26"/>
+                          <w:szCs w:val="26"/>
+                          <w:lang w:val="en-US"/>
+                        </w:rPr>
+                        <w:t xml:space="preserve">    // </w:t>
+                      </w:r>
+                      <w:proofErr w:type="spellStart"/>
+                      <w:r>
+                        <w:rPr>
+                          <w:color w:val="538135" w:themeColor="accent6" w:themeShade="BF"/>
+                          <w:sz w:val="26"/>
+                          <w:szCs w:val="26"/>
+                          <w:lang w:val="en-US"/>
+                        </w:rPr>
+                        <w:t>downCasting</w:t>
+                      </w:r>
+                      <w:proofErr w:type="spellEnd"/>
+                      <w:r>
+                        <w:rPr>
+                          <w:color w:val="538135" w:themeColor="accent6" w:themeShade="BF"/>
+                          <w:sz w:val="26"/>
+                          <w:szCs w:val="26"/>
+                          <w:lang w:val="en-US"/>
+                        </w:rPr>
+                        <w:t xml:space="preserve"> </w:t>
+                      </w:r>
+                    </w:p>
+                    <w:p>
+                      <w:pPr>
+                        <w:rPr>
+                          <w:color w:val="538135" w:themeColor="accent6" w:themeShade="BF"/>
+                          <w:sz w:val="24"/>
+                          <w:szCs w:val="24"/>
+                          <w:lang w:val="en-US"/>
+                        </w:rPr>
+                      </w:pPr>
+                      <w:r>
+                        <w:rPr>
+                          <w:color w:val="538135" w:themeColor="accent6" w:themeShade="BF"/>
+                          <w:sz w:val="24"/>
+                          <w:szCs w:val="24"/>
+                          <w:lang w:val="en-US"/>
+                        </w:rPr>
+                        <w:t xml:space="preserve">Here we </w:t>
+                      </w:r>
+                      <w:r>
+                        <w:rPr>
+                          <w:color w:val="538135" w:themeColor="accent6" w:themeShade="BF"/>
+                          <w:sz w:val="24"/>
+                          <w:szCs w:val="24"/>
+                          <w:lang w:val="en-US"/>
+                        </w:rPr>
+                        <w:t>accessing the methods of the child class using the parent class reference</w:t>
+                      </w:r>
+                    </w:p>
+                    <w:p>
+                      <w:pPr>
+                        <w:rPr>
+                          <w:color w:val="538135" w:themeColor="accent6" w:themeShade="BF"/>
+                          <w:sz w:val="24"/>
+                          <w:szCs w:val="24"/>
+                          <w:lang w:val="en-US"/>
+                        </w:rPr>
+                      </w:pPr>
+                      <w:r>
+                        <w:rPr>
+                          <w:color w:val="538135" w:themeColor="accent6" w:themeShade="BF"/>
+                          <w:sz w:val="24"/>
+                          <w:szCs w:val="24"/>
+                          <w:lang w:val="en-US"/>
+                        </w:rPr>
+                        <w:t>For this we have to downcast the animal reference to the child dog object.</w:t>
+                      </w:r>
+                    </w:p>
+                    <w:p>
+                      <w:pPr>
+                        <w:rPr>
+                          <w:color w:val="538135" w:themeColor="accent6" w:themeShade="BF"/>
+                          <w:sz w:val="24"/>
+                          <w:szCs w:val="24"/>
+                          <w:lang w:val="en-US"/>
+                        </w:rPr>
+                      </w:pPr>
+                    </w:p>
+                    <w:p>
+                      <w:pPr>
+                        <w:rPr>
+                          <w:color w:val="538135" w:themeColor="accent6" w:themeShade="BF"/>
+                          <w:sz w:val="24"/>
+                          <w:szCs w:val="24"/>
+                          <w:lang w:val="en-US"/>
+                        </w:rPr>
+                      </w:pPr>
+                    </w:p>
+                    <w:p>
+                      <w:pPr>
+                        <w:rPr>
+                          <w:color w:val="538135" w:themeColor="accent6" w:themeShade="BF"/>
+                          <w:sz w:val="24"/>
+                          <w:szCs w:val="24"/>
+                          <w:lang w:val="en-US"/>
+                        </w:rPr>
+                      </w:pPr>
+                    </w:p>
+                    <w:p>
+                      <w:pPr>
+                        <w:rPr>
+                          <w:color w:val="538135" w:themeColor="accent6" w:themeShade="BF"/>
+                          <w:sz w:val="24"/>
+                          <w:szCs w:val="24"/>
+                          <w:lang w:val="en-US"/>
+                        </w:rPr>
+                      </w:pPr>
+                    </w:p>
+                    <w:p>
+                      <w:pPr>
+                        <w:rPr>
+                          <w:color w:val="538135" w:themeColor="accent6" w:themeShade="BF"/>
+                          <w:sz w:val="24"/>
+                          <w:szCs w:val="24"/>
+                          <w:lang w:val="en-US"/>
+                        </w:rPr>
+                      </w:pPr>
+                    </w:p>
+                    <w:p>
+                      <w:pPr>
+                        <w:rPr>
+                          <w:color w:val="538135" w:themeColor="accent6" w:themeShade="BF"/>
+                          <w:sz w:val="24"/>
+                          <w:szCs w:val="24"/>
+                          <w:lang w:val="en-US"/>
+                        </w:rPr>
+                      </w:pPr>
+                    </w:p>
+                    <w:p>
+                      <w:pPr>
+                        <w:rPr>
+                          <w:color w:val="538135" w:themeColor="accent6" w:themeShade="BF"/>
+                          <w:sz w:val="24"/>
+                          <w:szCs w:val="24"/>
+                          <w:lang w:val="en-US"/>
+                        </w:rPr>
+                      </w:pPr>
+                    </w:p>
+                  </w:txbxContent>
+                </v:textbox>
+              </v:shape>
+            </w:pict>
+          </mc:Fallback>
+        </mc:AlternateContent>
+      </w:r>
+    </w:p>
+    <w:p>
+      <w:pPr>
+        <w:ind w:left="720"/>
+        <w:rPr>
+          <w:rFonts w:ascii="Segoe UI" w:hAnsi="Segoe UI" w:cs="Segoe UI"/>
+          <w:color w:val="000000" w:themeColor="text1"/>
+          <w:sz w:val="28"/>
+          <w:szCs w:val="28"/>
+          <w:lang w:val="en-US"/>
+        </w:rPr>
+      </w:pPr>
+      <w:r>
+        <w:rPr>
+          <w:rFonts w:ascii="Segoe UI" w:hAnsi="Segoe UI" w:cs="Segoe UI"/>
+          <w:noProof/>
+          <w:color w:val="000000" w:themeColor="text1"/>
+          <w:sz w:val="28"/>
+          <w:szCs w:val="28"/>
+          <w:lang w:eastAsia="en-IN" w:bidi="hi-IN"/>
+        </w:rPr>
+        <mc:AlternateContent>
+          <mc:Choice Requires="wps">
+            <w:drawing>
+              <wp:anchor distT="0" distB="0" distL="114300" distR="114300" simplePos="0" relativeHeight="251676672" behindDoc="0" locked="0" layoutInCell="1" allowOverlap="1" wp14:anchorId="5C8C3898" wp14:editId="529D3D86">
+                <wp:simplePos x="0" y="0"/>
+                <wp:positionH relativeFrom="column">
+                  <wp:posOffset>3763926</wp:posOffset>
+                </wp:positionH>
+                <wp:positionV relativeFrom="paragraph">
+                  <wp:posOffset>154674</wp:posOffset>
+                </wp:positionV>
+                <wp:extent cx="637540" cy="168895"/>
+                <wp:effectExtent l="0" t="0" r="67310" b="79375"/>
+                <wp:wrapNone/>
+                <wp:docPr id="16" name="Straight Arrow Connector 16"/>
+                <wp:cNvGraphicFramePr/>
+                <a:graphic xmlns:a="http://schemas.openxmlformats.org/drawingml/2006/main">
+                  <a:graphicData uri="http://schemas.microsoft.com/office/word/2010/wordprocessingShape">
+                    <wps:wsp>
+                      <wps:cNvCnPr/>
+                      <wps:spPr>
+                        <a:xfrm>
+                          <a:off x="0" y="0"/>
+                          <a:ext cx="637540" cy="168895"/>
+                        </a:xfrm>
+                        <a:prstGeom prst="straightConnector1">
+                          <a:avLst/>
+                        </a:prstGeom>
+                        <a:ln>
+                          <a:tailEnd type="arrow"/>
+                        </a:ln>
+                      </wps:spPr>
+                      <wps:style>
+                        <a:lnRef idx="1">
+                          <a:schemeClr val="accent2"/>
+                        </a:lnRef>
+                        <a:fillRef idx="0">
+                          <a:schemeClr val="accent2"/>
+                        </a:fillRef>
+                        <a:effectRef idx="0">
+                          <a:schemeClr val="accent2"/>
+                        </a:effectRef>
+                        <a:fontRef idx="minor">
+                          <a:schemeClr val="tx1"/>
+                        </a:fontRef>
+                      </wps:style>
+                      <wps:bodyPr/>
+                    </wps:wsp>
+                  </a:graphicData>
+                </a:graphic>
+                <wp14:sizeRelH relativeFrom="margin">
+                  <wp14:pctWidth>0</wp14:pctWidth>
+                </wp14:sizeRelH>
+                <wp14:sizeRelV relativeFrom="margin">
+                  <wp14:pctHeight>0</wp14:pctHeight>
+                </wp14:sizeRelV>
+              </wp:anchor>
+            </w:drawing>
+          </mc:Choice>
+          <mc:Fallback>
+            <w:pict>
+              <v:shape id="Straight Arrow Connector 16" o:spid="_x0000_s1026" type="#_x0000_t32" style="position:absolute;margin-left:296.35pt;margin-top:12.2pt;width:50.2pt;height:13.3pt;z-index:251676672;visibility:visible;mso-wrap-style:square;mso-width-percent:0;mso-height-percent:0;mso-wrap-distance-left:9pt;mso-wrap-distance-top:0;mso-wrap-distance-right:9pt;mso-wrap-distance-bottom:0;mso-position-horizontal:absolute;mso-position-horizontal-relative:text;mso-position-vertical:absolute;mso-position-vertical-relative:text;mso-width-percent:0;mso-height-percent:0;mso-width-relative:margin;mso-height-relative:margin" o:gfxdata="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" strokecolor="#ed7d31 [3205]" strokeweight=".5pt">
+                <v:stroke endarrow="open" joinstyle="miter"/>
+              </v:shape>
+            </w:pict>
+          </mc:Fallback>
+        </mc:AlternateContent>
+      </w:r>
+      <w:r>
+        <w:rPr>
+          <w:rFonts w:ascii="Segoe UI" w:hAnsi="Segoe UI" w:cs="Segoe UI"/>
+          <w:noProof/>
+          <w:color w:val="000000" w:themeColor="text1"/>
+          <w:sz w:val="28"/>
+          <w:szCs w:val="28"/>
+          <w:lang w:eastAsia="en-IN" w:bidi="hi-IN"/>
+        </w:rPr>
+        <mc:AlternateContent>
+          <mc:Choice Requires="wps">
+            <w:drawing>
+              <wp:anchor distT="0" distB="0" distL="114300" distR="114300" simplePos="0" relativeHeight="251677696" behindDoc="0" locked="0" layoutInCell="1" allowOverlap="1" wp14:anchorId="09D2101C" wp14:editId="68D207BB">
+                <wp:simplePos x="0" y="0"/>
+                <wp:positionH relativeFrom="column">
+                  <wp:posOffset>1935127</wp:posOffset>
+                </wp:positionH>
+                <wp:positionV relativeFrom="paragraph">
+                  <wp:posOffset>112144</wp:posOffset>
+                </wp:positionV>
+                <wp:extent cx="659217" cy="212046"/>
+                <wp:effectExtent l="38100" t="0" r="26670" b="74295"/>
+                <wp:wrapNone/>
+                <wp:docPr id="17" name="Straight Arrow Connector 17"/>
+                <wp:cNvGraphicFramePr/>
+                <a:graphic xmlns:a="http://schemas.openxmlformats.org/drawingml/2006/main">
+                  <a:graphicData uri="http://schemas.microsoft.com/office/word/2010/wordprocessingShape">
+                    <wps:wsp>
+                      <wps:cNvCnPr/>
+                      <wps:spPr>
+                        <a:xfrm flipH="1">
+                          <a:off x="0" y="0"/>
+                          <a:ext cx="659217" cy="212046"/>
+                        </a:xfrm>
+                        <a:prstGeom prst="straightConnector1">
+                          <a:avLst/>
+                        </a:prstGeom>
+                        <a:ln>
+                          <a:tailEnd type="arrow"/>
+                        </a:ln>
+                      </wps:spPr>
+                      <wps:style>
+                        <a:lnRef idx="1">
+                          <a:schemeClr val="accent2"/>
+                        </a:lnRef>
+                        <a:fillRef idx="0">
+                          <a:schemeClr val="accent2"/>
+                        </a:fillRef>
+                        <a:effectRef idx="0">
+                          <a:schemeClr val="accent2"/>
+                        </a:effectRef>
+                        <a:fontRef idx="minor">
+                          <a:schemeClr val="tx1"/>
+                        </a:fontRef>
+                      </wps:style>
+                      <wps:bodyPr/>
+                    </wps:wsp>
+                  </a:graphicData>
+                </a:graphic>
+                <wp14:sizeRelH relativeFrom="margin">
+                  <wp14:pctWidth>0</wp14:pctWidth>
+                </wp14:sizeRelH>
+                <wp14:sizeRelV relativeFrom="margin">
+                  <wp14:pctHeight>0</wp14:pctHeight>
+                </wp14:sizeRelV>
+              </wp:anchor>
+            </w:drawing>
+          </mc:Choice>
+          <mc:Fallback>
+            <w:pict>
+              <v:shape id="Straight Arrow Connector 17" o:spid="_x0000_s1026" type="#_x0000_t32" style="position:absolute;margin-left:152.35pt;margin-top:8.85pt;width:51.9pt;height:16.7pt;flip:x;z-index:251677696;visibility:visible;mso-wrap-style:square;mso-width-percent:0;mso-height-percent:0;mso-wrap-distance-left:9pt;mso-wrap-distance-top:0;mso-wrap-distance-right:9pt;mso-wrap-distance-bottom:0;mso-position-horizontal:absolute;mso-position-horizontal-relative:text;mso-position-vertical:absolute;mso-position-vertical-relative:text;mso-width-percent:0;mso-height-percent:0;mso-width-relative:margin;mso-height-relative:margin" o:gfxdata="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" strokecolor="#ed7d31 [3205]" strokeweight=".5pt">
+                <v:stroke endarrow="open" joinstyle="miter"/>
+              </v:shape>
+            </w:pict>
+          </mc:Fallback>
+        </mc:AlternateContent>
+      </w:r>
+    </w:p>
+    <w:p>
+      <w:pPr>
+        <w:rPr>
+          <w:rFonts w:ascii="Segoe UI" w:hAnsi="Segoe UI" w:cs="Segoe UI"/>
+          <w:sz w:val="28"/>
+          <w:szCs w:val="28"/>
+          <w:lang w:val="en-US"/>
+        </w:rPr>
+      </w:pPr>
+    </w:p>
+    <w:p>
+      <w:pPr>
+        <w:rPr>
+          <w:rFonts w:ascii="Segoe UI" w:hAnsi="Segoe UI" w:cs="Segoe UI"/>
+          <w:sz w:val="28"/>
+          <w:szCs w:val="28"/>
+          <w:lang w:val="en-US"/>
+        </w:rPr>
+      </w:pPr>
+    </w:p>
+    <w:p>
+      <w:pPr>
+        <w:rPr>
+          <w:rFonts w:ascii="Segoe UI" w:hAnsi="Segoe UI" w:cs="Segoe UI"/>
+          <w:sz w:val="28"/>
+          <w:szCs w:val="28"/>
+          <w:lang w:val="en-US"/>
+        </w:rPr>
+      </w:pPr>
+    </w:p>
+    <w:p>
+      <w:pPr>
+        <w:tabs>
+          <w:tab w:val="left" w:pos="3600"/>
+        </w:tabs>
+        <w:rPr>
+          <w:rFonts w:ascii="Segoe UI" w:hAnsi="Segoe UI" w:cs="Segoe UI"/>
+          <w:sz w:val="28"/>
+          <w:szCs w:val="28"/>
+          <w:lang w:val="en-US"/>
+        </w:rPr>
+      </w:pPr>
+    </w:p>
+    <w:p>
+      <w:pPr>
+        <w:pStyle w:val="ListParagraph"/>
+        <w:numPr>
+          <w:ilvl w:val="0"/>
+          <w:numId w:val="3"/>
+        </w:numPr>
+        <w:tabs>
+          <w:tab w:val="left" w:pos="3600"/>
+        </w:tabs>
+        <w:rPr>
+          <w:rFonts w:ascii="Segoe UI" w:hAnsi="Segoe UI" w:cs="Segoe UI"/>
+          <w:sz w:val="28"/>
+          <w:szCs w:val="28"/>
+          <w:lang w:val="en-US"/>
+        </w:rPr>
+      </w:pPr>
+      <w:proofErr w:type="spellStart"/>
+      <w:r>
+        <w:rPr>
+          <w:rFonts w:ascii="Segoe UI" w:hAnsi="Segoe UI" w:cs="Segoe UI"/>
+          <w:sz w:val="28"/>
+          <w:szCs w:val="28"/>
+          <w:lang w:val="en-US"/>
+        </w:rPr>
+        <w:t>Instanceof</w:t>
+      </w:r>
+      <w:proofErr w:type="spellEnd"/>
+      <w:r>
+        <w:rPr>
+          <w:rFonts w:ascii="Segoe UI" w:hAnsi="Segoe UI" w:cs="Segoe UI"/>
+          <w:sz w:val="28"/>
+          <w:szCs w:val="28"/>
+          <w:lang w:val="en-US"/>
+        </w:rPr>
+        <w:t xml:space="preserve"> </w:t>
+      </w:r>
+    </w:p>
+    <w:p>
+      <w:pPr>
+        <w:pStyle w:val="ListParagraph"/>
+        <w:numPr>
+          <w:ilvl w:val="0"/>
+          <w:numId w:val="41"/>
+        </w:numPr>
+        <w:tabs>
+          <w:tab w:val="left" w:pos="3600"/>
+        </w:tabs>
+        <w:rPr>
+          <w:rFonts w:ascii="Segoe UI" w:hAnsi="Segoe UI" w:cs="Segoe UI"/>
+          <w:sz w:val="24"/>
+          <w:szCs w:val="24"/>
+          <w:lang w:val="en-US"/>
+        </w:rPr>
+      </w:pPr>
+      <w:proofErr w:type="gramStart"/>
+      <w:r>
+        <w:rPr>
+          <w:rFonts w:ascii="Segoe UI" w:hAnsi="Segoe UI" w:cs="Segoe UI"/>
+          <w:sz w:val="24"/>
+          <w:szCs w:val="24"/>
+          <w:lang w:val="en-US"/>
+        </w:rPr>
+        <w:t>The  ‘</w:t>
+      </w:r>
+      <w:proofErr w:type="spellStart"/>
+      <w:r>
+        <w:rPr>
+          <w:rFonts w:ascii="Segoe UI" w:hAnsi="Segoe UI" w:cs="Segoe UI"/>
+          <w:sz w:val="24"/>
+          <w:szCs w:val="24"/>
+          <w:lang w:val="en-US"/>
+        </w:rPr>
+        <w:t>instanceof</w:t>
+      </w:r>
+      <w:proofErr w:type="spellEnd"/>
+      <w:proofErr w:type="gramEnd"/>
+      <w:r>
+        <w:rPr>
+          <w:rFonts w:ascii="Segoe UI" w:hAnsi="Segoe UI" w:cs="Segoe UI"/>
+          <w:sz w:val="24"/>
+          <w:szCs w:val="24"/>
+          <w:lang w:val="en-US"/>
+        </w:rPr>
+        <w:t xml:space="preserve"> ‘ operator checks whether an object is an instance of particular class or interface.</w:t>
+      </w:r>
+    </w:p>
+    <w:p>
+      <w:pPr>
+        <w:pStyle w:val="ListParagraph"/>
+        <w:numPr>
+          <w:ilvl w:val="0"/>
+          <w:numId w:val="41"/>
+        </w:numPr>
+        <w:tabs>
+          <w:tab w:val="left" w:pos="3600"/>
+        </w:tabs>
+        <w:rPr>
+          <w:rFonts w:ascii="Segoe UI" w:hAnsi="Segoe UI" w:cs="Segoe UI"/>
+          <w:sz w:val="24"/>
+          <w:szCs w:val="24"/>
+          <w:lang w:val="en-US"/>
+        </w:rPr>
+      </w:pPr>
+      <w:r>
+        <w:rPr>
+          <w:rFonts w:ascii="Segoe UI" w:hAnsi="Segoe UI" w:cs="Segoe UI"/>
+          <w:sz w:val="24"/>
+          <w:szCs w:val="24"/>
+          <w:lang w:val="en-US"/>
+        </w:rPr>
+        <w:t xml:space="preserve">It </w:t>
+      </w:r>
+      <w:r>
+        <w:rPr>
+          <w:rFonts w:ascii="Segoe UI" w:hAnsi="Segoe UI" w:cs="Segoe UI"/>
+          <w:b/>
+          <w:bCs/>
+          <w:sz w:val="24"/>
+          <w:szCs w:val="24"/>
+          <w:lang w:val="en-US"/>
+        </w:rPr>
+        <w:t xml:space="preserve">returns </w:t>
+      </w:r>
+      <w:r>
+        <w:rPr>
+          <w:rFonts w:ascii="Segoe UI" w:hAnsi="Segoe UI" w:cs="Segoe UI"/>
+          <w:sz w:val="24"/>
+          <w:szCs w:val="24"/>
+          <w:lang w:val="en-US"/>
+        </w:rPr>
+        <w:t xml:space="preserve"> </w:t>
+      </w:r>
+      <w:r>
+        <w:rPr>
+          <w:rFonts w:ascii="Segoe UI" w:hAnsi="Segoe UI" w:cs="Segoe UI"/>
+          <w:b/>
+          <w:bCs/>
+          <w:sz w:val="24"/>
+          <w:szCs w:val="24"/>
+          <w:lang w:val="en-US"/>
+        </w:rPr>
+        <w:t>True</w:t>
+      </w:r>
+      <w:r>
+        <w:rPr>
+          <w:rFonts w:ascii="Segoe UI" w:hAnsi="Segoe UI" w:cs="Segoe UI"/>
+          <w:sz w:val="24"/>
+          <w:szCs w:val="24"/>
+          <w:lang w:val="en-US"/>
+        </w:rPr>
+        <w:t xml:space="preserve"> if the object is instance of particular class if not </w:t>
+      </w:r>
+      <w:r>
+        <w:rPr>
+          <w:rFonts w:ascii="Segoe UI" w:hAnsi="Segoe UI" w:cs="Segoe UI"/>
+          <w:b/>
+          <w:bCs/>
+          <w:sz w:val="24"/>
+          <w:szCs w:val="24"/>
+          <w:lang w:val="en-US"/>
+        </w:rPr>
+        <w:t>returns False</w:t>
+      </w:r>
+    </w:p>
+    <w:p>
+      <w:pPr>
+        <w:pStyle w:val="ListParagraph"/>
+        <w:numPr>
+          <w:ilvl w:val="0"/>
+          <w:numId w:val="41"/>
+        </w:numPr>
+        <w:tabs>
+          <w:tab w:val="left" w:pos="3600"/>
+        </w:tabs>
+        <w:rPr>
+          <w:rFonts w:ascii="Segoe UI" w:hAnsi="Segoe UI" w:cs="Segoe UI"/>
+          <w:b/>
+          <w:bCs/>
+          <w:sz w:val="24"/>
+          <w:szCs w:val="24"/>
+          <w:lang w:val="en-US"/>
+        </w:rPr>
+      </w:pPr>
+      <w:proofErr w:type="spellStart"/>
+      <w:proofErr w:type="gramStart"/>
+      <w:r>
+        <w:rPr>
+          <w:rFonts w:ascii="Segoe UI" w:hAnsi="Segoe UI" w:cs="Segoe UI"/>
+          <w:sz w:val="24"/>
+          <w:szCs w:val="24"/>
+          <w:lang w:val="en-US"/>
+        </w:rPr>
+        <w:t>Its</w:t>
+      </w:r>
+      <w:proofErr w:type="spellEnd"/>
+      <w:proofErr w:type="gramEnd"/>
+      <w:r>
+        <w:rPr>
+          <w:rFonts w:ascii="Segoe UI" w:hAnsi="Segoe UI" w:cs="Segoe UI"/>
+          <w:sz w:val="24"/>
+          <w:szCs w:val="24"/>
+          <w:lang w:val="en-US"/>
+        </w:rPr>
+        <w:t xml:space="preserve"> used to avoid </w:t>
+      </w:r>
+      <w:proofErr w:type="spellStart"/>
+      <w:r>
+        <w:rPr>
+          <w:rFonts w:ascii="Segoe UI" w:hAnsi="Segoe UI" w:cs="Segoe UI"/>
+          <w:b/>
+          <w:bCs/>
+          <w:sz w:val="24"/>
+          <w:szCs w:val="24"/>
+          <w:lang w:val="en-US"/>
+        </w:rPr>
+        <w:t>ClassCastException</w:t>
+      </w:r>
+      <w:proofErr w:type="spellEnd"/>
+      <w:r>
+        <w:rPr>
+          <w:rFonts w:ascii="Segoe UI" w:hAnsi="Segoe UI" w:cs="Segoe UI"/>
+          <w:b/>
+          <w:bCs/>
+          <w:sz w:val="24"/>
+          <w:szCs w:val="24"/>
+          <w:lang w:val="en-US"/>
+        </w:rPr>
+        <w:t>.</w:t>
+      </w:r>
+    </w:p>
+    <w:p>
+      <w:pPr>
+        <w:pStyle w:val="ListParagraph"/>
+        <w:tabs>
+          <w:tab w:val="left" w:pos="3600"/>
+        </w:tabs>
+        <w:ind w:left="1440"/>
+        <w:rPr>
+          <w:rFonts w:ascii="Segoe UI" w:hAnsi="Segoe UI" w:cs="Segoe UI"/>
+          <w:b/>
+          <w:bCs/>
+          <w:sz w:val="24"/>
+          <w:szCs w:val="24"/>
+          <w:lang w:val="en-US"/>
+        </w:rPr>
+      </w:pPr>
+    </w:p>
+    <w:p>
+      <w:pPr>
+        <w:pStyle w:val="ListParagraph"/>
+        <w:numPr>
+          <w:ilvl w:val="0"/>
+          <w:numId w:val="3"/>
+        </w:numPr>
+        <w:tabs>
+          <w:tab w:val="left" w:pos="3600"/>
+        </w:tabs>
+        <w:rPr>
+          <w:rFonts w:ascii="Segoe UI" w:hAnsi="Segoe UI" w:cs="Segoe UI"/>
+          <w:b/>
+          <w:bCs/>
+          <w:sz w:val="28"/>
+          <w:szCs w:val="28"/>
+          <w:lang w:val="en-US"/>
+        </w:rPr>
+      </w:pPr>
+      <w:r>
+        <w:rPr>
+          <w:rFonts w:ascii="Segoe UI" w:hAnsi="Segoe UI" w:cs="Segoe UI"/>
+          <w:sz w:val="28"/>
+          <w:szCs w:val="28"/>
+          <w:lang w:val="en-US"/>
+        </w:rPr>
+        <w:t>Covariant</w:t>
+      </w:r>
+    </w:p>
+    <w:p>
+      <w:pPr>
+        <w:pStyle w:val="ListParagraph"/>
+        <w:numPr>
+          <w:ilvl w:val="0"/>
+          <w:numId w:val="42"/>
+        </w:numPr>
+        <w:tabs>
+          <w:tab w:val="left" w:pos="3600"/>
+        </w:tabs>
+        <w:rPr>
+          <w:rFonts w:ascii="Segoe UI" w:hAnsi="Segoe UI" w:cs="Segoe UI"/>
+          <w:b/>
+          <w:bCs/>
+          <w:sz w:val="28"/>
+          <w:szCs w:val="28"/>
+          <w:lang w:val="en-US"/>
+        </w:rPr>
+      </w:pPr>
+      <w:r>
+        <w:rPr>
+          <w:rFonts w:ascii="Segoe UI" w:hAnsi="Segoe UI" w:cs="Segoe UI"/>
+          <w:lang w:val="en-US"/>
+        </w:rPr>
+        <w:t xml:space="preserve">Java allows you to change return type in the “ </w:t>
+      </w:r>
+      <w:proofErr w:type="spellStart"/>
+      <w:r>
+        <w:rPr>
+          <w:rFonts w:ascii="Segoe UI" w:hAnsi="Segoe UI" w:cs="Segoe UI"/>
+          <w:lang w:val="en-US"/>
+        </w:rPr>
+        <w:t>Overriden</w:t>
+      </w:r>
+      <w:proofErr w:type="spellEnd"/>
+      <w:r>
+        <w:rPr>
+          <w:rFonts w:ascii="Segoe UI" w:hAnsi="Segoe UI" w:cs="Segoe UI"/>
+          <w:lang w:val="en-US"/>
+        </w:rPr>
+        <w:t xml:space="preserve"> Method “ as long as </w:t>
+      </w:r>
+      <w:proofErr w:type="spellStart"/>
+      <w:r>
+        <w:rPr>
+          <w:rFonts w:ascii="Segoe UI" w:hAnsi="Segoe UI" w:cs="Segoe UI"/>
+          <w:lang w:val="en-US"/>
+        </w:rPr>
+        <w:t>as</w:t>
+      </w:r>
+      <w:proofErr w:type="spellEnd"/>
+      <w:r>
+        <w:rPr>
+          <w:rFonts w:ascii="Segoe UI" w:hAnsi="Segoe UI" w:cs="Segoe UI"/>
+          <w:lang w:val="en-US"/>
+        </w:rPr>
+        <w:t xml:space="preserve"> new return type its “sub type “ of declared type </w:t>
+      </w:r>
+    </w:p>
+    <w:p>
+      <w:pPr>
+        <w:tabs>
+          <w:tab w:val="left" w:pos="3600"/>
+        </w:tabs>
+        <w:rPr>
+          <w:rFonts w:ascii="Segoe UI" w:hAnsi="Segoe UI" w:cs="Segoe UI"/>
+          <w:sz w:val="20"/>
+          <w:szCs w:val="20"/>
+          <w:lang w:val="en-US"/>
+        </w:rPr>
+      </w:pPr>
+      <w:r>
+        <w:rPr>
+          <w:rFonts w:ascii="Segoe UI" w:hAnsi="Segoe UI" w:cs="Segoe UI"/>
+          <w:b/>
+          <w:bCs/>
+          <w:sz w:val="28"/>
+          <w:szCs w:val="28"/>
+          <w:lang w:val="en-US"/>
+        </w:rPr>
+        <w:t xml:space="preserve"> </w:t>
+      </w:r>
+      <w:proofErr w:type="spellStart"/>
+      <w:r>
+        <w:rPr>
+          <w:rFonts w:ascii="Segoe UI" w:hAnsi="Segoe UI" w:cs="Segoe UI"/>
+          <w:lang w:val="en-US"/>
+        </w:rPr>
+        <w:t>Eg</w:t>
+      </w:r>
+      <w:proofErr w:type="spellEnd"/>
+      <w:r>
+        <w:rPr>
+          <w:rFonts w:ascii="Segoe UI" w:hAnsi="Segoe UI" w:cs="Segoe UI"/>
+          <w:sz w:val="20"/>
+          <w:szCs w:val="20"/>
+          <w:lang w:val="en-US"/>
+        </w:rPr>
+        <w:t xml:space="preserve">:   </w:t>
+      </w:r>
+      <w:r>
+        <w:rPr>
+          <w:rFonts w:ascii="Segoe UI" w:hAnsi="Segoe UI" w:cs="Segoe UI"/>
+          <w:sz w:val="20"/>
+          <w:szCs w:val="20"/>
+          <w:lang w:val="en-US"/>
+        </w:rPr>
+        <w:t>class Animal {</w:t>
+      </w:r>
+    </w:p>
+    <w:p>
+      <w:pPr>
+        <w:tabs>
+          <w:tab w:val="left" w:pos="3600"/>
+        </w:tabs>
+        <w:rPr>
+          <w:rFonts w:ascii="Segoe UI" w:hAnsi="Segoe UI" w:cs="Segoe UI"/>
+          <w:sz w:val="20"/>
+          <w:szCs w:val="20"/>
+          <w:lang w:val="en-US"/>
+        </w:rPr>
+      </w:pPr>
+      <w:r>
+        <w:rPr>
+          <w:rFonts w:ascii="Segoe UI" w:hAnsi="Segoe UI" w:cs="Segoe UI"/>
+          <w:sz w:val="20"/>
+          <w:szCs w:val="20"/>
+          <w:lang w:val="en-US"/>
+        </w:rPr>
+        <w:t xml:space="preserve">    Animal </w:t>
+      </w:r>
+      <w:proofErr w:type="spellStart"/>
+      <w:proofErr w:type="gramStart"/>
+      <w:r>
+        <w:rPr>
+          <w:rFonts w:ascii="Segoe UI" w:hAnsi="Segoe UI" w:cs="Segoe UI"/>
+          <w:sz w:val="20"/>
+          <w:szCs w:val="20"/>
+          <w:lang w:val="en-US"/>
+        </w:rPr>
+        <w:t>giveBirth</w:t>
+      </w:r>
+      <w:proofErr w:type="spellEnd"/>
+      <w:r>
+        <w:rPr>
+          <w:rFonts w:ascii="Segoe UI" w:hAnsi="Segoe UI" w:cs="Segoe UI"/>
+          <w:sz w:val="20"/>
+          <w:szCs w:val="20"/>
+          <w:lang w:val="en-US"/>
+        </w:rPr>
+        <w:t>(</w:t>
+      </w:r>
+      <w:proofErr w:type="gramEnd"/>
+      <w:r>
+        <w:rPr>
+          <w:rFonts w:ascii="Segoe UI" w:hAnsi="Segoe UI" w:cs="Segoe UI"/>
+          <w:sz w:val="20"/>
+          <w:szCs w:val="20"/>
+          <w:lang w:val="en-US"/>
+        </w:rPr>
+        <w:t>) {</w:t>
+      </w:r>
+    </w:p>
+    <w:p>
+      <w:pPr>
+        <w:tabs>
+          <w:tab w:val="left" w:pos="3600"/>
+        </w:tabs>
+        <w:rPr>
+          <w:rFonts w:ascii="Segoe UI" w:hAnsi="Segoe UI" w:cs="Segoe UI"/>
+          <w:sz w:val="20"/>
+          <w:szCs w:val="20"/>
+          <w:lang w:val="en-US"/>
+        </w:rPr>
+      </w:pPr>
+      <w:r>
+        <w:rPr>
+          <w:rFonts w:ascii="Segoe UI" w:hAnsi="Segoe UI" w:cs="Segoe UI"/>
+          <w:sz w:val="20"/>
+          <w:szCs w:val="20"/>
+          <w:lang w:val="en-US"/>
+        </w:rPr>
+        <w:t xml:space="preserve">        </w:t>
+      </w:r>
+      <w:proofErr w:type="spellStart"/>
+      <w:proofErr w:type="gramStart"/>
+      <w:r>
+        <w:rPr>
+          <w:rFonts w:ascii="Segoe UI" w:hAnsi="Segoe UI" w:cs="Segoe UI"/>
+          <w:sz w:val="20"/>
+          <w:szCs w:val="20"/>
+          <w:lang w:val="en-US"/>
+        </w:rPr>
+        <w:t>System.out.println</w:t>
+      </w:r>
+      <w:proofErr w:type="spellEnd"/>
+      <w:r>
+        <w:rPr>
+          <w:rFonts w:ascii="Segoe UI" w:hAnsi="Segoe UI" w:cs="Segoe UI"/>
+          <w:sz w:val="20"/>
+          <w:szCs w:val="20"/>
+          <w:lang w:val="en-US"/>
+        </w:rPr>
+        <w:t>(</w:t>
+      </w:r>
+      <w:proofErr w:type="gramEnd"/>
+      <w:r>
+        <w:rPr>
+          <w:rFonts w:ascii="Segoe UI" w:hAnsi="Segoe UI" w:cs="Segoe UI"/>
+          <w:sz w:val="20"/>
+          <w:szCs w:val="20"/>
+          <w:lang w:val="en-US"/>
+        </w:rPr>
+        <w:t>"Animal is giving birth");</w:t>
+      </w:r>
+      <w:r>
+        <w:rPr>
+          <w:rFonts w:ascii="Segoe UI" w:hAnsi="Segoe UI" w:cs="Segoe UI"/>
+          <w:sz w:val="20"/>
+          <w:szCs w:val="20"/>
+          <w:lang w:val="en-US"/>
+        </w:rPr>
+        <w:tab/>
+      </w:r>
+      <w:r>
+        <w:rPr>
+          <w:rFonts w:ascii="Segoe UI" w:hAnsi="Segoe UI" w:cs="Segoe UI"/>
+          <w:sz w:val="20"/>
+          <w:szCs w:val="20"/>
+          <w:lang w:val="en-US"/>
+        </w:rPr>
+        <w:tab/>
+      </w:r>
+    </w:p>
+    <w:p>
+      <w:pPr>
+        <w:tabs>
+          <w:tab w:val="left" w:pos="3600"/>
+        </w:tabs>
+        <w:rPr>
+          <w:rFonts w:ascii="Segoe UI" w:hAnsi="Segoe UI" w:cs="Segoe UI"/>
+          <w:sz w:val="20"/>
+          <w:szCs w:val="20"/>
+          <w:lang w:val="en-US"/>
+        </w:rPr>
+      </w:pPr>
+      <w:r>
+        <w:rPr>
+          <w:rFonts w:ascii="Segoe UI" w:hAnsi="Segoe UI" w:cs="Segoe UI"/>
+          <w:sz w:val="20"/>
+          <w:szCs w:val="20"/>
+          <w:lang w:val="en-US"/>
+        </w:rPr>
+        <w:t xml:space="preserve">        return new </w:t>
+      </w:r>
+      <w:proofErr w:type="gramStart"/>
+      <w:r>
+        <w:rPr>
+          <w:rFonts w:ascii="Segoe UI" w:hAnsi="Segoe UI" w:cs="Segoe UI"/>
+          <w:sz w:val="20"/>
+          <w:szCs w:val="20"/>
+          <w:lang w:val="en-US"/>
+        </w:rPr>
+        <w:t>Animal(</w:t>
+      </w:r>
+      <w:proofErr w:type="gramEnd"/>
+      <w:r>
+        <w:rPr>
+          <w:rFonts w:ascii="Segoe UI" w:hAnsi="Segoe UI" w:cs="Segoe UI"/>
+          <w:sz w:val="20"/>
+          <w:szCs w:val="20"/>
+          <w:lang w:val="en-US"/>
+        </w:rPr>
+        <w:t>);</w:t>
+      </w:r>
+      <w:r>
+        <w:rPr>
+          <w:rFonts w:ascii="Segoe UI" w:hAnsi="Segoe UI" w:cs="Segoe UI"/>
+          <w:sz w:val="20"/>
+          <w:szCs w:val="20"/>
+          <w:lang w:val="en-US"/>
+        </w:rPr>
+        <w:t xml:space="preserve"> }   }</w:t>
+      </w:r>
+    </w:p>
+    <w:p>
+      <w:pPr>
+        <w:tabs>
+          <w:tab w:val="left" w:pos="3600"/>
+        </w:tabs>
+        <w:rPr>
+          <w:rFonts w:ascii="Segoe UI" w:hAnsi="Segoe UI" w:cs="Segoe UI"/>
+          <w:sz w:val="20"/>
+          <w:szCs w:val="20"/>
+          <w:lang w:val="en-US"/>
+        </w:rPr>
+      </w:pPr>
+      <w:proofErr w:type="gramStart"/>
+      <w:r>
+        <w:rPr>
+          <w:rFonts w:ascii="Segoe UI" w:hAnsi="Segoe UI" w:cs="Segoe UI"/>
+          <w:sz w:val="20"/>
+          <w:szCs w:val="20"/>
+          <w:lang w:val="en-US"/>
+        </w:rPr>
+        <w:t>class</w:t>
+      </w:r>
+      <w:proofErr w:type="gramEnd"/>
+      <w:r>
+        <w:rPr>
+          <w:rFonts w:ascii="Segoe UI" w:hAnsi="Segoe UI" w:cs="Segoe UI"/>
+          <w:sz w:val="20"/>
+          <w:szCs w:val="20"/>
+          <w:lang w:val="en-US"/>
+        </w:rPr>
+        <w:t xml:space="preserve"> Dog extends Animal {</w:t>
+      </w:r>
+    </w:p>
+    <w:p>
+      <w:pPr>
+        <w:tabs>
+          <w:tab w:val="left" w:pos="3600"/>
+        </w:tabs>
+        <w:rPr>
+          <w:rFonts w:ascii="Segoe UI" w:hAnsi="Segoe UI" w:cs="Segoe UI"/>
+          <w:sz w:val="20"/>
+          <w:szCs w:val="20"/>
+          <w:lang w:val="en-US"/>
+        </w:rPr>
+      </w:pPr>
+      <w:r>
+        <w:rPr>
+          <w:rFonts w:ascii="Segoe UI" w:hAnsi="Segoe UI" w:cs="Segoe UI"/>
+          <w:sz w:val="20"/>
+          <w:szCs w:val="20"/>
+          <w:lang w:val="en-US"/>
+        </w:rPr>
+        <w:t xml:space="preserve">    @Override</w:t>
+      </w:r>
+    </w:p>
+    <w:p>
+      <w:pPr>
+        <w:tabs>
+          <w:tab w:val="left" w:pos="3600"/>
+        </w:tabs>
+        <w:rPr>
+          <w:rFonts w:ascii="Segoe UI" w:hAnsi="Segoe UI" w:cs="Segoe UI"/>
+          <w:sz w:val="20"/>
+          <w:szCs w:val="20"/>
+          <w:lang w:val="en-US"/>
+        </w:rPr>
+      </w:pPr>
+      <w:r>
+        <w:rPr>
+          <w:rFonts w:ascii="Segoe UI" w:hAnsi="Segoe UI" w:cs="Segoe UI"/>
+          <w:sz w:val="20"/>
+          <w:szCs w:val="20"/>
+          <w:lang w:val="en-US"/>
+        </w:rPr>
+        <w:t xml:space="preserve">    Dog </w:t>
+      </w:r>
+      <w:proofErr w:type="spellStart"/>
+      <w:proofErr w:type="gramStart"/>
+      <w:r>
+        <w:rPr>
+          <w:rFonts w:ascii="Segoe UI" w:hAnsi="Segoe UI" w:cs="Segoe UI"/>
+          <w:sz w:val="20"/>
+          <w:szCs w:val="20"/>
+          <w:lang w:val="en-US"/>
+        </w:rPr>
+        <w:t>giveBirth</w:t>
+      </w:r>
+      <w:proofErr w:type="spellEnd"/>
+      <w:r>
+        <w:rPr>
+          <w:rFonts w:ascii="Segoe UI" w:hAnsi="Segoe UI" w:cs="Segoe UI"/>
+          <w:sz w:val="20"/>
+          <w:szCs w:val="20"/>
+          <w:lang w:val="en-US"/>
+        </w:rPr>
+        <w:t>(</w:t>
+      </w:r>
+      <w:proofErr w:type="gramEnd"/>
+      <w:r>
+        <w:rPr>
+          <w:rFonts w:ascii="Segoe UI" w:hAnsi="Segoe UI" w:cs="Segoe UI"/>
+          <w:sz w:val="20"/>
+          <w:szCs w:val="20"/>
+          <w:lang w:val="en-US"/>
+        </w:rPr>
+        <w:t>) { // Covariant return type</w:t>
+      </w:r>
+    </w:p>
+    <w:p>
+      <w:pPr>
+        <w:tabs>
+          <w:tab w:val="left" w:pos="3600"/>
+        </w:tabs>
+        <w:rPr>
+          <w:rFonts w:ascii="Segoe UI" w:hAnsi="Segoe UI" w:cs="Segoe UI"/>
+          <w:sz w:val="20"/>
+          <w:szCs w:val="20"/>
+          <w:lang w:val="en-US"/>
+        </w:rPr>
+      </w:pPr>
+      <w:r>
+        <w:rPr>
+          <w:rFonts w:ascii="Segoe UI" w:hAnsi="Segoe UI" w:cs="Segoe UI"/>
+          <w:sz w:val="20"/>
+          <w:szCs w:val="20"/>
+          <w:lang w:val="en-US"/>
+        </w:rPr>
+        <w:t xml:space="preserve">        </w:t>
+      </w:r>
+      <w:proofErr w:type="spellStart"/>
+      <w:proofErr w:type="gramStart"/>
+      <w:r>
+        <w:rPr>
+          <w:rFonts w:ascii="Segoe UI" w:hAnsi="Segoe UI" w:cs="Segoe UI"/>
+          <w:sz w:val="20"/>
+          <w:szCs w:val="20"/>
+          <w:lang w:val="en-US"/>
+        </w:rPr>
+        <w:t>System.out.println</w:t>
+      </w:r>
+      <w:proofErr w:type="spellEnd"/>
+      <w:r>
+        <w:rPr>
+          <w:rFonts w:ascii="Segoe UI" w:hAnsi="Segoe UI" w:cs="Segoe UI"/>
+          <w:sz w:val="20"/>
+          <w:szCs w:val="20"/>
+          <w:lang w:val="en-US"/>
+        </w:rPr>
+        <w:t>(</w:t>
+      </w:r>
+      <w:proofErr w:type="gramEnd"/>
+      <w:r>
+        <w:rPr>
+          <w:rFonts w:ascii="Segoe UI" w:hAnsi="Segoe UI" w:cs="Segoe UI"/>
+          <w:sz w:val="20"/>
+          <w:szCs w:val="20"/>
+          <w:lang w:val="en-US"/>
+        </w:rPr>
+        <w:t>"Dog is giving birth");</w:t>
+      </w:r>
+    </w:p>
+    <w:p>
+      <w:pPr>
+        <w:tabs>
+          <w:tab w:val="left" w:pos="3600"/>
+        </w:tabs>
+        <w:rPr>
+          <w:rFonts w:ascii="Segoe UI" w:hAnsi="Segoe UI" w:cs="Segoe UI"/>
+          <w:sz w:val="20"/>
+          <w:szCs w:val="20"/>
+          <w:lang w:val="en-US"/>
+        </w:rPr>
+      </w:pPr>
+      <w:r>
+        <w:rPr>
+          <w:rFonts w:ascii="Segoe UI" w:hAnsi="Segoe UI" w:cs="Segoe UI"/>
+          <w:sz w:val="20"/>
+          <w:szCs w:val="20"/>
+          <w:lang w:val="en-US"/>
+        </w:rPr>
+        <w:t xml:space="preserve">        </w:t>
+      </w:r>
+      <w:proofErr w:type="gramStart"/>
+      <w:r>
+        <w:rPr>
+          <w:rFonts w:ascii="Segoe UI" w:hAnsi="Segoe UI" w:cs="Segoe UI"/>
+          <w:sz w:val="20"/>
+          <w:szCs w:val="20"/>
+          <w:lang w:val="en-US"/>
+        </w:rPr>
+        <w:t>return</w:t>
+      </w:r>
+      <w:proofErr w:type="gramEnd"/>
+      <w:r>
+        <w:rPr>
+          <w:rFonts w:ascii="Segoe UI" w:hAnsi="Segoe UI" w:cs="Segoe UI"/>
+          <w:sz w:val="20"/>
+          <w:szCs w:val="20"/>
+          <w:lang w:val="en-US"/>
+        </w:rPr>
+        <w:t xml:space="preserve"> new Dog();</w:t>
+      </w:r>
+    </w:p>
+    <w:p>
+      <w:pPr>
+        <w:tabs>
+          <w:tab w:val="left" w:pos="3600"/>
+        </w:tabs>
+        <w:rPr>
+          <w:rFonts w:ascii="Segoe UI" w:hAnsi="Segoe UI" w:cs="Segoe UI"/>
+          <w:sz w:val="20"/>
+          <w:szCs w:val="20"/>
+          <w:lang w:val="en-US"/>
+        </w:rPr>
+      </w:pPr>
+      <w:r>
+        <w:rPr>
+          <w:rFonts w:ascii="Segoe UI" w:hAnsi="Segoe UI" w:cs="Segoe UI"/>
+          <w:sz w:val="20"/>
+          <w:szCs w:val="20"/>
+          <w:lang w:val="en-US"/>
+        </w:rPr>
+        <w:t xml:space="preserve">    }</w:t>
+      </w:r>
+      <w:r>
+        <w:rPr>
+          <w:rFonts w:ascii="Segoe UI" w:hAnsi="Segoe UI" w:cs="Segoe UI"/>
+          <w:sz w:val="20"/>
+          <w:szCs w:val="20"/>
+          <w:lang w:val="en-US"/>
+        </w:rPr>
+        <w:t xml:space="preserve">       </w:t>
+      </w:r>
+      <w:r>
+        <w:rPr>
+          <w:rFonts w:ascii="Segoe UI" w:hAnsi="Segoe UI" w:cs="Segoe UI"/>
+          <w:sz w:val="20"/>
+          <w:szCs w:val="20"/>
+          <w:lang w:val="en-US"/>
+        </w:rPr>
+        <w:t>}</w:t>
+      </w:r>
+    </w:p>
+    <w:p>
+      <w:pPr>
+        <w:tabs>
+          <w:tab w:val="left" w:pos="3600"/>
+        </w:tabs>
+        <w:rPr>
+          <w:rFonts w:ascii="Segoe UI" w:hAnsi="Segoe UI" w:cs="Segoe UI"/>
+          <w:sz w:val="20"/>
+          <w:szCs w:val="20"/>
+          <w:lang w:val="en-US"/>
+        </w:rPr>
+      </w:pPr>
+      <w:proofErr w:type="gramStart"/>
+      <w:r>
+        <w:rPr>
+          <w:rFonts w:ascii="Segoe UI" w:hAnsi="Segoe UI" w:cs="Segoe UI"/>
+          <w:sz w:val="20"/>
+          <w:szCs w:val="20"/>
+          <w:lang w:val="en-US"/>
+        </w:rPr>
+        <w:t>public</w:t>
+      </w:r>
+      <w:proofErr w:type="gramEnd"/>
+      <w:r>
+        <w:rPr>
+          <w:rFonts w:ascii="Segoe UI" w:hAnsi="Segoe UI" w:cs="Segoe UI"/>
+          <w:sz w:val="20"/>
+          <w:szCs w:val="20"/>
+          <w:lang w:val="en-US"/>
+        </w:rPr>
+        <w:t xml:space="preserve"> class Main {</w:t>
+      </w:r>
+    </w:p>
+    <w:p>
+      <w:pPr>
+        <w:tabs>
+          <w:tab w:val="left" w:pos="3600"/>
+        </w:tabs>
+        <w:rPr>
+          <w:rFonts w:ascii="Segoe UI" w:hAnsi="Segoe UI" w:cs="Segoe UI"/>
+          <w:sz w:val="20"/>
+          <w:szCs w:val="20"/>
+          <w:lang w:val="en-US"/>
+        </w:rPr>
+      </w:pPr>
+      <w:r>
+        <w:rPr>
+          <w:rFonts w:ascii="Segoe UI" w:hAnsi="Segoe UI" w:cs="Segoe UI"/>
+          <w:sz w:val="20"/>
+          <w:szCs w:val="20"/>
+          <w:lang w:val="en-US"/>
+        </w:rPr>
+        <w:t xml:space="preserve">    </w:t>
+      </w:r>
+      <w:proofErr w:type="gramStart"/>
+      <w:r>
+        <w:rPr>
+          <w:rFonts w:ascii="Segoe UI" w:hAnsi="Segoe UI" w:cs="Segoe UI"/>
+          <w:sz w:val="20"/>
+          <w:szCs w:val="20"/>
+          <w:lang w:val="en-US"/>
+        </w:rPr>
+        <w:t>public</w:t>
+      </w:r>
+      <w:proofErr w:type="gramEnd"/>
+      <w:r>
+        <w:rPr>
+          <w:rFonts w:ascii="Segoe UI" w:hAnsi="Segoe UI" w:cs="Segoe UI"/>
+          <w:sz w:val="20"/>
+          <w:szCs w:val="20"/>
+          <w:lang w:val="en-US"/>
+        </w:rPr>
+        <w:t xml:space="preserve"> static void main(String[] </w:t>
+      </w:r>
+      <w:proofErr w:type="spellStart"/>
+      <w:r>
+        <w:rPr>
+          <w:rFonts w:ascii="Segoe UI" w:hAnsi="Segoe UI" w:cs="Segoe UI"/>
+          <w:sz w:val="20"/>
+          <w:szCs w:val="20"/>
+          <w:lang w:val="en-US"/>
+        </w:rPr>
+        <w:t>args</w:t>
+      </w:r>
+      <w:proofErr w:type="spellEnd"/>
+      <w:r>
+        <w:rPr>
+          <w:rFonts w:ascii="Segoe UI" w:hAnsi="Segoe UI" w:cs="Segoe UI"/>
+          <w:sz w:val="20"/>
+          <w:szCs w:val="20"/>
+          <w:lang w:val="en-US"/>
+        </w:rPr>
+        <w:t>) {</w:t>
+      </w:r>
+    </w:p>
+    <w:p>
+      <w:pPr>
+        <w:tabs>
+          <w:tab w:val="left" w:pos="3600"/>
+        </w:tabs>
+        <w:rPr>
+          <w:rFonts w:ascii="Segoe UI" w:hAnsi="Segoe UI" w:cs="Segoe UI"/>
+          <w:sz w:val="20"/>
+          <w:szCs w:val="20"/>
+          <w:lang w:val="en-US"/>
+        </w:rPr>
+      </w:pPr>
+      <w:r>
+        <w:rPr>
+          <w:rFonts w:ascii="Segoe UI" w:hAnsi="Segoe UI" w:cs="Segoe UI"/>
+          <w:sz w:val="20"/>
+          <w:szCs w:val="20"/>
+          <w:lang w:val="en-US"/>
+        </w:rPr>
+        <w:t xml:space="preserve">        Animal </w:t>
+      </w:r>
+      <w:proofErr w:type="spellStart"/>
+      <w:r>
+        <w:rPr>
+          <w:rFonts w:ascii="Segoe UI" w:hAnsi="Segoe UI" w:cs="Segoe UI"/>
+          <w:sz w:val="20"/>
+          <w:szCs w:val="20"/>
+          <w:lang w:val="en-US"/>
+        </w:rPr>
+        <w:t>animal</w:t>
+      </w:r>
+      <w:proofErr w:type="spellEnd"/>
+      <w:r>
+        <w:rPr>
+          <w:rFonts w:ascii="Segoe UI" w:hAnsi="Segoe UI" w:cs="Segoe UI"/>
+          <w:sz w:val="20"/>
+          <w:szCs w:val="20"/>
+          <w:lang w:val="en-US"/>
+        </w:rPr>
+        <w:t xml:space="preserve"> = new </w:t>
+      </w:r>
+      <w:proofErr w:type="gramStart"/>
+      <w:r>
+        <w:rPr>
+          <w:rFonts w:ascii="Segoe UI" w:hAnsi="Segoe UI" w:cs="Segoe UI"/>
+          <w:sz w:val="20"/>
+          <w:szCs w:val="20"/>
+          <w:lang w:val="en-US"/>
+        </w:rPr>
+        <w:t>Dog(</w:t>
+      </w:r>
+      <w:proofErr w:type="gramEnd"/>
+      <w:r>
+        <w:rPr>
+          <w:rFonts w:ascii="Segoe UI" w:hAnsi="Segoe UI" w:cs="Segoe UI"/>
+          <w:sz w:val="20"/>
+          <w:szCs w:val="20"/>
+          <w:lang w:val="en-US"/>
+        </w:rPr>
+        <w:t>);</w:t>
+      </w:r>
+    </w:p>
+    <w:p>
+      <w:pPr>
+        <w:tabs>
+          <w:tab w:val="left" w:pos="3600"/>
+        </w:tabs>
+        <w:rPr>
+          <w:rFonts w:ascii="Segoe UI" w:hAnsi="Segoe UI" w:cs="Segoe UI"/>
+          <w:sz w:val="20"/>
+          <w:szCs w:val="20"/>
+          <w:lang w:val="en-US"/>
+        </w:rPr>
+      </w:pPr>
+      <w:r>
+        <w:rPr>
+          <w:rFonts w:ascii="Segoe UI" w:hAnsi="Segoe UI" w:cs="Segoe UI"/>
+          <w:sz w:val="20"/>
+          <w:szCs w:val="20"/>
+          <w:lang w:val="en-US"/>
+        </w:rPr>
+        <w:t xml:space="preserve">        </w:t>
+      </w:r>
+      <w:proofErr w:type="spellStart"/>
+      <w:proofErr w:type="gramStart"/>
+      <w:r>
+        <w:rPr>
+          <w:rFonts w:ascii="Segoe UI" w:hAnsi="Segoe UI" w:cs="Segoe UI"/>
+          <w:sz w:val="20"/>
+          <w:szCs w:val="20"/>
+          <w:lang w:val="en-US"/>
+        </w:rPr>
+        <w:t>animal.giveBirth</w:t>
+      </w:r>
+      <w:proofErr w:type="spellEnd"/>
+      <w:r>
+        <w:rPr>
+          <w:rFonts w:ascii="Segoe UI" w:hAnsi="Segoe UI" w:cs="Segoe UI"/>
+          <w:sz w:val="20"/>
+          <w:szCs w:val="20"/>
+          <w:lang w:val="en-US"/>
+        </w:rPr>
+        <w:t>(</w:t>
+      </w:r>
+      <w:proofErr w:type="gramEnd"/>
+      <w:r>
+        <w:rPr>
+          <w:rFonts w:ascii="Segoe UI" w:hAnsi="Segoe UI" w:cs="Segoe UI"/>
+          <w:sz w:val="20"/>
+          <w:szCs w:val="20"/>
+          <w:lang w:val="en-US"/>
+        </w:rPr>
+        <w:t xml:space="preserve">); // Calls Dog's </w:t>
+      </w:r>
+      <w:proofErr w:type="spellStart"/>
+      <w:r>
+        <w:rPr>
+          <w:rFonts w:ascii="Segoe UI" w:hAnsi="Segoe UI" w:cs="Segoe UI"/>
+          <w:sz w:val="20"/>
+          <w:szCs w:val="20"/>
+          <w:lang w:val="en-US"/>
+        </w:rPr>
+        <w:t>giveBirth</w:t>
+      </w:r>
+      <w:proofErr w:type="spellEnd"/>
+      <w:r>
+        <w:rPr>
+          <w:rFonts w:ascii="Segoe UI" w:hAnsi="Segoe UI" w:cs="Segoe UI"/>
+          <w:sz w:val="20"/>
+          <w:szCs w:val="20"/>
+          <w:lang w:val="en-US"/>
+        </w:rPr>
+        <w:t>() method</w:t>
+      </w:r>
+      <w:r>
+        <w:rPr>
+          <w:rFonts w:ascii="Segoe UI" w:hAnsi="Segoe UI" w:cs="Segoe UI"/>
+          <w:sz w:val="20"/>
+          <w:szCs w:val="20"/>
+          <w:lang w:val="en-US"/>
+        </w:rPr>
+        <w:t xml:space="preserve">  }   }</w:t>
+      </w:r>
+    </w:p>
+    <w:p>
+      <w:pPr>
+        <w:tabs>
+          <w:tab w:val="left" w:pos="3600"/>
+        </w:tabs>
+        <w:rPr>
+          <w:rFonts w:ascii="Segoe UI" w:hAnsi="Segoe UI" w:cs="Segoe UI"/>
+          <w:sz w:val="20"/>
+          <w:szCs w:val="20"/>
+          <w:lang w:val="en-US"/>
+        </w:rPr>
+      </w:pPr>
+      <w:r>
+        <w:rPr>
+          <w:rFonts w:ascii="Segoe UI" w:hAnsi="Segoe UI" w:cs="Segoe UI"/>
+          <w:sz w:val="20"/>
+          <w:szCs w:val="20"/>
+          <w:lang w:val="en-US"/>
+        </w:rPr>
+        <w:lastRenderedPageBreak/>
+        <w:t xml:space="preserve">    </w:t>
+      </w:r>
+    </w:p>
+    <w:p>
+      <w:pPr>
+        <w:tabs>
+          <w:tab w:val="left" w:pos="3600"/>
+        </w:tabs>
+        <w:rPr>
+          <w:rFonts w:ascii="Segoe UI" w:hAnsi="Segoe UI" w:cs="Segoe UI"/>
+          <w:sz w:val="20"/>
+          <w:szCs w:val="20"/>
+          <w:lang w:val="en-US"/>
+        </w:rPr>
+      </w:pPr>
+    </w:p>
+    <w:p>
+      <w:pPr>
+        <w:tabs>
+          <w:tab w:val="left" w:pos="3600"/>
+        </w:tabs>
+        <w:rPr>
+          <w:rFonts w:ascii="Segoe UI" w:hAnsi="Segoe UI" w:cs="Segoe UI"/>
+          <w:b/>
+          <w:bCs/>
+          <w:sz w:val="44"/>
+          <w:szCs w:val="44"/>
+          <w:lang w:val="en-US"/>
+        </w:rPr>
+      </w:pPr>
+      <w:r>
+        <w:rPr>
+          <w:rFonts w:ascii="Segoe UI" w:hAnsi="Segoe UI" w:cs="Segoe UI"/>
+          <w:sz w:val="44"/>
+          <w:szCs w:val="44"/>
+          <w:lang w:val="en-US"/>
+        </w:rPr>
+        <w:tab/>
+      </w:r>
+      <w:r>
+        <w:rPr>
+          <w:rFonts w:ascii="Segoe UI" w:hAnsi="Segoe UI" w:cs="Segoe UI"/>
+          <w:b/>
+          <w:bCs/>
+          <w:sz w:val="44"/>
+          <w:szCs w:val="44"/>
+          <w:lang w:val="en-US"/>
+        </w:rPr>
+        <w:t>Abstract Class</w:t>
+      </w:r>
+    </w:p>
+    <w:p>
+      <w:pPr>
+        <w:tabs>
+          <w:tab w:val="left" w:pos="3600"/>
+        </w:tabs>
+        <w:rPr>
+          <w:rFonts w:ascii="Segoe UI" w:hAnsi="Segoe UI" w:cs="Segoe UI"/>
+          <w:sz w:val="24"/>
+          <w:szCs w:val="24"/>
+          <w:lang w:val="en-US"/>
+        </w:rPr>
+      </w:pPr>
+      <w:r>
+        <w:rPr>
+          <w:rFonts w:ascii="Segoe UI" w:hAnsi="Segoe UI" w:cs="Segoe UI"/>
+          <w:sz w:val="24"/>
+          <w:szCs w:val="24"/>
+          <w:lang w:val="en-US"/>
+        </w:rPr>
+        <w:t xml:space="preserve">Is the process of identifying the key aspects of an entity and ignoring the </w:t>
+      </w:r>
+      <w:proofErr w:type="gramStart"/>
+      <w:r>
+        <w:rPr>
+          <w:rFonts w:ascii="Segoe UI" w:hAnsi="Segoe UI" w:cs="Segoe UI"/>
+          <w:sz w:val="24"/>
+          <w:szCs w:val="24"/>
+          <w:lang w:val="en-US"/>
+        </w:rPr>
+        <w:t>rest.</w:t>
+      </w:r>
+      <w:proofErr w:type="gramEnd"/>
+    </w:p>
+    <w:p>
+      <w:pPr>
+        <w:pStyle w:val="ListParagraph"/>
+        <w:numPr>
+          <w:ilvl w:val="0"/>
+          <w:numId w:val="42"/>
+        </w:numPr>
+        <w:tabs>
+          <w:tab w:val="left" w:pos="3600"/>
+        </w:tabs>
+        <w:rPr>
+          <w:rFonts w:ascii="Segoe UI" w:hAnsi="Segoe UI" w:cs="Segoe UI"/>
+          <w:b/>
+          <w:bCs/>
+          <w:sz w:val="24"/>
+          <w:szCs w:val="24"/>
+          <w:lang w:val="en-US"/>
+        </w:rPr>
+      </w:pPr>
+      <w:r>
+        <w:rPr>
+          <w:rFonts w:ascii="Segoe UI" w:hAnsi="Segoe UI" w:cs="Segoe UI"/>
+          <w:sz w:val="24"/>
+          <w:szCs w:val="24"/>
+          <w:lang w:val="en-US"/>
+        </w:rPr>
+        <w:t xml:space="preserve">It is declared with </w:t>
+      </w:r>
+      <w:proofErr w:type="gramStart"/>
+      <w:r>
+        <w:rPr>
+          <w:rFonts w:ascii="Segoe UI" w:hAnsi="Segoe UI" w:cs="Segoe UI"/>
+          <w:sz w:val="24"/>
+          <w:szCs w:val="24"/>
+          <w:lang w:val="en-US"/>
+        </w:rPr>
+        <w:t>“ abstract</w:t>
+      </w:r>
+      <w:proofErr w:type="gramEnd"/>
+      <w:r>
+        <w:rPr>
+          <w:rFonts w:ascii="Segoe UI" w:hAnsi="Segoe UI" w:cs="Segoe UI"/>
+          <w:sz w:val="24"/>
+          <w:szCs w:val="24"/>
+          <w:lang w:val="en-US"/>
+        </w:rPr>
+        <w:t xml:space="preserve"> ” keyword .</w:t>
+      </w:r>
+    </w:p>
+    <w:p>
+      <w:pPr>
+        <w:pStyle w:val="ListParagraph"/>
+        <w:numPr>
+          <w:ilvl w:val="0"/>
+          <w:numId w:val="42"/>
+        </w:numPr>
+        <w:tabs>
+          <w:tab w:val="left" w:pos="3600"/>
+        </w:tabs>
+        <w:rPr>
+          <w:rFonts w:ascii="Segoe UI" w:hAnsi="Segoe UI" w:cs="Segoe UI"/>
+          <w:b/>
+          <w:bCs/>
+          <w:sz w:val="24"/>
+          <w:szCs w:val="24"/>
+          <w:lang w:val="en-US"/>
+        </w:rPr>
+      </w:pPr>
+      <w:r>
+        <w:rPr>
+          <w:rFonts w:ascii="Segoe UI" w:hAnsi="Segoe UI" w:cs="Segoe UI"/>
+          <w:sz w:val="24"/>
+          <w:szCs w:val="24"/>
+          <w:lang w:val="en-US"/>
+        </w:rPr>
+        <w:t>It may have abstract and concrete method</w:t>
+      </w:r>
+    </w:p>
+    <w:p>
+      <w:pPr>
+        <w:pStyle w:val="ListParagraph"/>
+        <w:numPr>
+          <w:ilvl w:val="0"/>
+          <w:numId w:val="42"/>
+        </w:numPr>
+        <w:tabs>
+          <w:tab w:val="left" w:pos="3600"/>
+        </w:tabs>
+        <w:rPr>
+          <w:rFonts w:ascii="Segoe UI" w:hAnsi="Segoe UI" w:cs="Segoe UI"/>
+          <w:b/>
+          <w:bCs/>
+          <w:sz w:val="24"/>
+          <w:szCs w:val="24"/>
+          <w:lang w:val="en-US"/>
+        </w:rPr>
+      </w:pPr>
+      <w:r>
+        <w:rPr>
+          <w:rFonts w:ascii="Segoe UI" w:hAnsi="Segoe UI" w:cs="Segoe UI"/>
+          <w:sz w:val="24"/>
+          <w:szCs w:val="24"/>
+          <w:lang w:val="en-US"/>
+        </w:rPr>
+        <w:t>A method with abstract keyword is known as abstract method.</w:t>
+      </w:r>
+    </w:p>
+    <w:p>
+      <w:pPr>
+        <w:pStyle w:val="ListParagraph"/>
+        <w:numPr>
+          <w:ilvl w:val="0"/>
+          <w:numId w:val="42"/>
+        </w:numPr>
+        <w:tabs>
+          <w:tab w:val="left" w:pos="3600"/>
+        </w:tabs>
+        <w:rPr>
+          <w:rFonts w:ascii="Segoe UI" w:hAnsi="Segoe UI" w:cs="Segoe UI"/>
+          <w:b/>
+          <w:bCs/>
+          <w:sz w:val="24"/>
+          <w:szCs w:val="24"/>
+          <w:lang w:val="en-US"/>
+        </w:rPr>
+      </w:pPr>
+      <w:r>
+        <w:rPr>
+          <w:rFonts w:ascii="Segoe UI" w:hAnsi="Segoe UI" w:cs="Segoe UI"/>
+          <w:sz w:val="24"/>
+          <w:szCs w:val="24"/>
+          <w:lang w:val="en-US"/>
+        </w:rPr>
+        <w:t xml:space="preserve">Abstract method must be implemented by </w:t>
+      </w:r>
+      <w:proofErr w:type="spellStart"/>
+      <w:r>
+        <w:rPr>
+          <w:rFonts w:ascii="Segoe UI" w:hAnsi="Segoe UI" w:cs="Segoe UI"/>
+          <w:sz w:val="24"/>
+          <w:szCs w:val="24"/>
+          <w:lang w:val="en-US"/>
+        </w:rPr>
+        <w:t>it’s</w:t>
+      </w:r>
+      <w:proofErr w:type="spellEnd"/>
+      <w:r>
+        <w:rPr>
+          <w:rFonts w:ascii="Segoe UI" w:hAnsi="Segoe UI" w:cs="Segoe UI"/>
+          <w:sz w:val="24"/>
+          <w:szCs w:val="24"/>
+          <w:lang w:val="en-US"/>
+        </w:rPr>
+        <w:t xml:space="preserve"> child class </w:t>
+      </w:r>
+      <w:r>
+        <w:rPr>
+          <w:rFonts w:ascii="Segoe UI" w:hAnsi="Segoe UI" w:cs="Segoe UI"/>
+          <w:sz w:val="24"/>
+          <w:szCs w:val="24"/>
+          <w:lang w:val="en-US"/>
+        </w:rPr>
+        <w:t xml:space="preserve">.if the child class is unable to provide implementation then that class must be also “abstract” </w:t>
+      </w:r>
+    </w:p>
+    <w:p>
+      <w:pPr>
+        <w:pStyle w:val="ListParagraph"/>
+        <w:numPr>
+          <w:ilvl w:val="0"/>
+          <w:numId w:val="42"/>
+        </w:numPr>
+        <w:tabs>
+          <w:tab w:val="left" w:pos="3600"/>
+        </w:tabs>
+        <w:rPr>
+          <w:rFonts w:ascii="Segoe UI" w:hAnsi="Segoe UI" w:cs="Segoe UI"/>
+          <w:b/>
+          <w:bCs/>
+          <w:sz w:val="24"/>
+          <w:szCs w:val="24"/>
+          <w:lang w:val="en-US"/>
+        </w:rPr>
+      </w:pPr>
+      <w:r>
+        <w:rPr>
+          <w:rFonts w:ascii="Segoe UI" w:hAnsi="Segoe UI" w:cs="Segoe UI"/>
+          <w:sz w:val="24"/>
+          <w:szCs w:val="24"/>
+          <w:lang w:val="en-US"/>
+        </w:rPr>
+        <w:t>Instance of abstract class cannot be created.</w:t>
+      </w:r>
+    </w:p>
+    <w:p>
+      <w:pPr>
+        <w:pStyle w:val="ListParagraph"/>
+        <w:numPr>
+          <w:ilvl w:val="0"/>
+          <w:numId w:val="42"/>
+        </w:numPr>
+        <w:tabs>
+          <w:tab w:val="left" w:pos="3600"/>
+        </w:tabs>
+        <w:rPr>
+          <w:rFonts w:ascii="Segoe UI" w:hAnsi="Segoe UI" w:cs="Segoe UI"/>
+          <w:b/>
+          <w:bCs/>
+          <w:sz w:val="24"/>
+          <w:szCs w:val="24"/>
+          <w:lang w:val="en-US"/>
+        </w:rPr>
+      </w:pPr>
+      <w:r>
+        <w:rPr>
+          <w:rFonts w:ascii="Segoe UI" w:hAnsi="Segoe UI" w:cs="Segoe UI"/>
+          <w:sz w:val="24"/>
+          <w:szCs w:val="24"/>
+          <w:lang w:val="en-US"/>
+        </w:rPr>
+        <w:t xml:space="preserve">Abstract class can have “constructors </w:t>
+      </w:r>
+      <w:proofErr w:type="gramStart"/>
+      <w:r>
+        <w:rPr>
+          <w:rFonts w:ascii="Segoe UI" w:hAnsi="Segoe UI" w:cs="Segoe UI"/>
+          <w:sz w:val="24"/>
+          <w:szCs w:val="24"/>
+          <w:lang w:val="en-US"/>
+        </w:rPr>
+        <w:t>“ and</w:t>
+      </w:r>
+      <w:proofErr w:type="gramEnd"/>
+      <w:r>
+        <w:rPr>
+          <w:rFonts w:ascii="Segoe UI" w:hAnsi="Segoe UI" w:cs="Segoe UI"/>
+          <w:sz w:val="24"/>
+          <w:szCs w:val="24"/>
+          <w:lang w:val="en-US"/>
+        </w:rPr>
+        <w:t xml:space="preserve"> fields like any other class.</w:t>
+      </w:r>
+    </w:p>
+    <w:p>
+      <w:pPr>
+        <w:pStyle w:val="ListParagraph"/>
+        <w:numPr>
+          <w:ilvl w:val="0"/>
+          <w:numId w:val="42"/>
+        </w:numPr>
+        <w:tabs>
+          <w:tab w:val="left" w:pos="3600"/>
+        </w:tabs>
+        <w:rPr>
+          <w:rFonts w:ascii="Segoe UI" w:hAnsi="Segoe UI" w:cs="Segoe UI"/>
+          <w:b/>
+          <w:bCs/>
+          <w:sz w:val="24"/>
+          <w:szCs w:val="24"/>
+          <w:lang w:val="en-US"/>
+        </w:rPr>
+      </w:pPr>
+      <w:proofErr w:type="gramStart"/>
+      <w:r>
+        <w:rPr>
+          <w:rFonts w:ascii="Segoe UI" w:hAnsi="Segoe UI" w:cs="Segoe UI"/>
+          <w:sz w:val="24"/>
+          <w:szCs w:val="24"/>
+          <w:lang w:val="en-US"/>
+        </w:rPr>
+        <w:t>A  abstract</w:t>
+      </w:r>
+      <w:proofErr w:type="gramEnd"/>
+      <w:r>
+        <w:rPr>
+          <w:rFonts w:ascii="Segoe UI" w:hAnsi="Segoe UI" w:cs="Segoe UI"/>
+          <w:sz w:val="24"/>
+          <w:szCs w:val="24"/>
+          <w:lang w:val="en-US"/>
+        </w:rPr>
+        <w:t xml:space="preserve"> class can be without any abstract method.</w:t>
+      </w:r>
+    </w:p>
+    <w:p>
+      <w:pPr>
+        <w:pStyle w:val="ListParagraph"/>
+        <w:numPr>
+          <w:ilvl w:val="0"/>
+          <w:numId w:val="42"/>
+        </w:numPr>
+        <w:tabs>
+          <w:tab w:val="left" w:pos="3600"/>
+        </w:tabs>
+        <w:rPr>
+          <w:rFonts w:ascii="Segoe UI" w:hAnsi="Segoe UI" w:cs="Segoe UI"/>
+          <w:b/>
+          <w:bCs/>
+          <w:sz w:val="24"/>
+          <w:szCs w:val="24"/>
+          <w:lang w:val="en-US"/>
+        </w:rPr>
+      </w:pPr>
+      <w:r>
+        <w:rPr>
+          <w:rFonts w:ascii="Segoe UI" w:hAnsi="Segoe UI" w:cs="Segoe UI"/>
+          <w:sz w:val="24"/>
+          <w:szCs w:val="24"/>
+          <w:lang w:val="en-US"/>
+        </w:rPr>
+        <w:t xml:space="preserve">There can be “final or static method </w:t>
+      </w:r>
+      <w:proofErr w:type="gramStart"/>
+      <w:r>
+        <w:rPr>
+          <w:rFonts w:ascii="Segoe UI" w:hAnsi="Segoe UI" w:cs="Segoe UI"/>
+          <w:sz w:val="24"/>
+          <w:szCs w:val="24"/>
+          <w:lang w:val="en-US"/>
+        </w:rPr>
+        <w:t>“ abstract</w:t>
+      </w:r>
+      <w:proofErr w:type="gramEnd"/>
+      <w:r>
+        <w:rPr>
+          <w:rFonts w:ascii="Segoe UI" w:hAnsi="Segoe UI" w:cs="Segoe UI"/>
+          <w:sz w:val="24"/>
+          <w:szCs w:val="24"/>
+          <w:lang w:val="en-US"/>
+        </w:rPr>
+        <w:t xml:space="preserve"> class never be “final”. </w:t>
+      </w:r>
+    </w:p>
+    <w:p>
+      <w:pPr>
+        <w:pStyle w:val="ListParagraph"/>
+        <w:tabs>
+          <w:tab w:val="left" w:pos="3600"/>
+        </w:tabs>
+        <w:ind w:left="1440"/>
+        <w:rPr>
+          <w:rFonts w:ascii="Segoe UI" w:hAnsi="Segoe UI" w:cs="Segoe UI"/>
+          <w:sz w:val="24"/>
+          <w:szCs w:val="24"/>
+          <w:lang w:val="en-US"/>
+        </w:rPr>
+      </w:pPr>
+    </w:p>
+    <w:p>
+      <w:pPr>
+        <w:pStyle w:val="ListParagraph"/>
+        <w:tabs>
+          <w:tab w:val="left" w:pos="3600"/>
+        </w:tabs>
+        <w:ind w:left="1440"/>
+        <w:rPr>
+          <w:rFonts w:ascii="Segoe UI" w:hAnsi="Segoe UI" w:cs="Segoe UI"/>
+          <w:b/>
+          <w:bCs/>
+          <w:sz w:val="24"/>
+          <w:szCs w:val="24"/>
+          <w:lang w:val="en-US"/>
+        </w:rPr>
+      </w:pPr>
+    </w:p>
+    <w:p>
+      <w:pPr>
+        <w:tabs>
+          <w:tab w:val="left" w:pos="3600"/>
+        </w:tabs>
+        <w:rPr>
+          <w:rFonts w:ascii="Segoe UI" w:hAnsi="Segoe UI" w:cs="Segoe UI"/>
+          <w:sz w:val="24"/>
+          <w:szCs w:val="24"/>
+          <w:lang w:val="en-US"/>
+        </w:rPr>
+      </w:pPr>
+      <w:proofErr w:type="spellStart"/>
+      <w:r>
+        <w:rPr>
+          <w:rFonts w:ascii="Segoe UI" w:hAnsi="Segoe UI" w:cs="Segoe UI"/>
+          <w:sz w:val="20"/>
+          <w:szCs w:val="20"/>
+          <w:lang w:val="en-US"/>
+        </w:rPr>
+        <w:t>Eg</w:t>
+      </w:r>
+      <w:proofErr w:type="spellEnd"/>
+      <w:r>
+        <w:rPr>
+          <w:rFonts w:ascii="Segoe UI" w:hAnsi="Segoe UI" w:cs="Segoe UI"/>
+          <w:sz w:val="24"/>
+          <w:szCs w:val="24"/>
+          <w:lang w:val="en-US"/>
+        </w:rPr>
+        <w:t xml:space="preserve">: </w:t>
+      </w:r>
+      <w:r>
+        <w:rPr>
+          <w:rFonts w:ascii="Segoe UI" w:hAnsi="Segoe UI" w:cs="Segoe UI"/>
+          <w:sz w:val="24"/>
+          <w:szCs w:val="24"/>
+          <w:lang w:val="en-US"/>
+        </w:rPr>
+        <w:t xml:space="preserve">abstract class </w:t>
+      </w:r>
+      <w:proofErr w:type="spellStart"/>
+      <w:r>
+        <w:rPr>
+          <w:rFonts w:ascii="Segoe UI" w:hAnsi="Segoe UI" w:cs="Segoe UI"/>
+          <w:sz w:val="24"/>
+          <w:szCs w:val="24"/>
+          <w:lang w:val="en-US"/>
+        </w:rPr>
+        <w:t>AbstractClass</w:t>
+      </w:r>
+      <w:proofErr w:type="spellEnd"/>
+      <w:r>
+        <w:rPr>
+          <w:rFonts w:ascii="Segoe UI" w:hAnsi="Segoe UI" w:cs="Segoe UI"/>
+          <w:sz w:val="24"/>
+          <w:szCs w:val="24"/>
+          <w:lang w:val="en-US"/>
+        </w:rPr>
+        <w:t xml:space="preserve"> {</w:t>
+      </w:r>
+    </w:p>
+    <w:p>
+      <w:pPr>
+        <w:tabs>
+          <w:tab w:val="left" w:pos="3600"/>
+        </w:tabs>
+        <w:rPr>
+          <w:rFonts w:ascii="Segoe UI" w:hAnsi="Segoe UI" w:cs="Segoe UI"/>
+          <w:sz w:val="24"/>
+          <w:szCs w:val="24"/>
+          <w:lang w:val="en-US"/>
+        </w:rPr>
+      </w:pPr>
+      <w:r>
+        <w:rPr>
+          <w:rFonts w:ascii="Segoe UI" w:hAnsi="Segoe UI" w:cs="Segoe UI"/>
+          <w:sz w:val="24"/>
+          <w:szCs w:val="24"/>
+          <w:lang w:val="en-US"/>
+        </w:rPr>
+        <w:t xml:space="preserve">    // Abstract method (no body)</w:t>
+      </w:r>
+    </w:p>
+    <w:p>
+      <w:pPr>
+        <w:tabs>
+          <w:tab w:val="left" w:pos="3600"/>
+        </w:tabs>
+        <w:rPr>
+          <w:rFonts w:ascii="Segoe UI" w:hAnsi="Segoe UI" w:cs="Segoe UI"/>
+          <w:sz w:val="24"/>
+          <w:szCs w:val="24"/>
+          <w:lang w:val="en-US"/>
+        </w:rPr>
+      </w:pPr>
+      <w:r>
+        <w:rPr>
+          <w:rFonts w:ascii="Segoe UI" w:hAnsi="Segoe UI" w:cs="Segoe UI"/>
+          <w:sz w:val="24"/>
+          <w:szCs w:val="24"/>
+          <w:lang w:val="en-US"/>
+        </w:rPr>
+        <w:t xml:space="preserve">    </w:t>
+      </w:r>
+      <w:proofErr w:type="gramStart"/>
+      <w:r>
+        <w:rPr>
+          <w:rFonts w:ascii="Segoe UI" w:hAnsi="Segoe UI" w:cs="Segoe UI"/>
+          <w:sz w:val="24"/>
+          <w:szCs w:val="24"/>
+          <w:lang w:val="en-US"/>
+        </w:rPr>
+        <w:t>abstract</w:t>
+      </w:r>
+      <w:proofErr w:type="gramEnd"/>
+      <w:r>
+        <w:rPr>
+          <w:rFonts w:ascii="Segoe UI" w:hAnsi="Segoe UI" w:cs="Segoe UI"/>
+          <w:sz w:val="24"/>
+          <w:szCs w:val="24"/>
+          <w:lang w:val="en-US"/>
+        </w:rPr>
+        <w:t xml:space="preserve"> void </w:t>
+      </w:r>
+      <w:proofErr w:type="spellStart"/>
+      <w:r>
+        <w:rPr>
+          <w:rFonts w:ascii="Segoe UI" w:hAnsi="Segoe UI" w:cs="Segoe UI"/>
+          <w:sz w:val="24"/>
+          <w:szCs w:val="24"/>
+          <w:lang w:val="en-US"/>
+        </w:rPr>
+        <w:t>abstractMethod</w:t>
+      </w:r>
+      <w:proofErr w:type="spellEnd"/>
+      <w:r>
+        <w:rPr>
+          <w:rFonts w:ascii="Segoe UI" w:hAnsi="Segoe UI" w:cs="Segoe UI"/>
+          <w:sz w:val="24"/>
+          <w:szCs w:val="24"/>
+          <w:lang w:val="en-US"/>
+        </w:rPr>
+        <w:t>();</w:t>
+      </w:r>
+    </w:p>
+    <w:p>
+      <w:pPr>
+        <w:tabs>
+          <w:tab w:val="left" w:pos="3600"/>
+        </w:tabs>
+        <w:rPr>
+          <w:rFonts w:ascii="Segoe UI" w:hAnsi="Segoe UI" w:cs="Segoe UI"/>
+          <w:sz w:val="24"/>
+          <w:szCs w:val="24"/>
+          <w:lang w:val="en-US"/>
+        </w:rPr>
+      </w:pPr>
+    </w:p>
+    <w:p>
+      <w:pPr>
+        <w:tabs>
+          <w:tab w:val="left" w:pos="3600"/>
+        </w:tabs>
+        <w:rPr>
+          <w:rFonts w:ascii="Segoe UI" w:hAnsi="Segoe UI" w:cs="Segoe UI"/>
+          <w:sz w:val="24"/>
+          <w:szCs w:val="24"/>
+          <w:lang w:val="en-US"/>
+        </w:rPr>
+      </w:pPr>
+      <w:r>
+        <w:rPr>
+          <w:rFonts w:ascii="Segoe UI" w:hAnsi="Segoe UI" w:cs="Segoe UI"/>
+          <w:sz w:val="24"/>
+          <w:szCs w:val="24"/>
+          <w:lang w:val="en-US"/>
+        </w:rPr>
+        <w:t xml:space="preserve">    // Concrete method with a body</w:t>
+      </w:r>
+    </w:p>
+    <w:p>
+      <w:pPr>
+        <w:tabs>
+          <w:tab w:val="left" w:pos="3600"/>
+        </w:tabs>
+        <w:rPr>
+          <w:rFonts w:ascii="Segoe UI" w:hAnsi="Segoe UI" w:cs="Segoe UI"/>
+          <w:sz w:val="24"/>
+          <w:szCs w:val="24"/>
+          <w:lang w:val="en-US"/>
+        </w:rPr>
+      </w:pPr>
+      <w:r>
+        <w:rPr>
+          <w:rFonts w:ascii="Segoe UI" w:hAnsi="Segoe UI" w:cs="Segoe UI"/>
+          <w:sz w:val="24"/>
+          <w:szCs w:val="24"/>
+          <w:lang w:val="en-US"/>
+        </w:rPr>
+        <w:t xml:space="preserve">    </w:t>
+      </w:r>
+      <w:proofErr w:type="gramStart"/>
+      <w:r>
+        <w:rPr>
+          <w:rFonts w:ascii="Segoe UI" w:hAnsi="Segoe UI" w:cs="Segoe UI"/>
+          <w:sz w:val="24"/>
+          <w:szCs w:val="24"/>
+          <w:lang w:val="en-US"/>
+        </w:rPr>
+        <w:t>void</w:t>
+      </w:r>
+      <w:proofErr w:type="gramEnd"/>
+      <w:r>
+        <w:rPr>
+          <w:rFonts w:ascii="Segoe UI" w:hAnsi="Segoe UI" w:cs="Segoe UI"/>
+          <w:sz w:val="24"/>
+          <w:szCs w:val="24"/>
+          <w:lang w:val="en-US"/>
+        </w:rPr>
+        <w:t xml:space="preserve"> </w:t>
+      </w:r>
+      <w:proofErr w:type="spellStart"/>
+      <w:r>
+        <w:rPr>
+          <w:rFonts w:ascii="Segoe UI" w:hAnsi="Segoe UI" w:cs="Segoe UI"/>
+          <w:sz w:val="24"/>
+          <w:szCs w:val="24"/>
+          <w:lang w:val="en-US"/>
+        </w:rPr>
+        <w:t>concreteMethod</w:t>
+      </w:r>
+      <w:proofErr w:type="spellEnd"/>
+      <w:r>
+        <w:rPr>
+          <w:rFonts w:ascii="Segoe UI" w:hAnsi="Segoe UI" w:cs="Segoe UI"/>
+          <w:sz w:val="24"/>
+          <w:szCs w:val="24"/>
+          <w:lang w:val="en-US"/>
+        </w:rPr>
+        <w:t>() {</w:t>
+      </w:r>
+    </w:p>
+    <w:p>
+      <w:pPr>
+        <w:tabs>
+          <w:tab w:val="left" w:pos="3600"/>
+        </w:tabs>
+        <w:rPr>
+          <w:rFonts w:ascii="Segoe UI" w:hAnsi="Segoe UI" w:cs="Segoe UI"/>
+          <w:sz w:val="24"/>
+          <w:szCs w:val="24"/>
+          <w:lang w:val="en-US"/>
+        </w:rPr>
+      </w:pPr>
+      <w:r>
+        <w:rPr>
+          <w:rFonts w:ascii="Segoe UI" w:hAnsi="Segoe UI" w:cs="Segoe UI"/>
+          <w:sz w:val="24"/>
+          <w:szCs w:val="24"/>
+          <w:lang w:val="en-US"/>
+        </w:rPr>
+        <w:t xml:space="preserve">        // Method implementation</w:t>
+      </w:r>
+    </w:p>
+    <w:p>
+      <w:pPr>
+        <w:tabs>
+          <w:tab w:val="left" w:pos="3600"/>
+        </w:tabs>
+        <w:rPr>
+          <w:rFonts w:ascii="Segoe UI" w:hAnsi="Segoe UI" w:cs="Segoe UI"/>
+          <w:sz w:val="24"/>
+          <w:szCs w:val="24"/>
+          <w:lang w:val="en-US"/>
+        </w:rPr>
+      </w:pPr>
+      <w:r>
+        <w:rPr>
+          <w:rFonts w:ascii="Segoe UI" w:hAnsi="Segoe UI" w:cs="Segoe UI"/>
+          <w:sz w:val="24"/>
+          <w:szCs w:val="24"/>
+          <w:lang w:val="en-US"/>
+        </w:rPr>
+        <w:t xml:space="preserve">    }</w:t>
+      </w:r>
+    </w:p>
+    <w:p>
+      <w:pPr>
+        <w:tabs>
+          <w:tab w:val="left" w:pos="3600"/>
+        </w:tabs>
+        <w:rPr>
+          <w:rFonts w:ascii="Segoe UI" w:hAnsi="Segoe UI" w:cs="Segoe UI"/>
+          <w:sz w:val="24"/>
+          <w:szCs w:val="24"/>
+          <w:lang w:val="en-US"/>
+        </w:rPr>
+      </w:pPr>
+      <w:r>
+        <w:rPr>
+          <w:rFonts w:ascii="Segoe UI" w:hAnsi="Segoe UI" w:cs="Segoe UI"/>
+          <w:sz w:val="24"/>
+          <w:szCs w:val="24"/>
+          <w:lang w:val="en-US"/>
+        </w:rPr>
+        <w:t>}</w:t>
+      </w:r>
+    </w:p>
+    <w:p>
+      <w:pPr>
+        <w:tabs>
+          <w:tab w:val="left" w:pos="3600"/>
+        </w:tabs>
+        <w:rPr>
+          <w:rFonts w:ascii="Segoe UI" w:hAnsi="Segoe UI" w:cs="Segoe UI"/>
+          <w:sz w:val="24"/>
+          <w:szCs w:val="24"/>
+          <w:lang w:val="en-US"/>
+        </w:rPr>
+      </w:pPr>
+    </w:p>
+    <w:p>
+      <w:pPr>
+        <w:tabs>
+          <w:tab w:val="left" w:pos="3600"/>
+        </w:tabs>
+        <w:rPr>
+          <w:rFonts w:ascii="Segoe UI" w:hAnsi="Segoe UI" w:cs="Segoe UI"/>
+          <w:sz w:val="24"/>
+          <w:szCs w:val="24"/>
+          <w:lang w:val="en-US"/>
+        </w:rPr>
+      </w:pPr>
+    </w:p>
+    <w:p>
+      <w:pPr>
+        <w:tabs>
+          <w:tab w:val="left" w:pos="3600"/>
+        </w:tabs>
+        <w:rPr>
+          <w:rFonts w:ascii="Segoe UI" w:hAnsi="Segoe UI" w:cs="Segoe UI"/>
+          <w:sz w:val="24"/>
+          <w:szCs w:val="24"/>
+          <w:lang w:val="en-US"/>
+        </w:rPr>
+      </w:pPr>
+    </w:p>
+    <w:p>
+      <w:pPr>
+        <w:tabs>
+          <w:tab w:val="left" w:pos="3600"/>
+        </w:tabs>
+        <w:rPr>
+          <w:rFonts w:ascii="Segoe UI" w:hAnsi="Segoe UI" w:cs="Segoe UI"/>
+          <w:sz w:val="24"/>
+          <w:szCs w:val="24"/>
+          <w:lang w:val="en-US"/>
+        </w:rPr>
+      </w:pPr>
+    </w:p>
+    <w:p>
+      <w:pPr>
+        <w:tabs>
+          <w:tab w:val="left" w:pos="3600"/>
+        </w:tabs>
+        <w:rPr>
+          <w:rFonts w:ascii="Segoe UI" w:hAnsi="Segoe UI" w:cs="Segoe UI"/>
+          <w:sz w:val="24"/>
+          <w:szCs w:val="24"/>
+          <w:lang w:val="en-US"/>
+        </w:rPr>
+      </w:pPr>
+    </w:p>
+    <w:p>
+      <w:pPr>
+        <w:tabs>
+          <w:tab w:val="left" w:pos="3600"/>
+        </w:tabs>
+        <w:rPr>
+          <w:rFonts w:ascii="Segoe UI" w:hAnsi="Segoe UI" w:cs="Segoe UI"/>
+          <w:sz w:val="24"/>
+          <w:szCs w:val="24"/>
+          <w:lang w:val="en-US"/>
+        </w:rPr>
+      </w:pPr>
+    </w:p>
+    <w:p>
+      <w:pPr>
+        <w:tabs>
+          <w:tab w:val="left" w:pos="3600"/>
+        </w:tabs>
+        <w:rPr>
+          <w:rFonts w:ascii="Segoe UI" w:hAnsi="Segoe UI" w:cs="Segoe UI"/>
+          <w:b/>
+          <w:bCs/>
+          <w:sz w:val="44"/>
+          <w:szCs w:val="44"/>
+          <w:lang w:val="en-US"/>
+        </w:rPr>
+      </w:pPr>
+      <w:r>
+        <w:rPr>
+          <w:rFonts w:ascii="Segoe UI" w:hAnsi="Segoe UI" w:cs="Segoe UI"/>
+          <w:sz w:val="24"/>
+          <w:szCs w:val="24"/>
+          <w:lang w:val="en-US"/>
+        </w:rPr>
+        <w:lastRenderedPageBreak/>
+        <w:tab/>
+      </w:r>
+      <w:r>
+        <w:rPr>
+          <w:rFonts w:ascii="Segoe UI" w:hAnsi="Segoe UI" w:cs="Segoe UI"/>
+          <w:b/>
+          <w:bCs/>
+          <w:sz w:val="44"/>
+          <w:szCs w:val="44"/>
+          <w:lang w:val="en-US"/>
+        </w:rPr>
+        <w:t>Interface</w:t>
+      </w:r>
+    </w:p>
+    <w:p>
+      <w:pPr>
+        <w:tabs>
+          <w:tab w:val="left" w:pos="3600"/>
+        </w:tabs>
+        <w:rPr>
+          <w:rFonts w:ascii="Segoe UI" w:hAnsi="Segoe UI" w:cs="Segoe UI"/>
+          <w:sz w:val="24"/>
+          <w:szCs w:val="24"/>
+          <w:lang w:val="en-US"/>
+        </w:rPr>
+      </w:pPr>
+      <w:r>
+        <w:rPr>
+          <w:rFonts w:ascii="Segoe UI" w:hAnsi="Segoe UI" w:cs="Segoe UI"/>
+          <w:sz w:val="24"/>
+          <w:szCs w:val="24"/>
+          <w:lang w:val="en-US"/>
+        </w:rPr>
+        <w:t xml:space="preserve">Is used to provide common design across classes that are not hierarchy it used to </w:t>
+      </w:r>
+      <w:proofErr w:type="gramStart"/>
+      <w:r>
+        <w:rPr>
+          <w:rFonts w:ascii="Segoe UI" w:hAnsi="Segoe UI" w:cs="Segoe UI"/>
+          <w:sz w:val="24"/>
+          <w:szCs w:val="24"/>
+          <w:lang w:val="en-US"/>
+        </w:rPr>
+        <w:t>create  loosely</w:t>
+      </w:r>
+      <w:proofErr w:type="gramEnd"/>
+      <w:r>
+        <w:rPr>
+          <w:rFonts w:ascii="Segoe UI" w:hAnsi="Segoe UI" w:cs="Segoe UI"/>
+          <w:sz w:val="24"/>
+          <w:szCs w:val="24"/>
+          <w:lang w:val="en-US"/>
+        </w:rPr>
+        <w:t>-coupled applications.</w:t>
+      </w:r>
+    </w:p>
+    <w:p>
+      <w:pPr>
+        <w:pStyle w:val="ListParagraph"/>
+        <w:numPr>
+          <w:ilvl w:val="0"/>
+          <w:numId w:val="43"/>
+        </w:numPr>
+        <w:tabs>
+          <w:tab w:val="left" w:pos="3600"/>
+        </w:tabs>
+        <w:rPr>
+          <w:rFonts w:ascii="Segoe UI" w:hAnsi="Segoe UI" w:cs="Segoe UI"/>
+          <w:sz w:val="24"/>
+          <w:szCs w:val="24"/>
+          <w:lang w:val="en-US"/>
+        </w:rPr>
+      </w:pPr>
+      <w:r>
+        <w:rPr>
+          <w:rFonts w:ascii="Segoe UI" w:hAnsi="Segoe UI" w:cs="Segoe UI"/>
+          <w:sz w:val="24"/>
+          <w:szCs w:val="24"/>
+          <w:lang w:val="en-US"/>
+        </w:rPr>
+        <w:t>Interface keyword used to create interface.</w:t>
+      </w:r>
+    </w:p>
+    <w:p>
+      <w:pPr>
+        <w:pStyle w:val="ListParagraph"/>
+        <w:numPr>
+          <w:ilvl w:val="0"/>
+          <w:numId w:val="43"/>
+        </w:numPr>
+        <w:tabs>
+          <w:tab w:val="left" w:pos="3600"/>
+        </w:tabs>
+        <w:rPr>
+          <w:rFonts w:ascii="Segoe UI" w:hAnsi="Segoe UI" w:cs="Segoe UI"/>
+          <w:sz w:val="24"/>
+          <w:szCs w:val="24"/>
+          <w:lang w:val="en-US"/>
+        </w:rPr>
+      </w:pPr>
+      <w:r>
+        <w:rPr>
+          <w:rFonts w:ascii="Segoe UI" w:hAnsi="Segoe UI" w:cs="Segoe UI"/>
+          <w:sz w:val="24"/>
+          <w:szCs w:val="24"/>
+          <w:lang w:val="en-US"/>
+        </w:rPr>
+        <w:t>All methods inside interface are abstract methods.</w:t>
+      </w:r>
+    </w:p>
+    <w:p>
+      <w:pPr>
+        <w:pStyle w:val="ListParagraph"/>
+        <w:numPr>
+          <w:ilvl w:val="0"/>
+          <w:numId w:val="43"/>
+        </w:numPr>
+        <w:tabs>
+          <w:tab w:val="left" w:pos="3600"/>
+        </w:tabs>
+        <w:rPr>
+          <w:rFonts w:ascii="Segoe UI" w:hAnsi="Segoe UI" w:cs="Segoe UI"/>
+          <w:sz w:val="24"/>
+          <w:szCs w:val="24"/>
+          <w:lang w:val="en-US"/>
+        </w:rPr>
+      </w:pPr>
+      <w:r>
+        <w:rPr>
+          <w:rFonts w:ascii="Segoe UI" w:hAnsi="Segoe UI" w:cs="Segoe UI"/>
+          <w:sz w:val="24"/>
+          <w:szCs w:val="24"/>
+          <w:lang w:val="en-US"/>
+        </w:rPr>
+        <w:t>There is no need to write abstract keyword.</w:t>
+      </w:r>
+    </w:p>
+    <w:p>
+      <w:pPr>
+        <w:pStyle w:val="ListParagraph"/>
+        <w:numPr>
+          <w:ilvl w:val="0"/>
+          <w:numId w:val="43"/>
+        </w:numPr>
+        <w:tabs>
+          <w:tab w:val="left" w:pos="3600"/>
+        </w:tabs>
+        <w:rPr>
+          <w:rFonts w:ascii="Segoe UI" w:hAnsi="Segoe UI" w:cs="Segoe UI"/>
+          <w:sz w:val="24"/>
+          <w:szCs w:val="24"/>
+          <w:lang w:val="en-US"/>
+        </w:rPr>
+      </w:pPr>
+      <w:r>
+        <w:rPr>
+          <w:rFonts w:ascii="Segoe UI" w:hAnsi="Segoe UI" w:cs="Segoe UI"/>
+          <w:sz w:val="24"/>
+          <w:szCs w:val="24"/>
+          <w:lang w:val="en-US"/>
+        </w:rPr>
+        <w:t>A class has to use “implements” keyword to use an interface.</w:t>
+      </w:r>
+    </w:p>
+    <w:p>
+      <w:pPr>
+        <w:pStyle w:val="ListParagraph"/>
+        <w:numPr>
+          <w:ilvl w:val="0"/>
+          <w:numId w:val="43"/>
+        </w:numPr>
+        <w:tabs>
+          <w:tab w:val="left" w:pos="3600"/>
+        </w:tabs>
+        <w:rPr>
+          <w:rFonts w:ascii="Segoe UI" w:hAnsi="Segoe UI" w:cs="Segoe UI"/>
+          <w:sz w:val="24"/>
+          <w:szCs w:val="24"/>
+          <w:lang w:val="en-US"/>
+        </w:rPr>
+      </w:pPr>
+      <w:r>
+        <w:rPr>
+          <w:rFonts w:ascii="Segoe UI" w:hAnsi="Segoe UI" w:cs="Segoe UI"/>
+          <w:sz w:val="24"/>
+          <w:szCs w:val="24"/>
+          <w:lang w:val="en-US"/>
+        </w:rPr>
+        <w:t xml:space="preserve">It is mandatory for those classes which implements interface .to </w:t>
+      </w:r>
+      <w:proofErr w:type="gramStart"/>
+      <w:r>
+        <w:rPr>
+          <w:rFonts w:ascii="Segoe UI" w:hAnsi="Segoe UI" w:cs="Segoe UI"/>
+          <w:sz w:val="24"/>
+          <w:szCs w:val="24"/>
+          <w:lang w:val="en-US"/>
+        </w:rPr>
+        <w:t>write</w:t>
+      </w:r>
+      <w:proofErr w:type="gramEnd"/>
+      <w:r>
+        <w:rPr>
+          <w:rFonts w:ascii="Segoe UI" w:hAnsi="Segoe UI" w:cs="Segoe UI"/>
+          <w:sz w:val="24"/>
+          <w:szCs w:val="24"/>
+          <w:lang w:val="en-US"/>
+        </w:rPr>
+        <w:t xml:space="preserve"> the implementation of abstract methods.</w:t>
+      </w:r>
       <w:bookmarkStart w:id="0" w:name="_GoBack"/>
       <w:bookmarkEnd w:id="0"/>
     </w:p>
     <w:p>
       <w:pPr>
-        <w:rPr>
-          <w:rFonts w:ascii="Segoe UI" w:hAnsi="Segoe UI" w:cs="Segoe UI"/>
+        <w:tabs>
+          <w:tab w:val="left" w:pos="3600"/>
+        </w:tabs>
+        <w:rPr>
+          <w:rFonts w:ascii="Segoe UI" w:hAnsi="Segoe UI" w:cs="Segoe UI"/>
+          <w:sz w:val="24"/>
+          <w:szCs w:val="24"/>
           <w:lang w:val="en-US"/>
         </w:rPr>
       </w:pPr>
@@ -14323,6 +20906,458 @@
     </w:lvl>
   </w:abstractNum>
   <w:abstractNum w:abstractNumId="1">
+    <w:nsid w:val="01817240"/>
+    <w:multiLevelType w:val="hybridMultilevel"/>
+    <w:tmpl w:val="64A47536"/>
+    <w:lvl w:ilvl="0" w:tplc="40090001">
+      <w:start w:val="1"/>
+      <w:numFmt w:val="bullet"/>
+      <w:lvlText w:val=""/>
+      <w:lvlJc w:val="left"/>
+      <w:pPr>
+        <w:ind w:left="720" w:hanging="360"/>
+      </w:pPr>
+      <w:rPr>
+        <w:rFonts w:ascii="Symbol" w:hAnsi="Symbol" w:hint="default"/>
+      </w:rPr>
+    </w:lvl>
+    <w:lvl w:ilvl="1" w:tplc="40090003">
+      <w:start w:val="1"/>
+      <w:numFmt w:val="bullet"/>
+      <w:lvlText w:val="o"/>
+      <w:lvlJc w:val="left"/>
+      <w:pPr>
+        <w:ind w:left="1440" w:hanging="360"/>
+      </w:pPr>
+      <w:rPr>
+        <w:rFonts w:ascii="Courier New" w:hAnsi="Courier New" w:cs="Courier New" w:hint="default"/>
+      </w:rPr>
+    </w:lvl>
+    <w:lvl w:ilvl="2" w:tplc="40090005" w:tentative="1">
+      <w:start w:val="1"/>
+      <w:numFmt w:val="bullet"/>
+      <w:lvlText w:val=""/>
+      <w:lvlJc w:val="left"/>
+      <w:pPr>
+        <w:ind w:left="2160" w:hanging="360"/>
+      </w:pPr>
+      <w:rPr>
+        <w:rFonts w:ascii="Wingdings" w:hAnsi="Wingdings" w:hint="default"/>
+      </w:rPr>
+    </w:lvl>
+    <w:lvl w:ilvl="3" w:tplc="40090001" w:tentative="1">
+      <w:start w:val="1"/>
+      <w:numFmt w:val="bullet"/>
+      <w:lvlText w:val=""/>
+      <w:lvlJc w:val="left"/>
+      <w:pPr>
+        <w:ind w:left="2880" w:hanging="360"/>
+      </w:pPr>
+      <w:rPr>
+        <w:rFonts w:ascii="Symbol" w:hAnsi="Symbol" w:hint="default"/>
+      </w:rPr>
+    </w:lvl>
+    <w:lvl w:ilvl="4" w:tplc="40090003" w:tentative="1">
+      <w:start w:val="1"/>
+      <w:numFmt w:val="bullet"/>
+      <w:lvlText w:val="o"/>
+      <w:lvlJc w:val="left"/>
+      <w:pPr>
+        <w:ind w:left="3600" w:hanging="360"/>
+      </w:pPr>
+      <w:rPr>
+        <w:rFonts w:ascii="Courier New" w:hAnsi="Courier New" w:cs="Courier New" w:hint="default"/>
+      </w:rPr>
+    </w:lvl>
+    <w:lvl w:ilvl="5" w:tplc="40090005" w:tentative="1">
+      <w:start w:val="1"/>
+      <w:numFmt w:val="bullet"/>
+      <w:lvlText w:val=""/>
+      <w:lvlJc w:val="left"/>
+      <w:pPr>
+        <w:ind w:left="4320" w:hanging="360"/>
+      </w:pPr>
+      <w:rPr>
+        <w:rFonts w:ascii="Wingdings" w:hAnsi="Wingdings" w:hint="default"/>
+      </w:rPr>
+    </w:lvl>
+    <w:lvl w:ilvl="6" w:tplc="40090001" w:tentative="1">
+      <w:start w:val="1"/>
+      <w:numFmt w:val="bullet"/>
+      <w:lvlText w:val=""/>
+      <w:lvlJc w:val="left"/>
+      <w:pPr>
+        <w:ind w:left="5040" w:hanging="360"/>
+      </w:pPr>
+      <w:rPr>
+        <w:rFonts w:ascii="Symbol" w:hAnsi="Symbol" w:hint="default"/>
+      </w:rPr>
+    </w:lvl>
+    <w:lvl w:ilvl="7" w:tplc="40090003" w:tentative="1">
+      <w:start w:val="1"/>
+      <w:numFmt w:val="bullet"/>
+      <w:lvlText w:val="o"/>
+      <w:lvlJc w:val="left"/>
+      <w:pPr>
+        <w:ind w:left="5760" w:hanging="360"/>
+      </w:pPr>
+      <w:rPr>
+        <w:rFonts w:ascii="Courier New" w:hAnsi="Courier New" w:cs="Courier New" w:hint="default"/>
+      </w:rPr>
+    </w:lvl>
+    <w:lvl w:ilvl="8" w:tplc="40090005" w:tentative="1">
+      <w:start w:val="1"/>
+      <w:numFmt w:val="bullet"/>
+      <w:lvlText w:val=""/>
+      <w:lvlJc w:val="left"/>
+      <w:pPr>
+        <w:ind w:left="6480" w:hanging="360"/>
+      </w:pPr>
+      <w:rPr>
+        <w:rFonts w:ascii="Wingdings" w:hAnsi="Wingdings" w:hint="default"/>
+      </w:rPr>
+    </w:lvl>
+  </w:abstractNum>
+  <w:abstractNum w:abstractNumId="2">
+    <w:nsid w:val="01EF5CBB"/>
+    <w:multiLevelType w:val="hybridMultilevel"/>
+    <w:tmpl w:val="5A6C46C6"/>
+    <w:lvl w:ilvl="0" w:tplc="40090005">
+      <w:start w:val="1"/>
+      <w:numFmt w:val="bullet"/>
+      <w:lvlText w:val=""/>
+      <w:lvlJc w:val="left"/>
+      <w:pPr>
+        <w:ind w:left="2160" w:hanging="360"/>
+      </w:pPr>
+      <w:rPr>
+        <w:rFonts w:ascii="Wingdings" w:hAnsi="Wingdings" w:hint="default"/>
+      </w:rPr>
+    </w:lvl>
+    <w:lvl w:ilvl="1" w:tplc="40090003" w:tentative="1">
+      <w:start w:val="1"/>
+      <w:numFmt w:val="bullet"/>
+      <w:lvlText w:val="o"/>
+      <w:lvlJc w:val="left"/>
+      <w:pPr>
+        <w:ind w:left="2880" w:hanging="360"/>
+      </w:pPr>
+      <w:rPr>
+        <w:rFonts w:ascii="Courier New" w:hAnsi="Courier New" w:cs="Courier New" w:hint="default"/>
+      </w:rPr>
+    </w:lvl>
+    <w:lvl w:ilvl="2" w:tplc="40090005" w:tentative="1">
+      <w:start w:val="1"/>
+      <w:numFmt w:val="bullet"/>
+      <w:lvlText w:val=""/>
+      <w:lvlJc w:val="left"/>
+      <w:pPr>
+        <w:ind w:left="3600" w:hanging="360"/>
+      </w:pPr>
+      <w:rPr>
+        <w:rFonts w:ascii="Wingdings" w:hAnsi="Wingdings" w:hint="default"/>
+      </w:rPr>
+    </w:lvl>
+    <w:lvl w:ilvl="3" w:tplc="40090001" w:tentative="1">
+      <w:start w:val="1"/>
+      <w:numFmt w:val="bullet"/>
+      <w:lvlText w:val=""/>
+      <w:lvlJc w:val="left"/>
+      <w:pPr>
+        <w:ind w:left="4320" w:hanging="360"/>
+      </w:pPr>
+      <w:rPr>
+        <w:rFonts w:ascii="Symbol" w:hAnsi="Symbol" w:hint="default"/>
+      </w:rPr>
+    </w:lvl>
+    <w:lvl w:ilvl="4" w:tplc="40090003" w:tentative="1">
+      <w:start w:val="1"/>
+      <w:numFmt w:val="bullet"/>
+      <w:lvlText w:val="o"/>
+      <w:lvlJc w:val="left"/>
+      <w:pPr>
+        <w:ind w:left="5040" w:hanging="360"/>
+      </w:pPr>
+      <w:rPr>
+        <w:rFonts w:ascii="Courier New" w:hAnsi="Courier New" w:cs="Courier New" w:hint="default"/>
+      </w:rPr>
+    </w:lvl>
+    <w:lvl w:ilvl="5" w:tplc="40090005" w:tentative="1">
+      <w:start w:val="1"/>
+      <w:numFmt w:val="bullet"/>
+      <w:lvlText w:val=""/>
+      <w:lvlJc w:val="left"/>
+      <w:pPr>
+        <w:ind w:left="5760" w:hanging="360"/>
+      </w:pPr>
+      <w:rPr>
+        <w:rFonts w:ascii="Wingdings" w:hAnsi="Wingdings" w:hint="default"/>
+      </w:rPr>
+    </w:lvl>
+    <w:lvl w:ilvl="6" w:tplc="40090001" w:tentative="1">
+      <w:start w:val="1"/>
+      <w:numFmt w:val="bullet"/>
+      <w:lvlText w:val=""/>
+      <w:lvlJc w:val="left"/>
+      <w:pPr>
+        <w:ind w:left="6480" w:hanging="360"/>
+      </w:pPr>
+      <w:rPr>
+        <w:rFonts w:ascii="Symbol" w:hAnsi="Symbol" w:hint="default"/>
+      </w:rPr>
+    </w:lvl>
+    <w:lvl w:ilvl="7" w:tplc="40090003" w:tentative="1">
+      <w:start w:val="1"/>
+      <w:numFmt w:val="bullet"/>
+      <w:lvlText w:val="o"/>
+      <w:lvlJc w:val="left"/>
+      <w:pPr>
+        <w:ind w:left="7200" w:hanging="360"/>
+      </w:pPr>
+      <w:rPr>
+        <w:rFonts w:ascii="Courier New" w:hAnsi="Courier New" w:cs="Courier New" w:hint="default"/>
+      </w:rPr>
+    </w:lvl>
+    <w:lvl w:ilvl="8" w:tplc="40090005" w:tentative="1">
+      <w:start w:val="1"/>
+      <w:numFmt w:val="bullet"/>
+      <w:lvlText w:val=""/>
+      <w:lvlJc w:val="left"/>
+      <w:pPr>
+        <w:ind w:left="7920" w:hanging="360"/>
+      </w:pPr>
+      <w:rPr>
+        <w:rFonts w:ascii="Wingdings" w:hAnsi="Wingdings" w:hint="default"/>
+      </w:rPr>
+    </w:lvl>
+  </w:abstractNum>
+  <w:abstractNum w:abstractNumId="3">
+    <w:nsid w:val="052F0A50"/>
+    <w:multiLevelType w:val="hybridMultilevel"/>
+    <w:tmpl w:val="BEFEB350"/>
+    <w:lvl w:ilvl="0" w:tplc="40090005">
+      <w:start w:val="1"/>
+      <w:numFmt w:val="bullet"/>
+      <w:lvlText w:val=""/>
+      <w:lvlJc w:val="left"/>
+      <w:pPr>
+        <w:ind w:left="1440" w:hanging="360"/>
+      </w:pPr>
+      <w:rPr>
+        <w:rFonts w:ascii="Wingdings" w:hAnsi="Wingdings" w:hint="default"/>
+      </w:rPr>
+    </w:lvl>
+    <w:lvl w:ilvl="1" w:tplc="40090003" w:tentative="1">
+      <w:start w:val="1"/>
+      <w:numFmt w:val="bullet"/>
+      <w:lvlText w:val="o"/>
+      <w:lvlJc w:val="left"/>
+      <w:pPr>
+        <w:ind w:left="2160" w:hanging="360"/>
+      </w:pPr>
+      <w:rPr>
+        <w:rFonts w:ascii="Courier New" w:hAnsi="Courier New" w:cs="Courier New" w:hint="default"/>
+      </w:rPr>
+    </w:lvl>
+    <w:lvl w:ilvl="2" w:tplc="40090005" w:tentative="1">
+      <w:start w:val="1"/>
+      <w:numFmt w:val="bullet"/>
+      <w:lvlText w:val=""/>
+      <w:lvlJc w:val="left"/>
+      <w:pPr>
+        <w:ind w:left="2880" w:hanging="360"/>
+      </w:pPr>
+      <w:rPr>
+        <w:rFonts w:ascii="Wingdings" w:hAnsi="Wingdings" w:hint="default"/>
+      </w:rPr>
+    </w:lvl>
+    <w:lvl w:ilvl="3" w:tplc="40090001" w:tentative="1">
+      <w:start w:val="1"/>
+      <w:numFmt w:val="bullet"/>
+      <w:lvlText w:val=""/>
+      <w:lvlJc w:val="left"/>
+      <w:pPr>
+        <w:ind w:left="3600" w:hanging="360"/>
+      </w:pPr>
+      <w:rPr>
+        <w:rFonts w:ascii="Symbol" w:hAnsi="Symbol" w:hint="default"/>
+      </w:rPr>
+    </w:lvl>
+    <w:lvl w:ilvl="4" w:tplc="40090003" w:tentative="1">
+      <w:start w:val="1"/>
+      <w:numFmt w:val="bullet"/>
+      <w:lvlText w:val="o"/>
+      <w:lvlJc w:val="left"/>
+      <w:pPr>
+        <w:ind w:left="4320" w:hanging="360"/>
+      </w:pPr>
+      <w:rPr>
+        <w:rFonts w:ascii="Courier New" w:hAnsi="Courier New" w:cs="Courier New" w:hint="default"/>
+      </w:rPr>
+    </w:lvl>
+    <w:lvl w:ilvl="5" w:tplc="40090005" w:tentative="1">
+      <w:start w:val="1"/>
+      <w:numFmt w:val="bullet"/>
+      <w:lvlText w:val=""/>
+      <w:lvlJc w:val="left"/>
+      <w:pPr>
+        <w:ind w:left="5040" w:hanging="360"/>
+      </w:pPr>
+      <w:rPr>
+        <w:rFonts w:ascii="Wingdings" w:hAnsi="Wingdings" w:hint="default"/>
+      </w:rPr>
+    </w:lvl>
+    <w:lvl w:ilvl="6" w:tplc="40090001" w:tentative="1">
+      <w:start w:val="1"/>
+      <w:numFmt w:val="bullet"/>
+      <w:lvlText w:val=""/>
+      <w:lvlJc w:val="left"/>
+      <w:pPr>
+        <w:ind w:left="5760" w:hanging="360"/>
+      </w:pPr>
+      <w:rPr>
+        <w:rFonts w:ascii="Symbol" w:hAnsi="Symbol" w:hint="default"/>
+      </w:rPr>
+    </w:lvl>
+    <w:lvl w:ilvl="7" w:tplc="40090003" w:tentative="1">
+      <w:start w:val="1"/>
+      <w:numFmt w:val="bullet"/>
+      <w:lvlText w:val="o"/>
+      <w:lvlJc w:val="left"/>
+      <w:pPr>
+        <w:ind w:left="6480" w:hanging="360"/>
+      </w:pPr>
+      <w:rPr>
+        <w:rFonts w:ascii="Courier New" w:hAnsi="Courier New" w:cs="Courier New" w:hint="default"/>
+      </w:rPr>
+    </w:lvl>
+    <w:lvl w:ilvl="8" w:tplc="40090005" w:tentative="1">
+      <w:start w:val="1"/>
+      <w:numFmt w:val="bullet"/>
+      <w:lvlText w:val=""/>
+      <w:lvlJc w:val="left"/>
+      <w:pPr>
+        <w:ind w:left="7200" w:hanging="360"/>
+      </w:pPr>
+      <w:rPr>
+        <w:rFonts w:ascii="Wingdings" w:hAnsi="Wingdings" w:hint="default"/>
+      </w:rPr>
+    </w:lvl>
+  </w:abstractNum>
+  <w:abstractNum w:abstractNumId="4">
+    <w:nsid w:val="06DD7D52"/>
+    <w:multiLevelType w:val="hybridMultilevel"/>
+    <w:tmpl w:val="22988B32"/>
+    <w:lvl w:ilvl="0" w:tplc="40090001">
+      <w:start w:val="1"/>
+      <w:numFmt w:val="bullet"/>
+      <w:lvlText w:val=""/>
+      <w:lvlJc w:val="left"/>
+      <w:pPr>
+        <w:ind w:left="720" w:hanging="360"/>
+      </w:pPr>
+      <w:rPr>
+        <w:rFonts w:ascii="Symbol" w:hAnsi="Symbol" w:hint="default"/>
+      </w:rPr>
+    </w:lvl>
+    <w:lvl w:ilvl="1" w:tplc="40090003" w:tentative="1">
+      <w:start w:val="1"/>
+      <w:numFmt w:val="bullet"/>
+      <w:lvlText w:val="o"/>
+      <w:lvlJc w:val="left"/>
+      <w:pPr>
+        <w:ind w:left="1440" w:hanging="360"/>
+      </w:pPr>
+      <w:rPr>
+        <w:rFonts w:ascii="Courier New" w:hAnsi="Courier New" w:cs="Courier New" w:hint="default"/>
+      </w:rPr>
+    </w:lvl>
+    <w:lvl w:ilvl="2" w:tplc="40090005" w:tentative="1">
+      <w:start w:val="1"/>
+      <w:numFmt w:val="bullet"/>
+      <w:lvlText w:val=""/>
+      <w:lvlJc w:val="left"/>
+      <w:pPr>
+        <w:ind w:left="2160" w:hanging="360"/>
+      </w:pPr>
+      <w:rPr>
+        <w:rFonts w:ascii="Wingdings" w:hAnsi="Wingdings" w:hint="default"/>
+      </w:rPr>
+    </w:lvl>
+    <w:lvl w:ilvl="3" w:tplc="40090001" w:tentative="1">
+      <w:start w:val="1"/>
+      <w:numFmt w:val="bullet"/>
+      <w:lvlText w:val=""/>
+      <w:lvlJc w:val="left"/>
+      <w:pPr>
+        <w:ind w:left="2880" w:hanging="360"/>
+      </w:pPr>
+      <w:rPr>
+        <w:rFonts w:ascii="Symbol" w:hAnsi="Symbol" w:hint="default"/>
+      </w:rPr>
+    </w:lvl>
+    <w:lvl w:ilvl="4" w:tplc="40090003" w:tentative="1">
+      <w:start w:val="1"/>
+      <w:numFmt w:val="bullet"/>
+      <w:lvlText w:val="o"/>
+      <w:lvlJc w:val="left"/>
+      <w:pPr>
+        <w:ind w:left="3600" w:hanging="360"/>
+      </w:pPr>
+      <w:rPr>
+        <w:rFonts w:ascii="Courier New" w:hAnsi="Courier New" w:cs="Courier New" w:hint="default"/>
+      </w:rPr>
+    </w:lvl>
+    <w:lvl w:ilvl="5" w:tplc="40090005" w:tentative="1">
+      <w:start w:val="1"/>
+      <w:numFmt w:val="bullet"/>
+      <w:lvlText w:val=""/>
+      <w:lvlJc w:val="left"/>
+      <w:pPr>
+        <w:ind w:left="4320" w:hanging="360"/>
+      </w:pPr>
+      <w:rPr>
+        <w:rFonts w:ascii="Wingdings" w:hAnsi="Wingdings" w:hint="default"/>
+      </w:rPr>
+    </w:lvl>
+    <w:lvl w:ilvl="6" w:tplc="40090001" w:tentative="1">
+      <w:start w:val="1"/>
+      <w:numFmt w:val="bullet"/>
+      <w:lvlText w:val=""/>
+      <w:lvlJc w:val="left"/>
+      <w:pPr>
+        <w:ind w:left="5040" w:hanging="360"/>
+      </w:pPr>
+      <w:rPr>
+        <w:rFonts w:ascii="Symbol" w:hAnsi="Symbol" w:hint="default"/>
+      </w:rPr>
+    </w:lvl>
+    <w:lvl w:ilvl="7" w:tplc="40090003" w:tentative="1">
+      <w:start w:val="1"/>
+      <w:numFmt w:val="bullet"/>
+      <w:lvlText w:val="o"/>
+      <w:lvlJc w:val="left"/>
+      <w:pPr>
+        <w:ind w:left="5760" w:hanging="360"/>
+      </w:pPr>
+      <w:rPr>
+        <w:rFonts w:ascii="Courier New" w:hAnsi="Courier New" w:cs="Courier New" w:hint="default"/>
+      </w:rPr>
+    </w:lvl>
+    <w:lvl w:ilvl="8" w:tplc="40090005" w:tentative="1">
+      <w:start w:val="1"/>
+      <w:numFmt w:val="bullet"/>
+      <w:lvlText w:val=""/>
+      <w:lvlJc w:val="left"/>
+      <w:pPr>
+        <w:ind w:left="6480" w:hanging="360"/>
+      </w:pPr>
+      <w:rPr>
+        <w:rFonts w:ascii="Wingdings" w:hAnsi="Wingdings" w:hint="default"/>
+      </w:rPr>
+    </w:lvl>
+  </w:abstractNum>
+  <w:abstractNum w:abstractNumId="5">
     <w:nsid w:val="08E31F4B"/>
     <w:multiLevelType w:val="hybridMultilevel"/>
     <w:tmpl w:val="646868AA"/>
@@ -14434,7 +21469,233 @@
       </w:rPr>
     </w:lvl>
   </w:abstractNum>
-  <w:abstractNum w:abstractNumId="2">
+  <w:abstractNum w:abstractNumId="6">
+    <w:nsid w:val="0B196FCF"/>
+    <w:multiLevelType w:val="hybridMultilevel"/>
+    <w:tmpl w:val="6E5ADAF6"/>
+    <w:lvl w:ilvl="0" w:tplc="40090005">
+      <w:start w:val="1"/>
+      <w:numFmt w:val="bullet"/>
+      <w:lvlText w:val=""/>
+      <w:lvlJc w:val="left"/>
+      <w:pPr>
+        <w:ind w:left="1440" w:hanging="360"/>
+      </w:pPr>
+      <w:rPr>
+        <w:rFonts w:ascii="Wingdings" w:hAnsi="Wingdings" w:hint="default"/>
+      </w:rPr>
+    </w:lvl>
+    <w:lvl w:ilvl="1" w:tplc="40090003" w:tentative="1">
+      <w:start w:val="1"/>
+      <w:numFmt w:val="bullet"/>
+      <w:lvlText w:val="o"/>
+      <w:lvlJc w:val="left"/>
+      <w:pPr>
+        <w:ind w:left="2160" w:hanging="360"/>
+      </w:pPr>
+      <w:rPr>
+        <w:rFonts w:ascii="Courier New" w:hAnsi="Courier New" w:cs="Courier New" w:hint="default"/>
+      </w:rPr>
+    </w:lvl>
+    <w:lvl w:ilvl="2" w:tplc="40090005" w:tentative="1">
+      <w:start w:val="1"/>
+      <w:numFmt w:val="bullet"/>
+      <w:lvlText w:val=""/>
+      <w:lvlJc w:val="left"/>
+      <w:pPr>
+        <w:ind w:left="2880" w:hanging="360"/>
+      </w:pPr>
+      <w:rPr>
+        <w:rFonts w:ascii="Wingdings" w:hAnsi="Wingdings" w:hint="default"/>
+      </w:rPr>
+    </w:lvl>
+    <w:lvl w:ilvl="3" w:tplc="40090001" w:tentative="1">
+      <w:start w:val="1"/>
+      <w:numFmt w:val="bullet"/>
+      <w:lvlText w:val=""/>
+      <w:lvlJc w:val="left"/>
+      <w:pPr>
+        <w:ind w:left="3600" w:hanging="360"/>
+      </w:pPr>
+      <w:rPr>
+        <w:rFonts w:ascii="Symbol" w:hAnsi="Symbol" w:hint="default"/>
+      </w:rPr>
+    </w:lvl>
+    <w:lvl w:ilvl="4" w:tplc="40090003" w:tentative="1">
+      <w:start w:val="1"/>
+      <w:numFmt w:val="bullet"/>
+      <w:lvlText w:val="o"/>
+      <w:lvlJc w:val="left"/>
+      <w:pPr>
+        <w:ind w:left="4320" w:hanging="360"/>
+      </w:pPr>
+      <w:rPr>
+        <w:rFonts w:ascii="Courier New" w:hAnsi="Courier New" w:cs="Courier New" w:hint="default"/>
+      </w:rPr>
+    </w:lvl>
+    <w:lvl w:ilvl="5" w:tplc="40090005" w:tentative="1">
+      <w:start w:val="1"/>
+      <w:numFmt w:val="bullet"/>
+      <w:lvlText w:val=""/>
+      <w:lvlJc w:val="left"/>
+      <w:pPr>
+        <w:ind w:left="5040" w:hanging="360"/>
+      </w:pPr>
+      <w:rPr>
+        <w:rFonts w:ascii="Wingdings" w:hAnsi="Wingdings" w:hint="default"/>
+      </w:rPr>
+    </w:lvl>
+    <w:lvl w:ilvl="6" w:tplc="40090001" w:tentative="1">
+      <w:start w:val="1"/>
+      <w:numFmt w:val="bullet"/>
+      <w:lvlText w:val=""/>
+      <w:lvlJc w:val="left"/>
+      <w:pPr>
+        <w:ind w:left="5760" w:hanging="360"/>
+      </w:pPr>
+      <w:rPr>
+        <w:rFonts w:ascii="Symbol" w:hAnsi="Symbol" w:hint="default"/>
+      </w:rPr>
+    </w:lvl>
+    <w:lvl w:ilvl="7" w:tplc="40090003" w:tentative="1">
+      <w:start w:val="1"/>
+      <w:numFmt w:val="bullet"/>
+      <w:lvlText w:val="o"/>
+      <w:lvlJc w:val="left"/>
+      <w:pPr>
+        <w:ind w:left="6480" w:hanging="360"/>
+      </w:pPr>
+      <w:rPr>
+        <w:rFonts w:ascii="Courier New" w:hAnsi="Courier New" w:cs="Courier New" w:hint="default"/>
+      </w:rPr>
+    </w:lvl>
+    <w:lvl w:ilvl="8" w:tplc="40090005" w:tentative="1">
+      <w:start w:val="1"/>
+      <w:numFmt w:val="bullet"/>
+      <w:lvlText w:val=""/>
+      <w:lvlJc w:val="left"/>
+      <w:pPr>
+        <w:ind w:left="7200" w:hanging="360"/>
+      </w:pPr>
+      <w:rPr>
+        <w:rFonts w:ascii="Wingdings" w:hAnsi="Wingdings" w:hint="default"/>
+      </w:rPr>
+    </w:lvl>
+  </w:abstractNum>
+  <w:abstractNum w:abstractNumId="7">
+    <w:nsid w:val="0F903033"/>
+    <w:multiLevelType w:val="hybridMultilevel"/>
+    <w:tmpl w:val="9ADEB342"/>
+    <w:lvl w:ilvl="0" w:tplc="40090005">
+      <w:start w:val="1"/>
+      <w:numFmt w:val="bullet"/>
+      <w:lvlText w:val=""/>
+      <w:lvlJc w:val="left"/>
+      <w:pPr>
+        <w:ind w:left="2160" w:hanging="360"/>
+      </w:pPr>
+      <w:rPr>
+        <w:rFonts w:ascii="Wingdings" w:hAnsi="Wingdings" w:hint="default"/>
+      </w:rPr>
+    </w:lvl>
+    <w:lvl w:ilvl="1" w:tplc="40090003" w:tentative="1">
+      <w:start w:val="1"/>
+      <w:numFmt w:val="bullet"/>
+      <w:lvlText w:val="o"/>
+      <w:lvlJc w:val="left"/>
+      <w:pPr>
+        <w:ind w:left="2880" w:hanging="360"/>
+      </w:pPr>
+      <w:rPr>
+        <w:rFonts w:ascii="Courier New" w:hAnsi="Courier New" w:cs="Courier New" w:hint="default"/>
+      </w:rPr>
+    </w:lvl>
+    <w:lvl w:ilvl="2" w:tplc="40090005" w:tentative="1">
+      <w:start w:val="1"/>
+      <w:numFmt w:val="bullet"/>
+      <w:lvlText w:val=""/>
+      <w:lvlJc w:val="left"/>
+      <w:pPr>
+        <w:ind w:left="3600" w:hanging="360"/>
+      </w:pPr>
+      <w:rPr>
+        <w:rFonts w:ascii="Wingdings" w:hAnsi="Wingdings" w:hint="default"/>
+      </w:rPr>
+    </w:lvl>
+    <w:lvl w:ilvl="3" w:tplc="40090001" w:tentative="1">
+      <w:start w:val="1"/>
+      <w:numFmt w:val="bullet"/>
+      <w:lvlText w:val=""/>
+      <w:lvlJc w:val="left"/>
+      <w:pPr>
+        <w:ind w:left="4320" w:hanging="360"/>
+      </w:pPr>
+      <w:rPr>
+        <w:rFonts w:ascii="Symbol" w:hAnsi="Symbol" w:hint="default"/>
+      </w:rPr>
+    </w:lvl>
+    <w:lvl w:ilvl="4" w:tplc="40090003" w:tentative="1">
+      <w:start w:val="1"/>
+      <w:numFmt w:val="bullet"/>
+      <w:lvlText w:val="o"/>
+      <w:lvlJc w:val="left"/>
+      <w:pPr>
+        <w:ind w:left="5040" w:hanging="360"/>
+      </w:pPr>
+      <w:rPr>
+        <w:rFonts w:ascii="Courier New" w:hAnsi="Courier New" w:cs="Courier New" w:hint="default"/>
+      </w:rPr>
+    </w:lvl>
+    <w:lvl w:ilvl="5" w:tplc="40090005" w:tentative="1">
+      <w:start w:val="1"/>
+      <w:numFmt w:val="bullet"/>
+      <w:lvlText w:val=""/>
+      <w:lvlJc w:val="left"/>
+      <w:pPr>
+        <w:ind w:left="5760" w:hanging="360"/>
+      </w:pPr>
+      <w:rPr>
+        <w:rFonts w:ascii="Wingdings" w:hAnsi="Wingdings" w:hint="default"/>
+      </w:rPr>
+    </w:lvl>
+    <w:lvl w:ilvl="6" w:tplc="40090001" w:tentative="1">
+      <w:start w:val="1"/>
+      <w:numFmt w:val="bullet"/>
+      <w:lvlText w:val=""/>
+      <w:lvlJc w:val="left"/>
+      <w:pPr>
+        <w:ind w:left="6480" w:hanging="360"/>
+      </w:pPr>
+      <w:rPr>
+        <w:rFonts w:ascii="Symbol" w:hAnsi="Symbol" w:hint="default"/>
+      </w:rPr>
+    </w:lvl>
+    <w:lvl w:ilvl="7" w:tplc="40090003" w:tentative="1">
+      <w:start w:val="1"/>
+      <w:numFmt w:val="bullet"/>
+      <w:lvlText w:val="o"/>
+      <w:lvlJc w:val="left"/>
+      <w:pPr>
+        <w:ind w:left="7200" w:hanging="360"/>
+      </w:pPr>
+      <w:rPr>
+        <w:rFonts w:ascii="Courier New" w:hAnsi="Courier New" w:cs="Courier New" w:hint="default"/>
+      </w:rPr>
+    </w:lvl>
+    <w:lvl w:ilvl="8" w:tplc="40090005" w:tentative="1">
+      <w:start w:val="1"/>
+      <w:numFmt w:val="bullet"/>
+      <w:lvlText w:val=""/>
+      <w:lvlJc w:val="left"/>
+      <w:pPr>
+        <w:ind w:left="7920" w:hanging="360"/>
+      </w:pPr>
+      <w:rPr>
+        <w:rFonts w:ascii="Wingdings" w:hAnsi="Wingdings" w:hint="default"/>
+      </w:rPr>
+    </w:lvl>
+  </w:abstractNum>
+  <w:abstractNum w:abstractNumId="8">
     <w:nsid w:val="12784551"/>
     <w:multiLevelType w:val="hybridMultilevel"/>
     <w:tmpl w:val="1834EE82"/>
@@ -14546,7 +21807,7 @@
       </w:rPr>
     </w:lvl>
   </w:abstractNum>
-  <w:abstractNum w:abstractNumId="3">
+  <w:abstractNum w:abstractNumId="9">
     <w:nsid w:val="147806D6"/>
     <w:multiLevelType w:val="hybridMultilevel"/>
     <w:tmpl w:val="C74C2080"/>
@@ -14658,7 +21919,459 @@
       </w:rPr>
     </w:lvl>
   </w:abstractNum>
-  <w:abstractNum w:abstractNumId="4">
+  <w:abstractNum w:abstractNumId="10">
+    <w:nsid w:val="14ED7B0E"/>
+    <w:multiLevelType w:val="hybridMultilevel"/>
+    <w:tmpl w:val="21E23E22"/>
+    <w:lvl w:ilvl="0" w:tplc="40090005">
+      <w:start w:val="1"/>
+      <w:numFmt w:val="bullet"/>
+      <w:lvlText w:val=""/>
+      <w:lvlJc w:val="left"/>
+      <w:pPr>
+        <w:ind w:left="2160" w:hanging="360"/>
+      </w:pPr>
+      <w:rPr>
+        <w:rFonts w:ascii="Wingdings" w:hAnsi="Wingdings" w:hint="default"/>
+      </w:rPr>
+    </w:lvl>
+    <w:lvl w:ilvl="1" w:tplc="40090003" w:tentative="1">
+      <w:start w:val="1"/>
+      <w:numFmt w:val="bullet"/>
+      <w:lvlText w:val="o"/>
+      <w:lvlJc w:val="left"/>
+      <w:pPr>
+        <w:ind w:left="2880" w:hanging="360"/>
+      </w:pPr>
+      <w:rPr>
+        <w:rFonts w:ascii="Courier New" w:hAnsi="Courier New" w:cs="Courier New" w:hint="default"/>
+      </w:rPr>
+    </w:lvl>
+    <w:lvl w:ilvl="2" w:tplc="40090005" w:tentative="1">
+      <w:start w:val="1"/>
+      <w:numFmt w:val="bullet"/>
+      <w:lvlText w:val=""/>
+      <w:lvlJc w:val="left"/>
+      <w:pPr>
+        <w:ind w:left="3600" w:hanging="360"/>
+      </w:pPr>
+      <w:rPr>
+        <w:rFonts w:ascii="Wingdings" w:hAnsi="Wingdings" w:hint="default"/>
+      </w:rPr>
+    </w:lvl>
+    <w:lvl w:ilvl="3" w:tplc="40090001" w:tentative="1">
+      <w:start w:val="1"/>
+      <w:numFmt w:val="bullet"/>
+      <w:lvlText w:val=""/>
+      <w:lvlJc w:val="left"/>
+      <w:pPr>
+        <w:ind w:left="4320" w:hanging="360"/>
+      </w:pPr>
+      <w:rPr>
+        <w:rFonts w:ascii="Symbol" w:hAnsi="Symbol" w:hint="default"/>
+      </w:rPr>
+    </w:lvl>
+    <w:lvl w:ilvl="4" w:tplc="40090003" w:tentative="1">
+      <w:start w:val="1"/>
+      <w:numFmt w:val="bullet"/>
+      <w:lvlText w:val="o"/>
+      <w:lvlJc w:val="left"/>
+      <w:pPr>
+        <w:ind w:left="5040" w:hanging="360"/>
+      </w:pPr>
+      <w:rPr>
+        <w:rFonts w:ascii="Courier New" w:hAnsi="Courier New" w:cs="Courier New" w:hint="default"/>
+      </w:rPr>
+    </w:lvl>
+    <w:lvl w:ilvl="5" w:tplc="40090005" w:tentative="1">
+      <w:start w:val="1"/>
+      <w:numFmt w:val="bullet"/>
+      <w:lvlText w:val=""/>
+      <w:lvlJc w:val="left"/>
+      <w:pPr>
+        <w:ind w:left="5760" w:hanging="360"/>
+      </w:pPr>
+      <w:rPr>
+        <w:rFonts w:ascii="Wingdings" w:hAnsi="Wingdings" w:hint="default"/>
+      </w:rPr>
+    </w:lvl>
+    <w:lvl w:ilvl="6" w:tplc="40090001" w:tentative="1">
+      <w:start w:val="1"/>
+      <w:numFmt w:val="bullet"/>
+      <w:lvlText w:val=""/>
+      <w:lvlJc w:val="left"/>
+      <w:pPr>
+        <w:ind w:left="6480" w:hanging="360"/>
+      </w:pPr>
+      <w:rPr>
+        <w:rFonts w:ascii="Symbol" w:hAnsi="Symbol" w:hint="default"/>
+      </w:rPr>
+    </w:lvl>
+    <w:lvl w:ilvl="7" w:tplc="40090003" w:tentative="1">
+      <w:start w:val="1"/>
+      <w:numFmt w:val="bullet"/>
+      <w:lvlText w:val="o"/>
+      <w:lvlJc w:val="left"/>
+      <w:pPr>
+        <w:ind w:left="7200" w:hanging="360"/>
+      </w:pPr>
+      <w:rPr>
+        <w:rFonts w:ascii="Courier New" w:hAnsi="Courier New" w:cs="Courier New" w:hint="default"/>
+      </w:rPr>
+    </w:lvl>
+    <w:lvl w:ilvl="8" w:tplc="40090005" w:tentative="1">
+      <w:start w:val="1"/>
+      <w:numFmt w:val="bullet"/>
+      <w:lvlText w:val=""/>
+      <w:lvlJc w:val="left"/>
+      <w:pPr>
+        <w:ind w:left="7920" w:hanging="360"/>
+      </w:pPr>
+      <w:rPr>
+        <w:rFonts w:ascii="Wingdings" w:hAnsi="Wingdings" w:hint="default"/>
+      </w:rPr>
+    </w:lvl>
+  </w:abstractNum>
+  <w:abstractNum w:abstractNumId="11">
+    <w:nsid w:val="16850E2F"/>
+    <w:multiLevelType w:val="hybridMultilevel"/>
+    <w:tmpl w:val="C0F40C44"/>
+    <w:lvl w:ilvl="0" w:tplc="40090005">
+      <w:start w:val="1"/>
+      <w:numFmt w:val="bullet"/>
+      <w:lvlText w:val=""/>
+      <w:lvlJc w:val="left"/>
+      <w:pPr>
+        <w:ind w:left="1440" w:hanging="360"/>
+      </w:pPr>
+      <w:rPr>
+        <w:rFonts w:ascii="Wingdings" w:hAnsi="Wingdings" w:hint="default"/>
+      </w:rPr>
+    </w:lvl>
+    <w:lvl w:ilvl="1" w:tplc="40090003" w:tentative="1">
+      <w:start w:val="1"/>
+      <w:numFmt w:val="bullet"/>
+      <w:lvlText w:val="o"/>
+      <w:lvlJc w:val="left"/>
+      <w:pPr>
+        <w:ind w:left="2160" w:hanging="360"/>
+      </w:pPr>
+      <w:rPr>
+        <w:rFonts w:ascii="Courier New" w:hAnsi="Courier New" w:cs="Courier New" w:hint="default"/>
+      </w:rPr>
+    </w:lvl>
+    <w:lvl w:ilvl="2" w:tplc="40090005" w:tentative="1">
+      <w:start w:val="1"/>
+      <w:numFmt w:val="bullet"/>
+      <w:lvlText w:val=""/>
+      <w:lvlJc w:val="left"/>
+      <w:pPr>
+        <w:ind w:left="2880" w:hanging="360"/>
+      </w:pPr>
+      <w:rPr>
+        <w:rFonts w:ascii="Wingdings" w:hAnsi="Wingdings" w:hint="default"/>
+      </w:rPr>
+    </w:lvl>
+    <w:lvl w:ilvl="3" w:tplc="40090001" w:tentative="1">
+      <w:start w:val="1"/>
+      <w:numFmt w:val="bullet"/>
+      <w:lvlText w:val=""/>
+      <w:lvlJc w:val="left"/>
+      <w:pPr>
+        <w:ind w:left="3600" w:hanging="360"/>
+      </w:pPr>
+      <w:rPr>
+        <w:rFonts w:ascii="Symbol" w:hAnsi="Symbol" w:hint="default"/>
+      </w:rPr>
+    </w:lvl>
+    <w:lvl w:ilvl="4" w:tplc="40090003" w:tentative="1">
+      <w:start w:val="1"/>
+      <w:numFmt w:val="bullet"/>
+      <w:lvlText w:val="o"/>
+      <w:lvlJc w:val="left"/>
+      <w:pPr>
+        <w:ind w:left="4320" w:hanging="360"/>
+      </w:pPr>
+      <w:rPr>
+        <w:rFonts w:ascii="Courier New" w:hAnsi="Courier New" w:cs="Courier New" w:hint="default"/>
+      </w:rPr>
+    </w:lvl>
+    <w:lvl w:ilvl="5" w:tplc="40090005" w:tentative="1">
+      <w:start w:val="1"/>
+      <w:numFmt w:val="bullet"/>
+      <w:lvlText w:val=""/>
+      <w:lvlJc w:val="left"/>
+      <w:pPr>
+        <w:ind w:left="5040" w:hanging="360"/>
+      </w:pPr>
+      <w:rPr>
+        <w:rFonts w:ascii="Wingdings" w:hAnsi="Wingdings" w:hint="default"/>
+      </w:rPr>
+    </w:lvl>
+    <w:lvl w:ilvl="6" w:tplc="40090001" w:tentative="1">
+      <w:start w:val="1"/>
+      <w:numFmt w:val="bullet"/>
+      <w:lvlText w:val=""/>
+      <w:lvlJc w:val="left"/>
+      <w:pPr>
+        <w:ind w:left="5760" w:hanging="360"/>
+      </w:pPr>
+      <w:rPr>
+        <w:rFonts w:ascii="Symbol" w:hAnsi="Symbol" w:hint="default"/>
+      </w:rPr>
+    </w:lvl>
+    <w:lvl w:ilvl="7" w:tplc="40090003" w:tentative="1">
+      <w:start w:val="1"/>
+      <w:numFmt w:val="bullet"/>
+      <w:lvlText w:val="o"/>
+      <w:lvlJc w:val="left"/>
+      <w:pPr>
+        <w:ind w:left="6480" w:hanging="360"/>
+      </w:pPr>
+      <w:rPr>
+        <w:rFonts w:ascii="Courier New" w:hAnsi="Courier New" w:cs="Courier New" w:hint="default"/>
+      </w:rPr>
+    </w:lvl>
+    <w:lvl w:ilvl="8" w:tplc="40090005" w:tentative="1">
+      <w:start w:val="1"/>
+      <w:numFmt w:val="bullet"/>
+      <w:lvlText w:val=""/>
+      <w:lvlJc w:val="left"/>
+      <w:pPr>
+        <w:ind w:left="7200" w:hanging="360"/>
+      </w:pPr>
+      <w:rPr>
+        <w:rFonts w:ascii="Wingdings" w:hAnsi="Wingdings" w:hint="default"/>
+      </w:rPr>
+    </w:lvl>
+  </w:abstractNum>
+  <w:abstractNum w:abstractNumId="12">
+    <w:nsid w:val="19D40EFF"/>
+    <w:multiLevelType w:val="hybridMultilevel"/>
+    <w:tmpl w:val="46742B42"/>
+    <w:lvl w:ilvl="0" w:tplc="40090005">
+      <w:start w:val="1"/>
+      <w:numFmt w:val="bullet"/>
+      <w:lvlText w:val=""/>
+      <w:lvlJc w:val="left"/>
+      <w:pPr>
+        <w:ind w:left="2880" w:hanging="360"/>
+      </w:pPr>
+      <w:rPr>
+        <w:rFonts w:ascii="Wingdings" w:hAnsi="Wingdings" w:hint="default"/>
+      </w:rPr>
+    </w:lvl>
+    <w:lvl w:ilvl="1" w:tplc="40090003" w:tentative="1">
+      <w:start w:val="1"/>
+      <w:numFmt w:val="bullet"/>
+      <w:lvlText w:val="o"/>
+      <w:lvlJc w:val="left"/>
+      <w:pPr>
+        <w:ind w:left="3600" w:hanging="360"/>
+      </w:pPr>
+      <w:rPr>
+        <w:rFonts w:ascii="Courier New" w:hAnsi="Courier New" w:cs="Courier New" w:hint="default"/>
+      </w:rPr>
+    </w:lvl>
+    <w:lvl w:ilvl="2" w:tplc="40090005" w:tentative="1">
+      <w:start w:val="1"/>
+      <w:numFmt w:val="bullet"/>
+      <w:lvlText w:val=""/>
+      <w:lvlJc w:val="left"/>
+      <w:pPr>
+        <w:ind w:left="4320" w:hanging="360"/>
+      </w:pPr>
+      <w:rPr>
+        <w:rFonts w:ascii="Wingdings" w:hAnsi="Wingdings" w:hint="default"/>
+      </w:rPr>
+    </w:lvl>
+    <w:lvl w:ilvl="3" w:tplc="40090001" w:tentative="1">
+      <w:start w:val="1"/>
+      <w:numFmt w:val="bullet"/>
+      <w:lvlText w:val=""/>
+      <w:lvlJc w:val="left"/>
+      <w:pPr>
+        <w:ind w:left="5040" w:hanging="360"/>
+      </w:pPr>
+      <w:rPr>
+        <w:rFonts w:ascii="Symbol" w:hAnsi="Symbol" w:hint="default"/>
+      </w:rPr>
+    </w:lvl>
+    <w:lvl w:ilvl="4" w:tplc="40090003" w:tentative="1">
+      <w:start w:val="1"/>
+      <w:numFmt w:val="bullet"/>
+      <w:lvlText w:val="o"/>
+      <w:lvlJc w:val="left"/>
+      <w:pPr>
+        <w:ind w:left="5760" w:hanging="360"/>
+      </w:pPr>
+      <w:rPr>
+        <w:rFonts w:ascii="Courier New" w:hAnsi="Courier New" w:cs="Courier New" w:hint="default"/>
+      </w:rPr>
+    </w:lvl>
+    <w:lvl w:ilvl="5" w:tplc="40090005" w:tentative="1">
+      <w:start w:val="1"/>
+      <w:numFmt w:val="bullet"/>
+      <w:lvlText w:val=""/>
+      <w:lvlJc w:val="left"/>
+      <w:pPr>
+        <w:ind w:left="6480" w:hanging="360"/>
+      </w:pPr>
+      <w:rPr>
+        <w:rFonts w:ascii="Wingdings" w:hAnsi="Wingdings" w:hint="default"/>
+      </w:rPr>
+    </w:lvl>
+    <w:lvl w:ilvl="6" w:tplc="40090001" w:tentative="1">
+      <w:start w:val="1"/>
+      <w:numFmt w:val="bullet"/>
+      <w:lvlText w:val=""/>
+      <w:lvlJc w:val="left"/>
+      <w:pPr>
+        <w:ind w:left="7200" w:hanging="360"/>
+      </w:pPr>
+      <w:rPr>
+        <w:rFonts w:ascii="Symbol" w:hAnsi="Symbol" w:hint="default"/>
+      </w:rPr>
+    </w:lvl>
+    <w:lvl w:ilvl="7" w:tplc="40090003" w:tentative="1">
+      <w:start w:val="1"/>
+      <w:numFmt w:val="bullet"/>
+      <w:lvlText w:val="o"/>
+      <w:lvlJc w:val="left"/>
+      <w:pPr>
+        <w:ind w:left="7920" w:hanging="360"/>
+      </w:pPr>
+      <w:rPr>
+        <w:rFonts w:ascii="Courier New" w:hAnsi="Courier New" w:cs="Courier New" w:hint="default"/>
+      </w:rPr>
+    </w:lvl>
+    <w:lvl w:ilvl="8" w:tplc="40090005" w:tentative="1">
+      <w:start w:val="1"/>
+      <w:numFmt w:val="bullet"/>
+      <w:lvlText w:val=""/>
+      <w:lvlJc w:val="left"/>
+      <w:pPr>
+        <w:ind w:left="8640" w:hanging="360"/>
+      </w:pPr>
+      <w:rPr>
+        <w:rFonts w:ascii="Wingdings" w:hAnsi="Wingdings" w:hint="default"/>
+      </w:rPr>
+    </w:lvl>
+  </w:abstractNum>
+  <w:abstractNum w:abstractNumId="13">
+    <w:nsid w:val="1CEA6B90"/>
+    <w:multiLevelType w:val="hybridMultilevel"/>
+    <w:tmpl w:val="66F88EA6"/>
+    <w:lvl w:ilvl="0" w:tplc="40090005">
+      <w:start w:val="1"/>
+      <w:numFmt w:val="bullet"/>
+      <w:lvlText w:val=""/>
+      <w:lvlJc w:val="left"/>
+      <w:pPr>
+        <w:ind w:left="720" w:hanging="360"/>
+      </w:pPr>
+      <w:rPr>
+        <w:rFonts w:ascii="Wingdings" w:hAnsi="Wingdings" w:hint="default"/>
+      </w:rPr>
+    </w:lvl>
+    <w:lvl w:ilvl="1" w:tplc="40090003" w:tentative="1">
+      <w:start w:val="1"/>
+      <w:numFmt w:val="bullet"/>
+      <w:lvlText w:val="o"/>
+      <w:lvlJc w:val="left"/>
+      <w:pPr>
+        <w:ind w:left="1440" w:hanging="360"/>
+      </w:pPr>
+      <w:rPr>
+        <w:rFonts w:ascii="Courier New" w:hAnsi="Courier New" w:cs="Courier New" w:hint="default"/>
+      </w:rPr>
+    </w:lvl>
+    <w:lvl w:ilvl="2" w:tplc="40090005" w:tentative="1">
+      <w:start w:val="1"/>
+      <w:numFmt w:val="bullet"/>
+      <w:lvlText w:val=""/>
+      <w:lvlJc w:val="left"/>
+      <w:pPr>
+        <w:ind w:left="2160" w:hanging="360"/>
+      </w:pPr>
+      <w:rPr>
+        <w:rFonts w:ascii="Wingdings" w:hAnsi="Wingdings" w:hint="default"/>
+      </w:rPr>
+    </w:lvl>
+    <w:lvl w:ilvl="3" w:tplc="40090001" w:tentative="1">
+      <w:start w:val="1"/>
+      <w:numFmt w:val="bullet"/>
+      <w:lvlText w:val=""/>
+      <w:lvlJc w:val="left"/>
+      <w:pPr>
+        <w:ind w:left="2880" w:hanging="360"/>
+      </w:pPr>
+      <w:rPr>
+        <w:rFonts w:ascii="Symbol" w:hAnsi="Symbol" w:hint="default"/>
+      </w:rPr>
+    </w:lvl>
+    <w:lvl w:ilvl="4" w:tplc="40090003" w:tentative="1">
+      <w:start w:val="1"/>
+      <w:numFmt w:val="bullet"/>
+      <w:lvlText w:val="o"/>
+      <w:lvlJc w:val="left"/>
+      <w:pPr>
+        <w:ind w:left="3600" w:hanging="360"/>
+      </w:pPr>
+      <w:rPr>
+        <w:rFonts w:ascii="Courier New" w:hAnsi="Courier New" w:cs="Courier New" w:hint="default"/>
+      </w:rPr>
+    </w:lvl>
+    <w:lvl w:ilvl="5" w:tplc="40090005" w:tentative="1">
+      <w:start w:val="1"/>
+      <w:numFmt w:val="bullet"/>
+      <w:lvlText w:val=""/>
+      <w:lvlJc w:val="left"/>
+      <w:pPr>
+        <w:ind w:left="4320" w:hanging="360"/>
+      </w:pPr>
+      <w:rPr>
+        <w:rFonts w:ascii="Wingdings" w:hAnsi="Wingdings" w:hint="default"/>
+      </w:rPr>
+    </w:lvl>
+    <w:lvl w:ilvl="6" w:tplc="40090001" w:tentative="1">
+      <w:start w:val="1"/>
+      <w:numFmt w:val="bullet"/>
+      <w:lvlText w:val=""/>
+      <w:lvlJc w:val="left"/>
+      <w:pPr>
+        <w:ind w:left="5040" w:hanging="360"/>
+      </w:pPr>
+      <w:rPr>
+        <w:rFonts w:ascii="Symbol" w:hAnsi="Symbol" w:hint="default"/>
+      </w:rPr>
+    </w:lvl>
+    <w:lvl w:ilvl="7" w:tplc="40090003" w:tentative="1">
+      <w:start w:val="1"/>
+      <w:numFmt w:val="bullet"/>
+      <w:lvlText w:val="o"/>
+      <w:lvlJc w:val="left"/>
+      <w:pPr>
+        <w:ind w:left="5760" w:hanging="360"/>
+      </w:pPr>
+      <w:rPr>
+        <w:rFonts w:ascii="Courier New" w:hAnsi="Courier New" w:cs="Courier New" w:hint="default"/>
+      </w:rPr>
+    </w:lvl>
+    <w:lvl w:ilvl="8" w:tplc="40090005" w:tentative="1">
+      <w:start w:val="1"/>
+      <w:numFmt w:val="bullet"/>
+      <w:lvlText w:val=""/>
+      <w:lvlJc w:val="left"/>
+      <w:pPr>
+        <w:ind w:left="6480" w:hanging="360"/>
+      </w:pPr>
+      <w:rPr>
+        <w:rFonts w:ascii="Wingdings" w:hAnsi="Wingdings" w:hint="default"/>
+      </w:rPr>
+    </w:lvl>
+  </w:abstractNum>
+  <w:abstractNum w:abstractNumId="14">
     <w:nsid w:val="1D1739D3"/>
     <w:multiLevelType w:val="hybridMultilevel"/>
     <w:tmpl w:val="A9547C88"/>
@@ -14771,7 +22484,7 @@
       </w:rPr>
     </w:lvl>
   </w:abstractNum>
-  <w:abstractNum w:abstractNumId="5">
+  <w:abstractNum w:abstractNumId="15">
     <w:nsid w:val="1FAD73AD"/>
     <w:multiLevelType w:val="hybridMultilevel"/>
     <w:tmpl w:val="F29E56CA"/>
@@ -14884,7 +22597,7 @@
       </w:rPr>
     </w:lvl>
   </w:abstractNum>
-  <w:abstractNum w:abstractNumId="6">
+  <w:abstractNum w:abstractNumId="16">
     <w:nsid w:val="216554AE"/>
     <w:multiLevelType w:val="hybridMultilevel"/>
     <w:tmpl w:val="8E700126"/>
@@ -14996,7 +22709,7 @@
       </w:rPr>
     </w:lvl>
   </w:abstractNum>
-  <w:abstractNum w:abstractNumId="7">
+  <w:abstractNum w:abstractNumId="17">
     <w:nsid w:val="23041007"/>
     <w:multiLevelType w:val="hybridMultilevel"/>
     <w:tmpl w:val="3DE2503E"/>
@@ -15108,7 +22821,233 @@
       </w:rPr>
     </w:lvl>
   </w:abstractNum>
-  <w:abstractNum w:abstractNumId="8">
+  <w:abstractNum w:abstractNumId="18">
+    <w:nsid w:val="25AE3E51"/>
+    <w:multiLevelType w:val="hybridMultilevel"/>
+    <w:tmpl w:val="F460A656"/>
+    <w:lvl w:ilvl="0" w:tplc="40090005">
+      <w:start w:val="1"/>
+      <w:numFmt w:val="bullet"/>
+      <w:lvlText w:val=""/>
+      <w:lvlJc w:val="left"/>
+      <w:pPr>
+        <w:ind w:left="1440" w:hanging="360"/>
+      </w:pPr>
+      <w:rPr>
+        <w:rFonts w:ascii="Wingdings" w:hAnsi="Wingdings" w:hint="default"/>
+      </w:rPr>
+    </w:lvl>
+    <w:lvl w:ilvl="1" w:tplc="40090003" w:tentative="1">
+      <w:start w:val="1"/>
+      <w:numFmt w:val="bullet"/>
+      <w:lvlText w:val="o"/>
+      <w:lvlJc w:val="left"/>
+      <w:pPr>
+        <w:ind w:left="2160" w:hanging="360"/>
+      </w:pPr>
+      <w:rPr>
+        <w:rFonts w:ascii="Courier New" w:hAnsi="Courier New" w:cs="Courier New" w:hint="default"/>
+      </w:rPr>
+    </w:lvl>
+    <w:lvl w:ilvl="2" w:tplc="40090005" w:tentative="1">
+      <w:start w:val="1"/>
+      <w:numFmt w:val="bullet"/>
+      <w:lvlText w:val=""/>
+      <w:lvlJc w:val="left"/>
+      <w:pPr>
+        <w:ind w:left="2880" w:hanging="360"/>
+      </w:pPr>
+      <w:rPr>
+        <w:rFonts w:ascii="Wingdings" w:hAnsi="Wingdings" w:hint="default"/>
+      </w:rPr>
+    </w:lvl>
+    <w:lvl w:ilvl="3" w:tplc="40090001" w:tentative="1">
+      <w:start w:val="1"/>
+      <w:numFmt w:val="bullet"/>
+      <w:lvlText w:val=""/>
+      <w:lvlJc w:val="left"/>
+      <w:pPr>
+        <w:ind w:left="3600" w:hanging="360"/>
+      </w:pPr>
+      <w:rPr>
+        <w:rFonts w:ascii="Symbol" w:hAnsi="Symbol" w:hint="default"/>
+      </w:rPr>
+    </w:lvl>
+    <w:lvl w:ilvl="4" w:tplc="40090003" w:tentative="1">
+      <w:start w:val="1"/>
+      <w:numFmt w:val="bullet"/>
+      <w:lvlText w:val="o"/>
+      <w:lvlJc w:val="left"/>
+      <w:pPr>
+        <w:ind w:left="4320" w:hanging="360"/>
+      </w:pPr>
+      <w:rPr>
+        <w:rFonts w:ascii="Courier New" w:hAnsi="Courier New" w:cs="Courier New" w:hint="default"/>
+      </w:rPr>
+    </w:lvl>
+    <w:lvl w:ilvl="5" w:tplc="40090005" w:tentative="1">
+      <w:start w:val="1"/>
+      <w:numFmt w:val="bullet"/>
+      <w:lvlText w:val=""/>
+      <w:lvlJc w:val="left"/>
+      <w:pPr>
+        <w:ind w:left="5040" w:hanging="360"/>
+      </w:pPr>
+      <w:rPr>
+        <w:rFonts w:ascii="Wingdings" w:hAnsi="Wingdings" w:hint="default"/>
+      </w:rPr>
+    </w:lvl>
+    <w:lvl w:ilvl="6" w:tplc="40090001" w:tentative="1">
+      <w:start w:val="1"/>
+      <w:numFmt w:val="bullet"/>
+      <w:lvlText w:val=""/>
+      <w:lvlJc w:val="left"/>
+      <w:pPr>
+        <w:ind w:left="5760" w:hanging="360"/>
+      </w:pPr>
+      <w:rPr>
+        <w:rFonts w:ascii="Symbol" w:hAnsi="Symbol" w:hint="default"/>
+      </w:rPr>
+    </w:lvl>
+    <w:lvl w:ilvl="7" w:tplc="40090003" w:tentative="1">
+      <w:start w:val="1"/>
+      <w:numFmt w:val="bullet"/>
+      <w:lvlText w:val="o"/>
+      <w:lvlJc w:val="left"/>
+      <w:pPr>
+        <w:ind w:left="6480" w:hanging="360"/>
+      </w:pPr>
+      <w:rPr>
+        <w:rFonts w:ascii="Courier New" w:hAnsi="Courier New" w:cs="Courier New" w:hint="default"/>
+      </w:rPr>
+    </w:lvl>
+    <w:lvl w:ilvl="8" w:tplc="40090005" w:tentative="1">
+      <w:start w:val="1"/>
+      <w:numFmt w:val="bullet"/>
+      <w:lvlText w:val=""/>
+      <w:lvlJc w:val="left"/>
+      <w:pPr>
+        <w:ind w:left="7200" w:hanging="360"/>
+      </w:pPr>
+      <w:rPr>
+        <w:rFonts w:ascii="Wingdings" w:hAnsi="Wingdings" w:hint="default"/>
+      </w:rPr>
+    </w:lvl>
+  </w:abstractNum>
+  <w:abstractNum w:abstractNumId="19">
+    <w:nsid w:val="2AB87F75"/>
+    <w:multiLevelType w:val="hybridMultilevel"/>
+    <w:tmpl w:val="58E010A2"/>
+    <w:lvl w:ilvl="0" w:tplc="40090001">
+      <w:start w:val="1"/>
+      <w:numFmt w:val="bullet"/>
+      <w:lvlText w:val=""/>
+      <w:lvlJc w:val="left"/>
+      <w:pPr>
+        <w:ind w:left="720" w:hanging="360"/>
+      </w:pPr>
+      <w:rPr>
+        <w:rFonts w:ascii="Symbol" w:hAnsi="Symbol" w:hint="default"/>
+      </w:rPr>
+    </w:lvl>
+    <w:lvl w:ilvl="1" w:tplc="40090003">
+      <w:start w:val="1"/>
+      <w:numFmt w:val="bullet"/>
+      <w:lvlText w:val="o"/>
+      <w:lvlJc w:val="left"/>
+      <w:pPr>
+        <w:ind w:left="1440" w:hanging="360"/>
+      </w:pPr>
+      <w:rPr>
+        <w:rFonts w:ascii="Courier New" w:hAnsi="Courier New" w:cs="Courier New" w:hint="default"/>
+      </w:rPr>
+    </w:lvl>
+    <w:lvl w:ilvl="2" w:tplc="40090005" w:tentative="1">
+      <w:start w:val="1"/>
+      <w:numFmt w:val="bullet"/>
+      <w:lvlText w:val=""/>
+      <w:lvlJc w:val="left"/>
+      <w:pPr>
+        <w:ind w:left="2160" w:hanging="360"/>
+      </w:pPr>
+      <w:rPr>
+        <w:rFonts w:ascii="Wingdings" w:hAnsi="Wingdings" w:hint="default"/>
+      </w:rPr>
+    </w:lvl>
+    <w:lvl w:ilvl="3" w:tplc="40090001" w:tentative="1">
+      <w:start w:val="1"/>
+      <w:numFmt w:val="bullet"/>
+      <w:lvlText w:val=""/>
+      <w:lvlJc w:val="left"/>
+      <w:pPr>
+        <w:ind w:left="2880" w:hanging="360"/>
+      </w:pPr>
+      <w:rPr>
+        <w:rFonts w:ascii="Symbol" w:hAnsi="Symbol" w:hint="default"/>
+      </w:rPr>
+    </w:lvl>
+    <w:lvl w:ilvl="4" w:tplc="40090003" w:tentative="1">
+      <w:start w:val="1"/>
+      <w:numFmt w:val="bullet"/>
+      <w:lvlText w:val="o"/>
+      <w:lvlJc w:val="left"/>
+      <w:pPr>
+        <w:ind w:left="3600" w:hanging="360"/>
+      </w:pPr>
+      <w:rPr>
+        <w:rFonts w:ascii="Courier New" w:hAnsi="Courier New" w:cs="Courier New" w:hint="default"/>
+      </w:rPr>
+    </w:lvl>
+    <w:lvl w:ilvl="5" w:tplc="40090005" w:tentative="1">
+      <w:start w:val="1"/>
+      <w:numFmt w:val="bullet"/>
+      <w:lvlText w:val=""/>
+      <w:lvlJc w:val="left"/>
+      <w:pPr>
+        <w:ind w:left="4320" w:hanging="360"/>
+      </w:pPr>
+      <w:rPr>
+        <w:rFonts w:ascii="Wingdings" w:hAnsi="Wingdings" w:hint="default"/>
+      </w:rPr>
+    </w:lvl>
+    <w:lvl w:ilvl="6" w:tplc="40090001" w:tentative="1">
+      <w:start w:val="1"/>
+      <w:numFmt w:val="bullet"/>
+      <w:lvlText w:val=""/>
+      <w:lvlJc w:val="left"/>
+      <w:pPr>
+        <w:ind w:left="5040" w:hanging="360"/>
+      </w:pPr>
+      <w:rPr>
+        <w:rFonts w:ascii="Symbol" w:hAnsi="Symbol" w:hint="default"/>
+      </w:rPr>
+    </w:lvl>
+    <w:lvl w:ilvl="7" w:tplc="40090003" w:tentative="1">
+      <w:start w:val="1"/>
+      <w:numFmt w:val="bullet"/>
+      <w:lvlText w:val="o"/>
+      <w:lvlJc w:val="left"/>
+      <w:pPr>
+        <w:ind w:left="5760" w:hanging="360"/>
+      </w:pPr>
+      <w:rPr>
+        <w:rFonts w:ascii="Courier New" w:hAnsi="Courier New" w:cs="Courier New" w:hint="default"/>
+      </w:rPr>
+    </w:lvl>
+    <w:lvl w:ilvl="8" w:tplc="40090005" w:tentative="1">
+      <w:start w:val="1"/>
+      <w:numFmt w:val="bullet"/>
+      <w:lvlText w:val=""/>
+      <w:lvlJc w:val="left"/>
+      <w:pPr>
+        <w:ind w:left="6480" w:hanging="360"/>
+      </w:pPr>
+      <w:rPr>
+        <w:rFonts w:ascii="Wingdings" w:hAnsi="Wingdings" w:hint="default"/>
+      </w:rPr>
+    </w:lvl>
+  </w:abstractNum>
+  <w:abstractNum w:abstractNumId="20">
     <w:nsid w:val="2DF42F67"/>
     <w:multiLevelType w:val="hybridMultilevel"/>
     <w:tmpl w:val="88B03DCA"/>
@@ -15220,7 +23159,7 @@
       </w:rPr>
     </w:lvl>
   </w:abstractNum>
-  <w:abstractNum w:abstractNumId="9">
+  <w:abstractNum w:abstractNumId="21">
     <w:nsid w:val="310249A7"/>
     <w:multiLevelType w:val="hybridMultilevel"/>
     <w:tmpl w:val="9AC8661A"/>
@@ -15332,7 +23271,120 @@
       </w:rPr>
     </w:lvl>
   </w:abstractNum>
-  <w:abstractNum w:abstractNumId="10">
+  <w:abstractNum w:abstractNumId="22">
+    <w:nsid w:val="3C332CE4"/>
+    <w:multiLevelType w:val="hybridMultilevel"/>
+    <w:tmpl w:val="DC289A50"/>
+    <w:lvl w:ilvl="0" w:tplc="40090001">
+      <w:start w:val="1"/>
+      <w:numFmt w:val="bullet"/>
+      <w:lvlText w:val=""/>
+      <w:lvlJc w:val="left"/>
+      <w:pPr>
+        <w:ind w:left="720" w:hanging="360"/>
+      </w:pPr>
+      <w:rPr>
+        <w:rFonts w:ascii="Symbol" w:hAnsi="Symbol" w:hint="default"/>
+      </w:rPr>
+    </w:lvl>
+    <w:lvl w:ilvl="1" w:tplc="40090003" w:tentative="1">
+      <w:start w:val="1"/>
+      <w:numFmt w:val="bullet"/>
+      <w:lvlText w:val="o"/>
+      <w:lvlJc w:val="left"/>
+      <w:pPr>
+        <w:ind w:left="1440" w:hanging="360"/>
+      </w:pPr>
+      <w:rPr>
+        <w:rFonts w:ascii="Courier New" w:hAnsi="Courier New" w:cs="Courier New" w:hint="default"/>
+      </w:rPr>
+    </w:lvl>
+    <w:lvl w:ilvl="2" w:tplc="40090005" w:tentative="1">
+      <w:start w:val="1"/>
+      <w:numFmt w:val="bullet"/>
+      <w:lvlText w:val=""/>
+      <w:lvlJc w:val="left"/>
+      <w:pPr>
+        <w:ind w:left="2160" w:hanging="360"/>
+      </w:pPr>
+      <w:rPr>
+        <w:rFonts w:ascii="Wingdings" w:hAnsi="Wingdings" w:hint="default"/>
+      </w:rPr>
+    </w:lvl>
+    <w:lvl w:ilvl="3" w:tplc="40090001" w:tentative="1">
+      <w:start w:val="1"/>
+      <w:numFmt w:val="bullet"/>
+      <w:lvlText w:val=""/>
+      <w:lvlJc w:val="left"/>
+      <w:pPr>
+        <w:ind w:left="2880" w:hanging="360"/>
+      </w:pPr>
+      <w:rPr>
+        <w:rFonts w:ascii="Symbol" w:hAnsi="Symbol" w:hint="default"/>
+      </w:rPr>
+    </w:lvl>
+    <w:lvl w:ilvl="4" w:tplc="40090003" w:tentative="1">
+      <w:start w:val="1"/>
+      <w:numFmt w:val="bullet"/>
+      <w:lvlText w:val="o"/>
+      <w:lvlJc w:val="left"/>
+      <w:pPr>
+        <w:ind w:left="3600" w:hanging="360"/>
+      </w:pPr>
+      <w:rPr>
+        <w:rFonts w:ascii="Courier New" w:hAnsi="Courier New" w:cs="Courier New" w:hint="default"/>
+      </w:rPr>
+    </w:lvl>
+    <w:lvl w:ilvl="5" w:tplc="40090005" w:tentative="1">
+      <w:start w:val="1"/>
+      <w:numFmt w:val="bullet"/>
+      <w:lvlText w:val=""/>
+      <w:lvlJc w:val="left"/>
+      <w:pPr>
+        <w:ind w:left="4320" w:hanging="360"/>
+      </w:pPr>
+      <w:rPr>
+        <w:rFonts w:ascii="Wingdings" w:hAnsi="Wingdings" w:hint="default"/>
+      </w:rPr>
+    </w:lvl>
+    <w:lvl w:ilvl="6" w:tplc="40090001" w:tentative="1">
+      <w:start w:val="1"/>
+      <w:numFmt w:val="bullet"/>
+      <w:lvlText w:val=""/>
+      <w:lvlJc w:val="left"/>
+      <w:pPr>
+        <w:ind w:left="5040" w:hanging="360"/>
+      </w:pPr>
+      <w:rPr>
+        <w:rFonts w:ascii="Symbol" w:hAnsi="Symbol" w:hint="default"/>
+      </w:rPr>
+    </w:lvl>
+    <w:lvl w:ilvl="7" w:tplc="40090003" w:tentative="1">
+      <w:start w:val="1"/>
+      <w:numFmt w:val="bullet"/>
+      <w:lvlText w:val="o"/>
+      <w:lvlJc w:val="left"/>
+      <w:pPr>
+        <w:ind w:left="5760" w:hanging="360"/>
+      </w:pPr>
+      <w:rPr>
+        <w:rFonts w:ascii="Courier New" w:hAnsi="Courier New" w:cs="Courier New" w:hint="default"/>
+      </w:rPr>
+    </w:lvl>
+    <w:lvl w:ilvl="8" w:tplc="40090005" w:tentative="1">
+      <w:start w:val="1"/>
+      <w:numFmt w:val="bullet"/>
+      <w:lvlText w:val=""/>
+      <w:lvlJc w:val="left"/>
+      <w:pPr>
+        <w:ind w:left="6480" w:hanging="360"/>
+      </w:pPr>
+      <w:rPr>
+        <w:rFonts w:ascii="Wingdings" w:hAnsi="Wingdings" w:hint="default"/>
+      </w:rPr>
+    </w:lvl>
+  </w:abstractNum>
+  <w:abstractNum w:abstractNumId="23">
     <w:nsid w:val="3CFE233C"/>
     <w:multiLevelType w:val="hybridMultilevel"/>
     <w:tmpl w:val="B8B48510"/>
@@ -15444,7 +23496,7 @@
       </w:rPr>
     </w:lvl>
   </w:abstractNum>
-  <w:abstractNum w:abstractNumId="11">
+  <w:abstractNum w:abstractNumId="24">
     <w:nsid w:val="3D7E4A98"/>
     <w:multiLevelType w:val="hybridMultilevel"/>
     <w:tmpl w:val="FC4EF5FA"/>
@@ -15556,7 +23608,346 @@
       </w:rPr>
     </w:lvl>
   </w:abstractNum>
-  <w:abstractNum w:abstractNumId="12">
+  <w:abstractNum w:abstractNumId="25">
+    <w:nsid w:val="416E62F0"/>
+    <w:multiLevelType w:val="hybridMultilevel"/>
+    <w:tmpl w:val="FC504870"/>
+    <w:lvl w:ilvl="0" w:tplc="40090005">
+      <w:start w:val="1"/>
+      <w:numFmt w:val="bullet"/>
+      <w:lvlText w:val=""/>
+      <w:lvlJc w:val="left"/>
+      <w:pPr>
+        <w:ind w:left="360" w:hanging="360"/>
+      </w:pPr>
+      <w:rPr>
+        <w:rFonts w:ascii="Wingdings" w:hAnsi="Wingdings" w:hint="default"/>
+      </w:rPr>
+    </w:lvl>
+    <w:lvl w:ilvl="1" w:tplc="40090003" w:tentative="1">
+      <w:start w:val="1"/>
+      <w:numFmt w:val="bullet"/>
+      <w:lvlText w:val="o"/>
+      <w:lvlJc w:val="left"/>
+      <w:pPr>
+        <w:ind w:left="2160" w:hanging="360"/>
+      </w:pPr>
+      <w:rPr>
+        <w:rFonts w:ascii="Courier New" w:hAnsi="Courier New" w:cs="Courier New" w:hint="default"/>
+      </w:rPr>
+    </w:lvl>
+    <w:lvl w:ilvl="2" w:tplc="40090005" w:tentative="1">
+      <w:start w:val="1"/>
+      <w:numFmt w:val="bullet"/>
+      <w:lvlText w:val=""/>
+      <w:lvlJc w:val="left"/>
+      <w:pPr>
+        <w:ind w:left="2880" w:hanging="360"/>
+      </w:pPr>
+      <w:rPr>
+        <w:rFonts w:ascii="Wingdings" w:hAnsi="Wingdings" w:hint="default"/>
+      </w:rPr>
+    </w:lvl>
+    <w:lvl w:ilvl="3" w:tplc="40090001" w:tentative="1">
+      <w:start w:val="1"/>
+      <w:numFmt w:val="bullet"/>
+      <w:lvlText w:val=""/>
+      <w:lvlJc w:val="left"/>
+      <w:pPr>
+        <w:ind w:left="3600" w:hanging="360"/>
+      </w:pPr>
+      <w:rPr>
+        <w:rFonts w:ascii="Symbol" w:hAnsi="Symbol" w:hint="default"/>
+      </w:rPr>
+    </w:lvl>
+    <w:lvl w:ilvl="4" w:tplc="40090003" w:tentative="1">
+      <w:start w:val="1"/>
+      <w:numFmt w:val="bullet"/>
+      <w:lvlText w:val="o"/>
+      <w:lvlJc w:val="left"/>
+      <w:pPr>
+        <w:ind w:left="4320" w:hanging="360"/>
+      </w:pPr>
+      <w:rPr>
+        <w:rFonts w:ascii="Courier New" w:hAnsi="Courier New" w:cs="Courier New" w:hint="default"/>
+      </w:rPr>
+    </w:lvl>
+    <w:lvl w:ilvl="5" w:tplc="40090005" w:tentative="1">
+      <w:start w:val="1"/>
+      <w:numFmt w:val="bullet"/>
+      <w:lvlText w:val=""/>
+      <w:lvlJc w:val="left"/>
+      <w:pPr>
+        <w:ind w:left="5040" w:hanging="360"/>
+      </w:pPr>
+      <w:rPr>
+        <w:rFonts w:ascii="Wingdings" w:hAnsi="Wingdings" w:hint="default"/>
+      </w:rPr>
+    </w:lvl>
+    <w:lvl w:ilvl="6" w:tplc="40090001" w:tentative="1">
+      <w:start w:val="1"/>
+      <w:numFmt w:val="bullet"/>
+      <w:lvlText w:val=""/>
+      <w:lvlJc w:val="left"/>
+      <w:pPr>
+        <w:ind w:left="5760" w:hanging="360"/>
+      </w:pPr>
+      <w:rPr>
+        <w:rFonts w:ascii="Symbol" w:hAnsi="Symbol" w:hint="default"/>
+      </w:rPr>
+    </w:lvl>
+    <w:lvl w:ilvl="7" w:tplc="40090003" w:tentative="1">
+      <w:start w:val="1"/>
+      <w:numFmt w:val="bullet"/>
+      <w:lvlText w:val="o"/>
+      <w:lvlJc w:val="left"/>
+      <w:pPr>
+        <w:ind w:left="6480" w:hanging="360"/>
+      </w:pPr>
+      <w:rPr>
+        <w:rFonts w:ascii="Courier New" w:hAnsi="Courier New" w:cs="Courier New" w:hint="default"/>
+      </w:rPr>
+    </w:lvl>
+    <w:lvl w:ilvl="8" w:tplc="40090005" w:tentative="1">
+      <w:start w:val="1"/>
+      <w:numFmt w:val="bullet"/>
+      <w:lvlText w:val=""/>
+      <w:lvlJc w:val="left"/>
+      <w:pPr>
+        <w:ind w:left="7200" w:hanging="360"/>
+      </w:pPr>
+      <w:rPr>
+        <w:rFonts w:ascii="Wingdings" w:hAnsi="Wingdings" w:hint="default"/>
+      </w:rPr>
+    </w:lvl>
+  </w:abstractNum>
+  <w:abstractNum w:abstractNumId="26">
+    <w:nsid w:val="41C268C9"/>
+    <w:multiLevelType w:val="hybridMultilevel"/>
+    <w:tmpl w:val="80C6D50E"/>
+    <w:lvl w:ilvl="0" w:tplc="40090005">
+      <w:start w:val="1"/>
+      <w:numFmt w:val="bullet"/>
+      <w:lvlText w:val=""/>
+      <w:lvlJc w:val="left"/>
+      <w:pPr>
+        <w:ind w:left="1440" w:hanging="360"/>
+      </w:pPr>
+      <w:rPr>
+        <w:rFonts w:ascii="Wingdings" w:hAnsi="Wingdings" w:hint="default"/>
+      </w:rPr>
+    </w:lvl>
+    <w:lvl w:ilvl="1" w:tplc="40090003" w:tentative="1">
+      <w:start w:val="1"/>
+      <w:numFmt w:val="bullet"/>
+      <w:lvlText w:val="o"/>
+      <w:lvlJc w:val="left"/>
+      <w:pPr>
+        <w:ind w:left="2160" w:hanging="360"/>
+      </w:pPr>
+      <w:rPr>
+        <w:rFonts w:ascii="Courier New" w:hAnsi="Courier New" w:cs="Courier New" w:hint="default"/>
+      </w:rPr>
+    </w:lvl>
+    <w:lvl w:ilvl="2" w:tplc="40090005" w:tentative="1">
+      <w:start w:val="1"/>
+      <w:numFmt w:val="bullet"/>
+      <w:lvlText w:val=""/>
+      <w:lvlJc w:val="left"/>
+      <w:pPr>
+        <w:ind w:left="2880" w:hanging="360"/>
+      </w:pPr>
+      <w:rPr>
+        <w:rFonts w:ascii="Wingdings" w:hAnsi="Wingdings" w:hint="default"/>
+      </w:rPr>
+    </w:lvl>
+    <w:lvl w:ilvl="3" w:tplc="40090001" w:tentative="1">
+      <w:start w:val="1"/>
+      <w:numFmt w:val="bullet"/>
+      <w:lvlText w:val=""/>
+      <w:lvlJc w:val="left"/>
+      <w:pPr>
+        <w:ind w:left="3600" w:hanging="360"/>
+      </w:pPr>
+      <w:rPr>
+        <w:rFonts w:ascii="Symbol" w:hAnsi="Symbol" w:hint="default"/>
+      </w:rPr>
+    </w:lvl>
+    <w:lvl w:ilvl="4" w:tplc="40090003" w:tentative="1">
+      <w:start w:val="1"/>
+      <w:numFmt w:val="bullet"/>
+      <w:lvlText w:val="o"/>
+      <w:lvlJc w:val="left"/>
+      <w:pPr>
+        <w:ind w:left="4320" w:hanging="360"/>
+      </w:pPr>
+      <w:rPr>
+        <w:rFonts w:ascii="Courier New" w:hAnsi="Courier New" w:cs="Courier New" w:hint="default"/>
+      </w:rPr>
+    </w:lvl>
+    <w:lvl w:ilvl="5" w:tplc="40090005" w:tentative="1">
+      <w:start w:val="1"/>
+      <w:numFmt w:val="bullet"/>
+      <w:lvlText w:val=""/>
+      <w:lvlJc w:val="left"/>
+      <w:pPr>
+        <w:ind w:left="5040" w:hanging="360"/>
+      </w:pPr>
+      <w:rPr>
+        <w:rFonts w:ascii="Wingdings" w:hAnsi="Wingdings" w:hint="default"/>
+      </w:rPr>
+    </w:lvl>
+    <w:lvl w:ilvl="6" w:tplc="40090001" w:tentative="1">
+      <w:start w:val="1"/>
+      <w:numFmt w:val="bullet"/>
+      <w:lvlText w:val=""/>
+      <w:lvlJc w:val="left"/>
+      <w:pPr>
+        <w:ind w:left="5760" w:hanging="360"/>
+      </w:pPr>
+      <w:rPr>
+        <w:rFonts w:ascii="Symbol" w:hAnsi="Symbol" w:hint="default"/>
+      </w:rPr>
+    </w:lvl>
+    <w:lvl w:ilvl="7" w:tplc="40090003" w:tentative="1">
+      <w:start w:val="1"/>
+      <w:numFmt w:val="bullet"/>
+      <w:lvlText w:val="o"/>
+      <w:lvlJc w:val="left"/>
+      <w:pPr>
+        <w:ind w:left="6480" w:hanging="360"/>
+      </w:pPr>
+      <w:rPr>
+        <w:rFonts w:ascii="Courier New" w:hAnsi="Courier New" w:cs="Courier New" w:hint="default"/>
+      </w:rPr>
+    </w:lvl>
+    <w:lvl w:ilvl="8" w:tplc="40090005" w:tentative="1">
+      <w:start w:val="1"/>
+      <w:numFmt w:val="bullet"/>
+      <w:lvlText w:val=""/>
+      <w:lvlJc w:val="left"/>
+      <w:pPr>
+        <w:ind w:left="7200" w:hanging="360"/>
+      </w:pPr>
+      <w:rPr>
+        <w:rFonts w:ascii="Wingdings" w:hAnsi="Wingdings" w:hint="default"/>
+      </w:rPr>
+    </w:lvl>
+  </w:abstractNum>
+  <w:abstractNum w:abstractNumId="27">
+    <w:nsid w:val="48744FA5"/>
+    <w:multiLevelType w:val="hybridMultilevel"/>
+    <w:tmpl w:val="66EA74F6"/>
+    <w:lvl w:ilvl="0" w:tplc="40090005">
+      <w:start w:val="1"/>
+      <w:numFmt w:val="bullet"/>
+      <w:lvlText w:val=""/>
+      <w:lvlJc w:val="left"/>
+      <w:pPr>
+        <w:ind w:left="2160" w:hanging="360"/>
+      </w:pPr>
+      <w:rPr>
+        <w:rFonts w:ascii="Wingdings" w:hAnsi="Wingdings" w:hint="default"/>
+      </w:rPr>
+    </w:lvl>
+    <w:lvl w:ilvl="1" w:tplc="40090003">
+      <w:start w:val="1"/>
+      <w:numFmt w:val="bullet"/>
+      <w:lvlText w:val="o"/>
+      <w:lvlJc w:val="left"/>
+      <w:pPr>
+        <w:ind w:left="2880" w:hanging="360"/>
+      </w:pPr>
+      <w:rPr>
+        <w:rFonts w:ascii="Courier New" w:hAnsi="Courier New" w:cs="Courier New" w:hint="default"/>
+      </w:rPr>
+    </w:lvl>
+    <w:lvl w:ilvl="2" w:tplc="40090005" w:tentative="1">
+      <w:start w:val="1"/>
+      <w:numFmt w:val="bullet"/>
+      <w:lvlText w:val=""/>
+      <w:lvlJc w:val="left"/>
+      <w:pPr>
+        <w:ind w:left="3600" w:hanging="360"/>
+      </w:pPr>
+      <w:rPr>
+        <w:rFonts w:ascii="Wingdings" w:hAnsi="Wingdings" w:hint="default"/>
+      </w:rPr>
+    </w:lvl>
+    <w:lvl w:ilvl="3" w:tplc="40090001" w:tentative="1">
+      <w:start w:val="1"/>
+      <w:numFmt w:val="bullet"/>
+      <w:lvlText w:val=""/>
+      <w:lvlJc w:val="left"/>
+      <w:pPr>
+        <w:ind w:left="4320" w:hanging="360"/>
+      </w:pPr>
+      <w:rPr>
+        <w:rFonts w:ascii="Symbol" w:hAnsi="Symbol" w:hint="default"/>
+      </w:rPr>
+    </w:lvl>
+    <w:lvl w:ilvl="4" w:tplc="40090003" w:tentative="1">
+      <w:start w:val="1"/>
+      <w:numFmt w:val="bullet"/>
+      <w:lvlText w:val="o"/>
+      <w:lvlJc w:val="left"/>
+      <w:pPr>
+        <w:ind w:left="5040" w:hanging="360"/>
+      </w:pPr>
+      <w:rPr>
+        <w:rFonts w:ascii="Courier New" w:hAnsi="Courier New" w:cs="Courier New" w:hint="default"/>
+      </w:rPr>
+    </w:lvl>
+    <w:lvl w:ilvl="5" w:tplc="40090005" w:tentative="1">
+      <w:start w:val="1"/>
+      <w:numFmt w:val="bullet"/>
+      <w:lvlText w:val=""/>
+      <w:lvlJc w:val="left"/>
+      <w:pPr>
+        <w:ind w:left="5760" w:hanging="360"/>
+      </w:pPr>
+      <w:rPr>
+        <w:rFonts w:ascii="Wingdings" w:hAnsi="Wingdings" w:hint="default"/>
+      </w:rPr>
+    </w:lvl>
+    <w:lvl w:ilvl="6" w:tplc="40090001" w:tentative="1">
+      <w:start w:val="1"/>
+      <w:numFmt w:val="bullet"/>
+      <w:lvlText w:val=""/>
+      <w:lvlJc w:val="left"/>
+      <w:pPr>
+        <w:ind w:left="6480" w:hanging="360"/>
+      </w:pPr>
+      <w:rPr>
+        <w:rFonts w:ascii="Symbol" w:hAnsi="Symbol" w:hint="default"/>
+      </w:rPr>
+    </w:lvl>
+    <w:lvl w:ilvl="7" w:tplc="40090003" w:tentative="1">
+      <w:start w:val="1"/>
+      <w:numFmt w:val="bullet"/>
+      <w:lvlText w:val="o"/>
+      <w:lvlJc w:val="left"/>
+      <w:pPr>
+        <w:ind w:left="7200" w:hanging="360"/>
+      </w:pPr>
+      <w:rPr>
+        <w:rFonts w:ascii="Courier New" w:hAnsi="Courier New" w:cs="Courier New" w:hint="default"/>
+      </w:rPr>
+    </w:lvl>
+    <w:lvl w:ilvl="8" w:tplc="40090005" w:tentative="1">
+      <w:start w:val="1"/>
+      <w:numFmt w:val="bullet"/>
+      <w:lvlText w:val=""/>
+      <w:lvlJc w:val="left"/>
+      <w:pPr>
+        <w:ind w:left="7920" w:hanging="360"/>
+      </w:pPr>
+      <w:rPr>
+        <w:rFonts w:ascii="Wingdings" w:hAnsi="Wingdings" w:hint="default"/>
+      </w:rPr>
+    </w:lvl>
+  </w:abstractNum>
+  <w:abstractNum w:abstractNumId="28">
     <w:nsid w:val="4A21125D"/>
     <w:multiLevelType w:val="hybridMultilevel"/>
     <w:tmpl w:val="5FB076CA"/>
@@ -15669,10 +24060,123 @@
       </w:rPr>
     </w:lvl>
   </w:abstractNum>
-  <w:abstractNum w:abstractNumId="13">
+  <w:abstractNum w:abstractNumId="29">
+    <w:nsid w:val="4E136592"/>
+    <w:multiLevelType w:val="hybridMultilevel"/>
+    <w:tmpl w:val="CDFCD9E4"/>
+    <w:lvl w:ilvl="0" w:tplc="40090005">
+      <w:start w:val="1"/>
+      <w:numFmt w:val="bullet"/>
+      <w:lvlText w:val=""/>
+      <w:lvlJc w:val="left"/>
+      <w:pPr>
+        <w:ind w:left="1741" w:hanging="360"/>
+      </w:pPr>
+      <w:rPr>
+        <w:rFonts w:ascii="Wingdings" w:hAnsi="Wingdings" w:hint="default"/>
+      </w:rPr>
+    </w:lvl>
+    <w:lvl w:ilvl="1" w:tplc="40090003" w:tentative="1">
+      <w:start w:val="1"/>
+      <w:numFmt w:val="bullet"/>
+      <w:lvlText w:val="o"/>
+      <w:lvlJc w:val="left"/>
+      <w:pPr>
+        <w:ind w:left="2461" w:hanging="360"/>
+      </w:pPr>
+      <w:rPr>
+        <w:rFonts w:ascii="Courier New" w:hAnsi="Courier New" w:cs="Courier New" w:hint="default"/>
+      </w:rPr>
+    </w:lvl>
+    <w:lvl w:ilvl="2" w:tplc="40090005" w:tentative="1">
+      <w:start w:val="1"/>
+      <w:numFmt w:val="bullet"/>
+      <w:lvlText w:val=""/>
+      <w:lvlJc w:val="left"/>
+      <w:pPr>
+        <w:ind w:left="3181" w:hanging="360"/>
+      </w:pPr>
+      <w:rPr>
+        <w:rFonts w:ascii="Wingdings" w:hAnsi="Wingdings" w:hint="default"/>
+      </w:rPr>
+    </w:lvl>
+    <w:lvl w:ilvl="3" w:tplc="40090001" w:tentative="1">
+      <w:start w:val="1"/>
+      <w:numFmt w:val="bullet"/>
+      <w:lvlText w:val=""/>
+      <w:lvlJc w:val="left"/>
+      <w:pPr>
+        <w:ind w:left="3901" w:hanging="360"/>
+      </w:pPr>
+      <w:rPr>
+        <w:rFonts w:ascii="Symbol" w:hAnsi="Symbol" w:hint="default"/>
+      </w:rPr>
+    </w:lvl>
+    <w:lvl w:ilvl="4" w:tplc="40090003" w:tentative="1">
+      <w:start w:val="1"/>
+      <w:numFmt w:val="bullet"/>
+      <w:lvlText w:val="o"/>
+      <w:lvlJc w:val="left"/>
+      <w:pPr>
+        <w:ind w:left="4621" w:hanging="360"/>
+      </w:pPr>
+      <w:rPr>
+        <w:rFonts w:ascii="Courier New" w:hAnsi="Courier New" w:cs="Courier New" w:hint="default"/>
+      </w:rPr>
+    </w:lvl>
+    <w:lvl w:ilvl="5" w:tplc="40090005" w:tentative="1">
+      <w:start w:val="1"/>
+      <w:numFmt w:val="bullet"/>
+      <w:lvlText w:val=""/>
+      <w:lvlJc w:val="left"/>
+      <w:pPr>
+        <w:ind w:left="5341" w:hanging="360"/>
+      </w:pPr>
+      <w:rPr>
+        <w:rFonts w:ascii="Wingdings" w:hAnsi="Wingdings" w:hint="default"/>
+      </w:rPr>
+    </w:lvl>
+    <w:lvl w:ilvl="6" w:tplc="40090001" w:tentative="1">
+      <w:start w:val="1"/>
+      <w:numFmt w:val="bullet"/>
+      <w:lvlText w:val=""/>
+      <w:lvlJc w:val="left"/>
+      <w:pPr>
+        <w:ind w:left="6061" w:hanging="360"/>
+      </w:pPr>
+      <w:rPr>
+        <w:rFonts w:ascii="Symbol" w:hAnsi="Symbol" w:hint="default"/>
+      </w:rPr>
+    </w:lvl>
+    <w:lvl w:ilvl="7" w:tplc="40090003" w:tentative="1">
+      <w:start w:val="1"/>
+      <w:numFmt w:val="bullet"/>
+      <w:lvlText w:val="o"/>
+      <w:lvlJc w:val="left"/>
+      <w:pPr>
+        <w:ind w:left="6781" w:hanging="360"/>
+      </w:pPr>
+      <w:rPr>
+        <w:rFonts w:ascii="Courier New" w:hAnsi="Courier New" w:cs="Courier New" w:hint="default"/>
+      </w:rPr>
+    </w:lvl>
+    <w:lvl w:ilvl="8" w:tplc="40090005" w:tentative="1">
+      <w:start w:val="1"/>
+      <w:numFmt w:val="bullet"/>
+      <w:lvlText w:val=""/>
+      <w:lvlJc w:val="left"/>
+      <w:pPr>
+        <w:ind w:left="7501" w:hanging="360"/>
+      </w:pPr>
+      <w:rPr>
+        <w:rFonts w:ascii="Wingdings" w:hAnsi="Wingdings" w:hint="default"/>
+      </w:rPr>
+    </w:lvl>
+  </w:abstractNum>
+  <w:abstractNum w:abstractNumId="30">
     <w:nsid w:val="4FA524F4"/>
     <w:multiLevelType w:val="hybridMultilevel"/>
-    <w:tmpl w:val="AF34CE20"/>
+    <w:tmpl w:val="B8BC8080"/>
     <w:lvl w:ilvl="0" w:tplc="37180A9A">
       <w:numFmt w:val="bullet"/>
       <w:lvlText w:val="-"/>
@@ -15781,7 +24285,7 @@
       </w:rPr>
     </w:lvl>
   </w:abstractNum>
-  <w:abstractNum w:abstractNumId="14">
+  <w:abstractNum w:abstractNumId="31">
     <w:nsid w:val="55920041"/>
     <w:multiLevelType w:val="hybridMultilevel"/>
     <w:tmpl w:val="E25EF426"/>
@@ -15893,7 +24397,120 @@
       </w:rPr>
     </w:lvl>
   </w:abstractNum>
-  <w:abstractNum w:abstractNumId="15">
+  <w:abstractNum w:abstractNumId="32">
+    <w:nsid w:val="58F57EA3"/>
+    <w:multiLevelType w:val="hybridMultilevel"/>
+    <w:tmpl w:val="0C0433C4"/>
+    <w:lvl w:ilvl="0" w:tplc="40090005">
+      <w:start w:val="1"/>
+      <w:numFmt w:val="bullet"/>
+      <w:lvlText w:val=""/>
+      <w:lvlJc w:val="left"/>
+      <w:pPr>
+        <w:ind w:left="1440" w:hanging="360"/>
+      </w:pPr>
+      <w:rPr>
+        <w:rFonts w:ascii="Wingdings" w:hAnsi="Wingdings" w:hint="default"/>
+      </w:rPr>
+    </w:lvl>
+    <w:lvl w:ilvl="1" w:tplc="40090003" w:tentative="1">
+      <w:start w:val="1"/>
+      <w:numFmt w:val="bullet"/>
+      <w:lvlText w:val="o"/>
+      <w:lvlJc w:val="left"/>
+      <w:pPr>
+        <w:ind w:left="2160" w:hanging="360"/>
+      </w:pPr>
+      <w:rPr>
+        <w:rFonts w:ascii="Courier New" w:hAnsi="Courier New" w:cs="Courier New" w:hint="default"/>
+      </w:rPr>
+    </w:lvl>
+    <w:lvl w:ilvl="2" w:tplc="40090005" w:tentative="1">
+      <w:start w:val="1"/>
+      <w:numFmt w:val="bullet"/>
+      <w:lvlText w:val=""/>
+      <w:lvlJc w:val="left"/>
+      <w:pPr>
+        <w:ind w:left="2880" w:hanging="360"/>
+      </w:pPr>
+      <w:rPr>
+        <w:rFonts w:ascii="Wingdings" w:hAnsi="Wingdings" w:hint="default"/>
+      </w:rPr>
+    </w:lvl>
+    <w:lvl w:ilvl="3" w:tplc="40090001" w:tentative="1">
+      <w:start w:val="1"/>
+      <w:numFmt w:val="bullet"/>
+      <w:lvlText w:val=""/>
+      <w:lvlJc w:val="left"/>
+      <w:pPr>
+        <w:ind w:left="3600" w:hanging="360"/>
+      </w:pPr>
+      <w:rPr>
+        <w:rFonts w:ascii="Symbol" w:hAnsi="Symbol" w:hint="default"/>
+      </w:rPr>
+    </w:lvl>
+    <w:lvl w:ilvl="4" w:tplc="40090003" w:tentative="1">
+      <w:start w:val="1"/>
+      <w:numFmt w:val="bullet"/>
+      <w:lvlText w:val="o"/>
+      <w:lvlJc w:val="left"/>
+      <w:pPr>
+        <w:ind w:left="4320" w:hanging="360"/>
+      </w:pPr>
+      <w:rPr>
+        <w:rFonts w:ascii="Courier New" w:hAnsi="Courier New" w:cs="Courier New" w:hint="default"/>
+      </w:rPr>
+    </w:lvl>
+    <w:lvl w:ilvl="5" w:tplc="40090005" w:tentative="1">
+      <w:start w:val="1"/>
+      <w:numFmt w:val="bullet"/>
+      <w:lvlText w:val=""/>
+      <w:lvlJc w:val="left"/>
+      <w:pPr>
+        <w:ind w:left="5040" w:hanging="360"/>
+      </w:pPr>
+      <w:rPr>
+        <w:rFonts w:ascii="Wingdings" w:hAnsi="Wingdings" w:hint="default"/>
+      </w:rPr>
+    </w:lvl>
+    <w:lvl w:ilvl="6" w:tplc="40090001" w:tentative="1">
+      <w:start w:val="1"/>
+      <w:numFmt w:val="bullet"/>
+      <w:lvlText w:val=""/>
+      <w:lvlJc w:val="left"/>
+      <w:pPr>
+        <w:ind w:left="5760" w:hanging="360"/>
+      </w:pPr>
+      <w:rPr>
+        <w:rFonts w:ascii="Symbol" w:hAnsi="Symbol" w:hint="default"/>
+      </w:rPr>
+    </w:lvl>
+    <w:lvl w:ilvl="7" w:tplc="40090003" w:tentative="1">
+      <w:start w:val="1"/>
+      <w:numFmt w:val="bullet"/>
+      <w:lvlText w:val="o"/>
+      <w:lvlJc w:val="left"/>
+      <w:pPr>
+        <w:ind w:left="6480" w:hanging="360"/>
+      </w:pPr>
+      <w:rPr>
+        <w:rFonts w:ascii="Courier New" w:hAnsi="Courier New" w:cs="Courier New" w:hint="default"/>
+      </w:rPr>
+    </w:lvl>
+    <w:lvl w:ilvl="8" w:tplc="40090005" w:tentative="1">
+      <w:start w:val="1"/>
+      <w:numFmt w:val="bullet"/>
+      <w:lvlText w:val=""/>
+      <w:lvlJc w:val="left"/>
+      <w:pPr>
+        <w:ind w:left="7200" w:hanging="360"/>
+      </w:pPr>
+      <w:rPr>
+        <w:rFonts w:ascii="Wingdings" w:hAnsi="Wingdings" w:hint="default"/>
+      </w:rPr>
+    </w:lvl>
+  </w:abstractNum>
+  <w:abstractNum w:abstractNumId="33">
     <w:nsid w:val="5D041ED9"/>
     <w:multiLevelType w:val="hybridMultilevel"/>
     <w:tmpl w:val="2ECCA2F0"/>
@@ -16005,7 +24622,7 @@
       </w:rPr>
     </w:lvl>
   </w:abstractNum>
-  <w:abstractNum w:abstractNumId="16">
+  <w:abstractNum w:abstractNumId="34">
     <w:nsid w:val="5D9E43B3"/>
     <w:multiLevelType w:val="hybridMultilevel"/>
     <w:tmpl w:val="D4069326"/>
@@ -16118,7 +24735,7 @@
       </w:rPr>
     </w:lvl>
   </w:abstractNum>
-  <w:abstractNum w:abstractNumId="17">
+  <w:abstractNum w:abstractNumId="35">
     <w:nsid w:val="67870060"/>
     <w:multiLevelType w:val="hybridMultilevel"/>
     <w:tmpl w:val="9716D57E"/>
@@ -16231,7 +24848,120 @@
       </w:rPr>
     </w:lvl>
   </w:abstractNum>
-  <w:abstractNum w:abstractNumId="18">
+  <w:abstractNum w:abstractNumId="36">
+    <w:nsid w:val="68252C99"/>
+    <w:multiLevelType w:val="hybridMultilevel"/>
+    <w:tmpl w:val="3BC8E106"/>
+    <w:lvl w:ilvl="0" w:tplc="40090005">
+      <w:start w:val="1"/>
+      <w:numFmt w:val="bullet"/>
+      <w:lvlText w:val=""/>
+      <w:lvlJc w:val="left"/>
+      <w:pPr>
+        <w:ind w:left="1440" w:hanging="360"/>
+      </w:pPr>
+      <w:rPr>
+        <w:rFonts w:ascii="Wingdings" w:hAnsi="Wingdings" w:hint="default"/>
+      </w:rPr>
+    </w:lvl>
+    <w:lvl w:ilvl="1" w:tplc="40090003" w:tentative="1">
+      <w:start w:val="1"/>
+      <w:numFmt w:val="bullet"/>
+      <w:lvlText w:val="o"/>
+      <w:lvlJc w:val="left"/>
+      <w:pPr>
+        <w:ind w:left="2160" w:hanging="360"/>
+      </w:pPr>
+      <w:rPr>
+        <w:rFonts w:ascii="Courier New" w:hAnsi="Courier New" w:cs="Courier New" w:hint="default"/>
+      </w:rPr>
+    </w:lvl>
+    <w:lvl w:ilvl="2" w:tplc="40090005" w:tentative="1">
+      <w:start w:val="1"/>
+      <w:numFmt w:val="bullet"/>
+      <w:lvlText w:val=""/>
+      <w:lvlJc w:val="left"/>
+      <w:pPr>
+        <w:ind w:left="2880" w:hanging="360"/>
+      </w:pPr>
+      <w:rPr>
+        <w:rFonts w:ascii="Wingdings" w:hAnsi="Wingdings" w:hint="default"/>
+      </w:rPr>
+    </w:lvl>
+    <w:lvl w:ilvl="3" w:tplc="40090001" w:tentative="1">
+      <w:start w:val="1"/>
+      <w:numFmt w:val="bullet"/>
+      <w:lvlText w:val=""/>
+      <w:lvlJc w:val="left"/>
+      <w:pPr>
+        <w:ind w:left="3600" w:hanging="360"/>
+      </w:pPr>
+      <w:rPr>
+        <w:rFonts w:ascii="Symbol" w:hAnsi="Symbol" w:hint="default"/>
+      </w:rPr>
+    </w:lvl>
+    <w:lvl w:ilvl="4" w:tplc="40090003" w:tentative="1">
+      <w:start w:val="1"/>
+      <w:numFmt w:val="bullet"/>
+      <w:lvlText w:val="o"/>
+      <w:lvlJc w:val="left"/>
+      <w:pPr>
+        <w:ind w:left="4320" w:hanging="360"/>
+      </w:pPr>
+      <w:rPr>
+        <w:rFonts w:ascii="Courier New" w:hAnsi="Courier New" w:cs="Courier New" w:hint="default"/>
+      </w:rPr>
+    </w:lvl>
+    <w:lvl w:ilvl="5" w:tplc="40090005" w:tentative="1">
+      <w:start w:val="1"/>
+      <w:numFmt w:val="bullet"/>
+      <w:lvlText w:val=""/>
+      <w:lvlJc w:val="left"/>
+      <w:pPr>
+        <w:ind w:left="5040" w:hanging="360"/>
+      </w:pPr>
+      <w:rPr>
+        <w:rFonts w:ascii="Wingdings" w:hAnsi="Wingdings" w:hint="default"/>
+      </w:rPr>
+    </w:lvl>
+    <w:lvl w:ilvl="6" w:tplc="40090001" w:tentative="1">
+      <w:start w:val="1"/>
+      <w:numFmt w:val="bullet"/>
+      <w:lvlText w:val=""/>
+      <w:lvlJc w:val="left"/>
+      <w:pPr>
+        <w:ind w:left="5760" w:hanging="360"/>
+      </w:pPr>
+      <w:rPr>
+        <w:rFonts w:ascii="Symbol" w:hAnsi="Symbol" w:hint="default"/>
+      </w:rPr>
+    </w:lvl>
+    <w:lvl w:ilvl="7" w:tplc="40090003" w:tentative="1">
+      <w:start w:val="1"/>
+      <w:numFmt w:val="bullet"/>
+      <w:lvlText w:val="o"/>
+      <w:lvlJc w:val="left"/>
+      <w:pPr>
+        <w:ind w:left="6480" w:hanging="360"/>
+      </w:pPr>
+      <w:rPr>
+        <w:rFonts w:ascii="Courier New" w:hAnsi="Courier New" w:cs="Courier New" w:hint="default"/>
+      </w:rPr>
+    </w:lvl>
+    <w:lvl w:ilvl="8" w:tplc="40090005" w:tentative="1">
+      <w:start w:val="1"/>
+      <w:numFmt w:val="bullet"/>
+      <w:lvlText w:val=""/>
+      <w:lvlJc w:val="left"/>
+      <w:pPr>
+        <w:ind w:left="7200" w:hanging="360"/>
+      </w:pPr>
+      <w:rPr>
+        <w:rFonts w:ascii="Wingdings" w:hAnsi="Wingdings" w:hint="default"/>
+      </w:rPr>
+    </w:lvl>
+  </w:abstractNum>
+  <w:abstractNum w:abstractNumId="37">
     <w:nsid w:val="6B8356C1"/>
     <w:multiLevelType w:val="hybridMultilevel"/>
     <w:tmpl w:val="01F2EEC8"/>
@@ -16343,7 +25073,7 @@
       </w:rPr>
     </w:lvl>
   </w:abstractNum>
-  <w:abstractNum w:abstractNumId="19">
+  <w:abstractNum w:abstractNumId="38">
     <w:nsid w:val="6D687BD7"/>
     <w:multiLevelType w:val="hybridMultilevel"/>
     <w:tmpl w:val="590455AE"/>
@@ -16456,10 +25186,10 @@
       </w:rPr>
     </w:lvl>
   </w:abstractNum>
-  <w:abstractNum w:abstractNumId="20">
+  <w:abstractNum w:abstractNumId="39">
     <w:nsid w:val="6E3D636C"/>
     <w:multiLevelType w:val="hybridMultilevel"/>
-    <w:tmpl w:val="15583F28"/>
+    <w:tmpl w:val="60F63060"/>
     <w:lvl w:ilvl="0" w:tplc="40090009">
       <w:start w:val="1"/>
       <w:numFmt w:val="bullet"/>
@@ -16472,7 +25202,7 @@
         <w:rFonts w:ascii="Wingdings" w:hAnsi="Wingdings" w:hint="default"/>
       </w:rPr>
     </w:lvl>
-    <w:lvl w:ilvl="1" w:tplc="40090003" w:tentative="1">
+    <w:lvl w:ilvl="1" w:tplc="40090003">
       <w:start w:val="1"/>
       <w:numFmt w:val="bullet"/>
       <w:lvlText w:val="o"/>
@@ -16569,7 +25299,7 @@
       </w:rPr>
     </w:lvl>
   </w:abstractNum>
-  <w:abstractNum w:abstractNumId="21">
+  <w:abstractNum w:abstractNumId="40">
     <w:nsid w:val="70DC7AC1"/>
     <w:multiLevelType w:val="hybridMultilevel"/>
     <w:tmpl w:val="80908F98"/>
@@ -16681,70 +25411,332 @@
       </w:rPr>
     </w:lvl>
   </w:abstractNum>
+  <w:abstractNum w:abstractNumId="41">
+    <w:nsid w:val="757725EB"/>
+    <w:multiLevelType w:val="hybridMultilevel"/>
+    <w:tmpl w:val="A95A6858"/>
+    <w:lvl w:ilvl="0" w:tplc="4009000F">
+      <w:start w:val="1"/>
+      <w:numFmt w:val="decimal"/>
+      <w:lvlText w:val="%1."/>
+      <w:lvlJc w:val="left"/>
+      <w:pPr>
+        <w:ind w:left="720" w:hanging="360"/>
+      </w:pPr>
+    </w:lvl>
+    <w:lvl w:ilvl="1" w:tplc="40090019" w:tentative="1">
+      <w:start w:val="1"/>
+      <w:numFmt w:val="lowerLetter"/>
+      <w:lvlText w:val="%2."/>
+      <w:lvlJc w:val="left"/>
+      <w:pPr>
+        <w:ind w:left="1440" w:hanging="360"/>
+      </w:pPr>
+    </w:lvl>
+    <w:lvl w:ilvl="2" w:tplc="4009001B" w:tentative="1">
+      <w:start w:val="1"/>
+      <w:numFmt w:val="lowerRoman"/>
+      <w:lvlText w:val="%3."/>
+      <w:lvlJc w:val="right"/>
+      <w:pPr>
+        <w:ind w:left="2160" w:hanging="180"/>
+      </w:pPr>
+    </w:lvl>
+    <w:lvl w:ilvl="3" w:tplc="4009000F" w:tentative="1">
+      <w:start w:val="1"/>
+      <w:numFmt w:val="decimal"/>
+      <w:lvlText w:val="%4."/>
+      <w:lvlJc w:val="left"/>
+      <w:pPr>
+        <w:ind w:left="2880" w:hanging="360"/>
+      </w:pPr>
+    </w:lvl>
+    <w:lvl w:ilvl="4" w:tplc="40090019" w:tentative="1">
+      <w:start w:val="1"/>
+      <w:numFmt w:val="lowerLetter"/>
+      <w:lvlText w:val="%5."/>
+      <w:lvlJc w:val="left"/>
+      <w:pPr>
+        <w:ind w:left="3600" w:hanging="360"/>
+      </w:pPr>
+    </w:lvl>
+    <w:lvl w:ilvl="5" w:tplc="4009001B" w:tentative="1">
+      <w:start w:val="1"/>
+      <w:numFmt w:val="lowerRoman"/>
+      <w:lvlText w:val="%6."/>
+      <w:lvlJc w:val="right"/>
+      <w:pPr>
+        <w:ind w:left="4320" w:hanging="180"/>
+      </w:pPr>
+    </w:lvl>
+    <w:lvl w:ilvl="6" w:tplc="4009000F" w:tentative="1">
+      <w:start w:val="1"/>
+      <w:numFmt w:val="decimal"/>
+      <w:lvlText w:val="%7."/>
+      <w:lvlJc w:val="left"/>
+      <w:pPr>
+        <w:ind w:left="5040" w:hanging="360"/>
+      </w:pPr>
+    </w:lvl>
+    <w:lvl w:ilvl="7" w:tplc="40090019" w:tentative="1">
+      <w:start w:val="1"/>
+      <w:numFmt w:val="lowerLetter"/>
+      <w:lvlText w:val="%8."/>
+      <w:lvlJc w:val="left"/>
+      <w:pPr>
+        <w:ind w:left="5760" w:hanging="360"/>
+      </w:pPr>
+    </w:lvl>
+    <w:lvl w:ilvl="8" w:tplc="4009001B" w:tentative="1">
+      <w:start w:val="1"/>
+      <w:numFmt w:val="lowerRoman"/>
+      <w:lvlText w:val="%9."/>
+      <w:lvlJc w:val="right"/>
+      <w:pPr>
+        <w:ind w:left="6480" w:hanging="180"/>
+      </w:pPr>
+    </w:lvl>
+  </w:abstractNum>
+  <w:abstractNum w:abstractNumId="42">
+    <w:nsid w:val="7DB148B8"/>
+    <w:multiLevelType w:val="hybridMultilevel"/>
+    <w:tmpl w:val="F7DA0888"/>
+    <w:lvl w:ilvl="0" w:tplc="40090005">
+      <w:start w:val="1"/>
+      <w:numFmt w:val="bullet"/>
+      <w:lvlText w:val=""/>
+      <w:lvlJc w:val="left"/>
+      <w:pPr>
+        <w:ind w:left="1440" w:hanging="360"/>
+      </w:pPr>
+      <w:rPr>
+        <w:rFonts w:ascii="Wingdings" w:hAnsi="Wingdings" w:hint="default"/>
+      </w:rPr>
+    </w:lvl>
+    <w:lvl w:ilvl="1" w:tplc="40090003" w:tentative="1">
+      <w:start w:val="1"/>
+      <w:numFmt w:val="bullet"/>
+      <w:lvlText w:val="o"/>
+      <w:lvlJc w:val="left"/>
+      <w:pPr>
+        <w:ind w:left="2160" w:hanging="360"/>
+      </w:pPr>
+      <w:rPr>
+        <w:rFonts w:ascii="Courier New" w:hAnsi="Courier New" w:cs="Courier New" w:hint="default"/>
+      </w:rPr>
+    </w:lvl>
+    <w:lvl w:ilvl="2" w:tplc="40090005" w:tentative="1">
+      <w:start w:val="1"/>
+      <w:numFmt w:val="bullet"/>
+      <w:lvlText w:val=""/>
+      <w:lvlJc w:val="left"/>
+      <w:pPr>
+        <w:ind w:left="2880" w:hanging="360"/>
+      </w:pPr>
+      <w:rPr>
+        <w:rFonts w:ascii="Wingdings" w:hAnsi="Wingdings" w:hint="default"/>
+      </w:rPr>
+    </w:lvl>
+    <w:lvl w:ilvl="3" w:tplc="40090001" w:tentative="1">
+      <w:start w:val="1"/>
+      <w:numFmt w:val="bullet"/>
+      <w:lvlText w:val=""/>
+      <w:lvlJc w:val="left"/>
+      <w:pPr>
+        <w:ind w:left="3600" w:hanging="360"/>
+      </w:pPr>
+      <w:rPr>
+        <w:rFonts w:ascii="Symbol" w:hAnsi="Symbol" w:hint="default"/>
+      </w:rPr>
+    </w:lvl>
+    <w:lvl w:ilvl="4" w:tplc="40090003" w:tentative="1">
+      <w:start w:val="1"/>
+      <w:numFmt w:val="bullet"/>
+      <w:lvlText w:val="o"/>
+      <w:lvlJc w:val="left"/>
+      <w:pPr>
+        <w:ind w:left="4320" w:hanging="360"/>
+      </w:pPr>
+      <w:rPr>
+        <w:rFonts w:ascii="Courier New" w:hAnsi="Courier New" w:cs="Courier New" w:hint="default"/>
+      </w:rPr>
+    </w:lvl>
+    <w:lvl w:ilvl="5" w:tplc="40090005" w:tentative="1">
+      <w:start w:val="1"/>
+      <w:numFmt w:val="bullet"/>
+      <w:lvlText w:val=""/>
+      <w:lvlJc w:val="left"/>
+      <w:pPr>
+        <w:ind w:left="5040" w:hanging="360"/>
+      </w:pPr>
+      <w:rPr>
+        <w:rFonts w:ascii="Wingdings" w:hAnsi="Wingdings" w:hint="default"/>
+      </w:rPr>
+    </w:lvl>
+    <w:lvl w:ilvl="6" w:tplc="40090001" w:tentative="1">
+      <w:start w:val="1"/>
+      <w:numFmt w:val="bullet"/>
+      <w:lvlText w:val=""/>
+      <w:lvlJc w:val="left"/>
+      <w:pPr>
+        <w:ind w:left="5760" w:hanging="360"/>
+      </w:pPr>
+      <w:rPr>
+        <w:rFonts w:ascii="Symbol" w:hAnsi="Symbol" w:hint="default"/>
+      </w:rPr>
+    </w:lvl>
+    <w:lvl w:ilvl="7" w:tplc="40090003" w:tentative="1">
+      <w:start w:val="1"/>
+      <w:numFmt w:val="bullet"/>
+      <w:lvlText w:val="o"/>
+      <w:lvlJc w:val="left"/>
+      <w:pPr>
+        <w:ind w:left="6480" w:hanging="360"/>
+      </w:pPr>
+      <w:rPr>
+        <w:rFonts w:ascii="Courier New" w:hAnsi="Courier New" w:cs="Courier New" w:hint="default"/>
+      </w:rPr>
+    </w:lvl>
+    <w:lvl w:ilvl="8" w:tplc="40090005" w:tentative="1">
+      <w:start w:val="1"/>
+      <w:numFmt w:val="bullet"/>
+      <w:lvlText w:val=""/>
+      <w:lvlJc w:val="left"/>
+      <w:pPr>
+        <w:ind w:left="7200" w:hanging="360"/>
+      </w:pPr>
+      <w:rPr>
+        <w:rFonts w:ascii="Wingdings" w:hAnsi="Wingdings" w:hint="default"/>
+      </w:rPr>
+    </w:lvl>
+  </w:abstractNum>
   <w:num w:numId="1">
-    <w:abstractNumId w:val="7"/>
+    <w:abstractNumId w:val="17"/>
   </w:num>
   <w:num w:numId="2">
-    <w:abstractNumId w:val="17"/>
+    <w:abstractNumId w:val="35"/>
   </w:num>
   <w:num w:numId="3">
+    <w:abstractNumId w:val="39"/>
+  </w:num>
+  <w:num w:numId="4">
+    <w:abstractNumId w:val="15"/>
+  </w:num>
+  <w:num w:numId="5">
+    <w:abstractNumId w:val="38"/>
+  </w:num>
+  <w:num w:numId="6">
+    <w:abstractNumId w:val="28"/>
+  </w:num>
+  <w:num w:numId="7">
+    <w:abstractNumId w:val="14"/>
+  </w:num>
+  <w:num w:numId="8">
+    <w:abstractNumId w:val="23"/>
+  </w:num>
+  <w:num w:numId="9">
+    <w:abstractNumId w:val="5"/>
+  </w:num>
+  <w:num w:numId="10">
+    <w:abstractNumId w:val="16"/>
+  </w:num>
+  <w:num w:numId="11">
+    <w:abstractNumId w:val="33"/>
+  </w:num>
+  <w:num w:numId="12">
+    <w:abstractNumId w:val="40"/>
+  </w:num>
+  <w:num w:numId="13">
+    <w:abstractNumId w:val="21"/>
+  </w:num>
+  <w:num w:numId="14">
+    <w:abstractNumId w:val="31"/>
+  </w:num>
+  <w:num w:numId="15">
+    <w:abstractNumId w:val="8"/>
+  </w:num>
+  <w:num w:numId="16">
+    <w:abstractNumId w:val="24"/>
+  </w:num>
+  <w:num w:numId="17">
     <w:abstractNumId w:val="20"/>
   </w:num>
-  <w:num w:numId="4">
-    <w:abstractNumId w:val="5"/>
-  </w:num>
-  <w:num w:numId="5">
-    <w:abstractNumId w:val="19"/>
-  </w:num>
-  <w:num w:numId="6">
-    <w:abstractNumId w:val="12"/>
-  </w:num>
-  <w:num w:numId="7">
-    <w:abstractNumId w:val="4"/>
-  </w:num>
-  <w:num w:numId="8">
-    <w:abstractNumId w:val="10"/>
-  </w:num>
-  <w:num w:numId="9">
-    <w:abstractNumId w:val="1"/>
-  </w:num>
-  <w:num w:numId="10">
-    <w:abstractNumId w:val="6"/>
-  </w:num>
-  <w:num w:numId="11">
-    <w:abstractNumId w:val="15"/>
-  </w:num>
-  <w:num w:numId="12">
-    <w:abstractNumId w:val="21"/>
-  </w:num>
-  <w:num w:numId="13">
-    <w:abstractNumId w:val="9"/>
-  </w:num>
-  <w:num w:numId="14">
-    <w:abstractNumId w:val="14"/>
-  </w:num>
-  <w:num w:numId="15">
-    <w:abstractNumId w:val="2"/>
-  </w:num>
-  <w:num w:numId="16">
-    <w:abstractNumId w:val="11"/>
-  </w:num>
-  <w:num w:numId="17">
-    <w:abstractNumId w:val="8"/>
-  </w:num>
   <w:num w:numId="18">
-    <w:abstractNumId w:val="18"/>
+    <w:abstractNumId w:val="37"/>
   </w:num>
   <w:num w:numId="19">
-    <w:abstractNumId w:val="3"/>
+    <w:abstractNumId w:val="9"/>
   </w:num>
   <w:num w:numId="20">
     <w:abstractNumId w:val="0"/>
   </w:num>
   <w:num w:numId="21">
-    <w:abstractNumId w:val="16"/>
+    <w:abstractNumId w:val="34"/>
   </w:num>
   <w:num w:numId="22">
+    <w:abstractNumId w:val="30"/>
+  </w:num>
+  <w:num w:numId="23">
+    <w:abstractNumId w:val="4"/>
+  </w:num>
+  <w:num w:numId="24">
+    <w:abstractNumId w:val="11"/>
+  </w:num>
+  <w:num w:numId="25">
+    <w:abstractNumId w:val="19"/>
+  </w:num>
+  <w:num w:numId="26">
+    <w:abstractNumId w:val="29"/>
+  </w:num>
+  <w:num w:numId="27">
+    <w:abstractNumId w:val="10"/>
+  </w:num>
+  <w:num w:numId="28">
+    <w:abstractNumId w:val="22"/>
+  </w:num>
+  <w:num w:numId="29">
+    <w:abstractNumId w:val="2"/>
+  </w:num>
+  <w:num w:numId="30">
+    <w:abstractNumId w:val="41"/>
+  </w:num>
+  <w:num w:numId="31">
+    <w:abstractNumId w:val="1"/>
+  </w:num>
+  <w:num w:numId="32">
+    <w:abstractNumId w:val="7"/>
+  </w:num>
+  <w:num w:numId="33">
+    <w:abstractNumId w:val="42"/>
+  </w:num>
+  <w:num w:numId="34">
+    <w:abstractNumId w:val="3"/>
+  </w:num>
+  <w:num w:numId="35">
+    <w:abstractNumId w:val="6"/>
+  </w:num>
+  <w:num w:numId="36">
+    <w:abstractNumId w:val="36"/>
+  </w:num>
+  <w:num w:numId="37">
+    <w:abstractNumId w:val="27"/>
+  </w:num>
+  <w:num w:numId="38">
+    <w:abstractNumId w:val="26"/>
+  </w:num>
+  <w:num w:numId="39">
+    <w:abstractNumId w:val="32"/>
+  </w:num>
+  <w:num w:numId="40">
+    <w:abstractNumId w:val="12"/>
+  </w:num>
+  <w:num w:numId="41">
+    <w:abstractNumId w:val="18"/>
+  </w:num>
+  <w:num w:numId="42">
+    <w:abstractNumId w:val="25"/>
+  </w:num>
+  <w:num w:numId="43">
     <w:abstractNumId w:val="13"/>
   </w:num>
 </w:numbering>
@@ -17634,7 +26626,7 @@
 </file>
 
 <file path=customXml/itemProps1.xml><?xml version="1.0" encoding="utf-8"?>
-<ds:datastoreItem xmlns:ds="http://schemas.openxmlformats.org/officeDocument/2006/customXml" ds:itemID="{A1498A7B-A1CB-4C2F-BA09-280F6C38D3CD}">
+<ds:datastoreItem xmlns:ds="http://schemas.openxmlformats.org/officeDocument/2006/customXml" ds:itemID="{580FDD80-93B2-4696-8DB3-A1615B697AA8}">
   <ds:schemaRefs>
     <ds:schemaRef ds:uri="http://schemas.openxmlformats.org/officeDocument/2006/bibliography"/>
   </ds:schemaRefs>
